--- a/NT106.Q14-Lab03-2452094-24521831-24521135.docx
+++ b/NT106.Q14-Lab03-2452094-24521831-24521135.docx
@@ -1,6 +1,6 @@
 
 <file path=word/document.xml><?xml version="1.0" encoding="utf-8"?>
-<w:document xmlns:wpc="http://schemas.microsoft.com/office/word/2010/wordprocessingCanvas" xmlns:cx="http://schemas.microsoft.com/office/drawing/2014/chartex" xmlns:cx1="http://schemas.microsoft.com/office/drawing/2015/9/8/chartex" xmlns:cx2="http://schemas.microsoft.com/office/drawing/2015/10/21/chartex" xmlns:cx3="http://schemas.microsoft.com/office/drawing/2016/5/9/chartex" xmlns:cx4="http://schemas.microsoft.com/office/drawing/2016/5/10/chartex" xmlns:cx5="http://schemas.microsoft.com/office/drawing/2016/5/11/chartex" xmlns:cx6="http://schemas.microsoft.com/office/drawing/2016/5/12/chartex" xmlns:cx7="http://schemas.microsoft.com/office/drawing/2016/5/13/chartex" xmlns:cx8="http://schemas.microsoft.com/office/drawing/2016/5/14/chartex" xmlns:mc="http://schemas.openxmlformats.org/markup-compatibility/2006" xmlns:aink="http://schemas.microsoft.com/office/drawing/2016/ink" xmlns:am3d="http://schemas.microsoft.com/office/drawing/2017/model3d" xmlns:o="urn:schemas-microsoft-com:office:office" xmlns:oel="http://schemas.microsoft.com/office/2019/extlst" xmlns:r="http://schemas.openxmlformats.org/officeDocument/2006/relationships" xmlns:m="http://schemas.openxmlformats.org/officeDocument/2006/math" xmlns:v="urn:schemas-microsoft-com:vml" xmlns:wp14="http://schemas.microsoft.com/office/word/2010/wordprocessingDrawing" xmlns:wp="http://schemas.openxmlformats.org/drawingml/2006/wordprocessingDrawing" xmlns:w10="urn:schemas-microsoft-com:office:word" xmlns:w="http://schemas.openxmlformats.org/wordprocessingml/2006/main" xmlns:w14="http://schemas.microsoft.com/office/word/2010/wordml" xmlns:w15="http://schemas.microsoft.com/office/word/2012/wordml" xmlns:w16cex="http://schemas.microsoft.com/office/word/2018/wordml/cex" xmlns:w16cid="http://schemas.microsoft.com/office/word/2016/wordml/cid" xmlns:w16="http://schemas.microsoft.com/office/word/2018/wordml" xmlns:w16sdtdh="http://schemas.microsoft.com/office/word/2020/wordml/sdtdatahash" xmlns:w16se="http://schemas.microsoft.com/office/word/2015/wordml/symex" xmlns:wpg="http://schemas.microsoft.com/office/word/2010/wordprocessingGroup" xmlns:wpi="http://schemas.microsoft.com/office/word/2010/wordprocessingInk" xmlns:wne="http://schemas.microsoft.com/office/word/2006/wordml" xmlns:wps="http://schemas.microsoft.com/office/word/2010/wordprocessingShape" mc:Ignorable="w14 w15 w16se w16cid w16 w16cex w16sdtdh wp14">
+<w:document xmlns:wpc="http://schemas.microsoft.com/office/word/2010/wordprocessingCanvas" xmlns:cx="http://schemas.microsoft.com/office/drawing/2014/chartex" xmlns:cx1="http://schemas.microsoft.com/office/drawing/2015/9/8/chartex" xmlns:cx2="http://schemas.microsoft.com/office/drawing/2015/10/21/chartex" xmlns:cx3="http://schemas.microsoft.com/office/drawing/2016/5/9/chartex" xmlns:cx4="http://schemas.microsoft.com/office/drawing/2016/5/10/chartex" xmlns:cx5="http://schemas.microsoft.com/office/drawing/2016/5/11/chartex" xmlns:cx6="http://schemas.microsoft.com/office/drawing/2016/5/12/chartex" xmlns:cx7="http://schemas.microsoft.com/office/drawing/2016/5/13/chartex" xmlns:cx8="http://schemas.microsoft.com/office/drawing/2016/5/14/chartex" xmlns:mc="http://schemas.openxmlformats.org/markup-compatibility/2006" xmlns:aink="http://schemas.microsoft.com/office/drawing/2016/ink" xmlns:am3d="http://schemas.microsoft.com/office/drawing/2017/model3d" xmlns:o="urn:schemas-microsoft-com:office:office" xmlns:oel="http://schemas.microsoft.com/office/2019/extlst" xmlns:r="http://schemas.openxmlformats.org/officeDocument/2006/relationships" xmlns:m="http://schemas.openxmlformats.org/officeDocument/2006/math" xmlns:v="urn:schemas-microsoft-com:vml" xmlns:wp14="http://schemas.microsoft.com/office/word/2010/wordprocessingDrawing" xmlns:wp="http://schemas.openxmlformats.org/drawingml/2006/wordprocessingDrawing" xmlns:w10="urn:schemas-microsoft-com:office:word" xmlns:w="http://schemas.openxmlformats.org/wordprocessingml/2006/main" xmlns:w14="http://schemas.microsoft.com/office/word/2010/wordml" xmlns:w15="http://schemas.microsoft.com/office/word/2012/wordml" xmlns:w16cex="http://schemas.microsoft.com/office/word/2018/wordml/cex" xmlns:w16cid="http://schemas.microsoft.com/office/word/2016/wordml/cid" xmlns:w16="http://schemas.microsoft.com/office/word/2018/wordml" xmlns:w16du="http://schemas.microsoft.com/office/word/2023/wordml/word16du" xmlns:w16sdtdh="http://schemas.microsoft.com/office/word/2020/wordml/sdtdatahash" xmlns:w16sdtfl="http://schemas.microsoft.com/office/word/2024/wordml/sdtformatlock" xmlns:w16se="http://schemas.microsoft.com/office/word/2015/wordml/symex" xmlns:wpg="http://schemas.microsoft.com/office/word/2010/wordprocessingGroup" xmlns:wpi="http://schemas.microsoft.com/office/word/2010/wordprocessingInk" xmlns:wne="http://schemas.microsoft.com/office/word/2006/wordml" xmlns:wps="http://schemas.microsoft.com/office/word/2010/wordprocessingShape" mc:Ignorable="w14 w15 w16se w16cid w16 w16cex w16sdtdh w16sdtfl w16du wp14">
   <w:body>
     <w:p>
       <w:pPr>
@@ -864,7 +864,7 @@
               </wp:anchor>
             </w:drawing>
           </mc:Choice>
-          <mc:Fallback xmlns:w16sdtfl="http://schemas.microsoft.com/office/word/2024/wordml/sdtformatlock" xmlns:w16du="http://schemas.microsoft.com/office/word/2023/wordml/word16du">
+          <mc:Fallback>
             <w:pict>
               <v:roundrect w14:anchorId="54E3D3B6" id="Rectangle: Rounded Corners 6" o:spid="_x0000_s1026" style="position:absolute;margin-left:5.7pt;margin-top:20.65pt;width:578.75pt;height:50.5pt;z-index:-251652096;visibility:visible;mso-wrap-style:square;mso-width-percent:0;mso-height-percent:0;mso-wrap-distance-left:9pt;mso-wrap-distance-top:0;mso-wrap-distance-right:9pt;mso-wrap-distance-bottom:0;mso-position-horizontal:absolute;mso-position-horizontal-relative:margin;mso-position-vertical:absolute;mso-position-vertical-relative:text;mso-width-percent:0;mso-height-percent:0;mso-width-relative:margin;mso-height-relative:margin;v-text-anchor:middle" arcsize="10923f" o:gfxdata="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" fillcolor="#f9d5bd" stroked="f" strokeweight="1pt">
                 <v:stroke joinstyle="miter"/>
@@ -1045,7 +1045,7 @@
               </wp:anchor>
             </w:drawing>
           </mc:Choice>
-          <mc:Fallback xmlns:w16sdtfl="http://schemas.microsoft.com/office/word/2024/wordml/sdtformatlock" xmlns:w16du="http://schemas.microsoft.com/office/word/2023/wordml/word16du">
+          <mc:Fallback>
             <w:pict>
               <v:roundrect w14:anchorId="1B3EE9AF" id="Rectangle: Rounded Corners 7" o:spid="_x0000_s1026" style="position:absolute;margin-left:5.75pt;margin-top:17.8pt;width:473pt;height:27pt;z-index:-251651072;visibility:visible;mso-wrap-style:square;mso-width-percent:0;mso-height-percent:0;mso-wrap-distance-left:9pt;mso-wrap-distance-top:0;mso-wrap-distance-right:9pt;mso-wrap-distance-bottom:0;mso-position-horizontal:absolute;mso-position-horizontal-relative:margin;mso-position-vertical:absolute;mso-position-vertical-relative:text;mso-width-percent:0;mso-height-percent:0;mso-width-relative:margin;mso-height-relative:margin;v-text-anchor:middle" arcsize="10923f" o:gfxdata="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" fillcolor="#f9d5bd" stroked="f" strokeweight="1pt">
                 <v:stroke joinstyle="miter"/>
@@ -1347,6 +1347,4079 @@
     </w:p>
     <w:p>
       <w:pPr>
+        <w:widowControl w:val="0"/>
+        <w:autoSpaceDE w:val="0"/>
+        <w:autoSpaceDN w:val="0"/>
+        <w:adjustRightInd w:val="0"/>
+        <w:spacing w:before="240" w:after="120" w:line="360" w:lineRule="auto"/>
+        <w:jc w:val="both"/>
+        <w:rPr>
+          <w:rFonts w:ascii="Times New Roman" w:hAnsi="Times New Roman"/>
+          <w:color w:val="000000"/>
+          <w:spacing w:val="3"/>
+        </w:rPr>
+      </w:pPr>
+      <w:r>
+        <w:rPr>
+          <w:rFonts w:ascii="Times New Roman" w:hAnsi="Times New Roman"/>
+          <w:color w:val="000000"/>
+          <w:spacing w:val="3"/>
+        </w:rPr>
+        <w:t>Bài 3:</w:t>
+      </w:r>
+    </w:p>
+    <w:p>
+      <w:pPr>
+        <w:widowControl w:val="0"/>
+        <w:numPr>
+          <w:ilvl w:val="0"/>
+          <w:numId w:val="11"/>
+        </w:numPr>
+        <w:tabs>
+          <w:tab w:val="num" w:pos="360"/>
+        </w:tabs>
+        <w:autoSpaceDE w:val="0"/>
+        <w:autoSpaceDN w:val="0"/>
+        <w:adjustRightInd w:val="0"/>
+        <w:spacing w:before="240" w:after="120" w:line="360" w:lineRule="auto"/>
+        <w:jc w:val="both"/>
+        <w:rPr>
+          <w:rFonts w:ascii="Times New Roman" w:hAnsi="Times New Roman"/>
+          <w:b/>
+          <w:bCs/>
+          <w:color w:val="000000"/>
+          <w:spacing w:val="3"/>
+        </w:rPr>
+      </w:pPr>
+      <w:r>
+        <w:rPr>
+          <w:rFonts w:ascii="Times New Roman" w:hAnsi="Times New Roman"/>
+          <w:b/>
+          <w:bCs/>
+          <w:color w:val="000000"/>
+          <w:spacing w:val="3"/>
+        </w:rPr>
+        <w:t>Câu 1.</w:t>
+      </w:r>
+    </w:p>
+    <w:p>
+      <w:pPr>
+        <w:widowControl w:val="0"/>
+        <w:autoSpaceDE w:val="0"/>
+        <w:autoSpaceDN w:val="0"/>
+        <w:adjustRightInd w:val="0"/>
+        <w:spacing w:before="240" w:after="120" w:line="360" w:lineRule="auto"/>
+        <w:jc w:val="both"/>
+        <w:rPr>
+          <w:rFonts w:ascii="Times New Roman" w:hAnsi="Times New Roman"/>
+          <w:color w:val="000000"/>
+          <w:spacing w:val="3"/>
+        </w:rPr>
+      </w:pPr>
+      <w:r>
+        <w:rPr>
+          <w:rFonts w:ascii="Times New Roman" w:hAnsi="Times New Roman"/>
+          <w:b/>
+          <w:bCs/>
+          <w:color w:val="000000"/>
+          <w:spacing w:val="3"/>
+        </w:rPr>
+        <w:lastRenderedPageBreak/>
+        <w:t>Trả lời:</w:t>
+      </w:r>
+    </w:p>
+    <w:p>
+      <w:pPr>
+        <w:widowControl w:val="0"/>
+        <w:autoSpaceDE w:val="0"/>
+        <w:autoSpaceDN w:val="0"/>
+        <w:adjustRightInd w:val="0"/>
+        <w:spacing w:before="240" w:after="120" w:line="360" w:lineRule="auto"/>
+        <w:jc w:val="both"/>
+        <w:rPr>
+          <w:rFonts w:ascii="Times New Roman" w:hAnsi="Times New Roman"/>
+          <w:b/>
+          <w:bCs/>
+          <w:color w:val="000000"/>
+          <w:spacing w:val="3"/>
+        </w:rPr>
+      </w:pPr>
+      <w:r>
+        <w:rPr>
+          <w:rFonts w:ascii="Times New Roman" w:hAnsi="Times New Roman"/>
+          <w:b/>
+          <w:bCs/>
+          <w:color w:val="000000"/>
+          <w:spacing w:val="3"/>
+        </w:rPr>
+        <w:t>Ý tưởng chính:</w:t>
+      </w:r>
+    </w:p>
+    <w:p>
+      <w:pPr>
+        <w:widowControl w:val="0"/>
+        <w:autoSpaceDE w:val="0"/>
+        <w:autoSpaceDN w:val="0"/>
+        <w:adjustRightInd w:val="0"/>
+        <w:spacing w:before="240" w:after="120" w:line="360" w:lineRule="auto"/>
+        <w:jc w:val="both"/>
+        <w:rPr>
+          <w:rFonts w:ascii="Times New Roman" w:hAnsi="Times New Roman"/>
+          <w:color w:val="000000"/>
+          <w:spacing w:val="3"/>
+        </w:rPr>
+      </w:pPr>
+      <w:r>
+        <w:rPr>
+          <w:rFonts w:ascii="Times New Roman" w:hAnsi="Times New Roman"/>
+          <w:color w:val="000000"/>
+          <w:spacing w:val="3"/>
+        </w:rPr>
+        <w:t xml:space="preserve">Xây dựng chương trình mô phỏng </w:t>
+      </w:r>
+      <w:r>
+        <w:rPr>
+          <w:rFonts w:ascii="Times New Roman" w:hAnsi="Times New Roman"/>
+          <w:b/>
+          <w:bCs/>
+          <w:color w:val="000000"/>
+          <w:spacing w:val="3"/>
+        </w:rPr>
+        <w:t>mô hình giao tiếp TCP giữa 1 Server và nhiều Client</w:t>
+      </w:r>
+      <w:r>
+        <w:rPr>
+          <w:rFonts w:ascii="Times New Roman" w:hAnsi="Times New Roman"/>
+          <w:color w:val="000000"/>
+          <w:spacing w:val="3"/>
+        </w:rPr>
+        <w:t>.</w:t>
+      </w:r>
+      <w:r>
+        <w:rPr>
+          <w:rFonts w:ascii="Times New Roman" w:hAnsi="Times New Roman"/>
+          <w:color w:val="000000"/>
+          <w:spacing w:val="3"/>
+        </w:rPr>
+        <w:br/>
+        <w:t xml:space="preserve">Server có nhiệm vụ </w:t>
+      </w:r>
+      <w:r>
+        <w:rPr>
+          <w:rFonts w:ascii="Times New Roman" w:hAnsi="Times New Roman"/>
+          <w:b/>
+          <w:bCs/>
+          <w:color w:val="000000"/>
+          <w:spacing w:val="3"/>
+        </w:rPr>
+        <w:t>lắng nghe kết nối</w:t>
+      </w:r>
+      <w:r>
+        <w:rPr>
+          <w:rFonts w:ascii="Times New Roman" w:hAnsi="Times New Roman"/>
+          <w:color w:val="000000"/>
+          <w:spacing w:val="3"/>
+        </w:rPr>
+        <w:t xml:space="preserve"> trên một cổng cố định (8080), </w:t>
+      </w:r>
+      <w:r>
+        <w:rPr>
+          <w:rFonts w:ascii="Times New Roman" w:hAnsi="Times New Roman"/>
+          <w:b/>
+          <w:bCs/>
+          <w:color w:val="000000"/>
+          <w:spacing w:val="3"/>
+        </w:rPr>
+        <w:t>nhận dữ liệu từ Client</w:t>
+      </w:r>
+      <w:r>
+        <w:rPr>
+          <w:rFonts w:ascii="Times New Roman" w:hAnsi="Times New Roman"/>
+          <w:color w:val="000000"/>
+          <w:spacing w:val="3"/>
+        </w:rPr>
+        <w:t xml:space="preserve"> và hiển thị thông tin trong vùng log.</w:t>
+      </w:r>
+      <w:r>
+        <w:rPr>
+          <w:rFonts w:ascii="Times New Roman" w:hAnsi="Times New Roman"/>
+          <w:color w:val="000000"/>
+          <w:spacing w:val="3"/>
+        </w:rPr>
+        <w:br/>
+        <w:t xml:space="preserve">Client có thể </w:t>
+      </w:r>
+      <w:r>
+        <w:rPr>
+          <w:rFonts w:ascii="Times New Roman" w:hAnsi="Times New Roman"/>
+          <w:b/>
+          <w:bCs/>
+          <w:color w:val="000000"/>
+          <w:spacing w:val="3"/>
+        </w:rPr>
+        <w:t>kết nối đến Server</w:t>
+      </w:r>
+      <w:r>
+        <w:rPr>
+          <w:rFonts w:ascii="Times New Roman" w:hAnsi="Times New Roman"/>
+          <w:color w:val="000000"/>
+          <w:spacing w:val="3"/>
+        </w:rPr>
+        <w:t xml:space="preserve">, </w:t>
+      </w:r>
+      <w:r>
+        <w:rPr>
+          <w:rFonts w:ascii="Times New Roman" w:hAnsi="Times New Roman"/>
+          <w:b/>
+          <w:bCs/>
+          <w:color w:val="000000"/>
+          <w:spacing w:val="3"/>
+        </w:rPr>
+        <w:t>gửi dữ liệu văn bản</w:t>
+      </w:r>
+      <w:r>
+        <w:rPr>
+          <w:rFonts w:ascii="Times New Roman" w:hAnsi="Times New Roman"/>
+          <w:color w:val="000000"/>
+          <w:spacing w:val="3"/>
+        </w:rPr>
+        <w:t>, và hiển thị phản hồi từ Server (nếu có).</w:t>
+      </w:r>
+    </w:p>
+    <w:p>
+      <w:pPr>
+        <w:widowControl w:val="0"/>
+        <w:autoSpaceDE w:val="0"/>
+        <w:autoSpaceDN w:val="0"/>
+        <w:adjustRightInd w:val="0"/>
+        <w:spacing w:before="240" w:after="120" w:line="360" w:lineRule="auto"/>
+        <w:jc w:val="both"/>
+        <w:rPr>
+          <w:rFonts w:ascii="Times New Roman" w:hAnsi="Times New Roman"/>
+          <w:color w:val="000000"/>
+          <w:spacing w:val="3"/>
+        </w:rPr>
+      </w:pPr>
+      <w:r>
+        <w:rPr>
+          <w:rFonts w:ascii="Times New Roman" w:hAnsi="Times New Roman"/>
+          <w:color w:val="000000"/>
+          <w:spacing w:val="3"/>
+        </w:rPr>
+        <w:t xml:space="preserve">Ứng dụng được xây dựng bằng </w:t>
+      </w:r>
+      <w:r>
+        <w:rPr>
+          <w:rFonts w:ascii="Times New Roman" w:hAnsi="Times New Roman"/>
+          <w:b/>
+          <w:bCs/>
+          <w:color w:val="000000"/>
+          <w:spacing w:val="3"/>
+        </w:rPr>
+        <w:t>WinForms (C#)</w:t>
+      </w:r>
+      <w:r>
+        <w:rPr>
+          <w:rFonts w:ascii="Times New Roman" w:hAnsi="Times New Roman"/>
+          <w:color w:val="000000"/>
+          <w:spacing w:val="3"/>
+        </w:rPr>
+        <w:t xml:space="preserve"> sử dụng </w:t>
+      </w:r>
+      <w:r>
+        <w:rPr>
+          <w:rFonts w:ascii="Times New Roman" w:hAnsi="Times New Roman"/>
+          <w:b/>
+          <w:bCs/>
+          <w:color w:val="000000"/>
+          <w:spacing w:val="3"/>
+        </w:rPr>
+        <w:t>Socket TCP</w:t>
+      </w:r>
+      <w:r>
+        <w:rPr>
+          <w:rFonts w:ascii="Times New Roman" w:hAnsi="Times New Roman"/>
+          <w:color w:val="000000"/>
+          <w:spacing w:val="3"/>
+        </w:rPr>
+        <w:t xml:space="preserve"> trong namespace System.Net.Sockets.</w:t>
+      </w:r>
+    </w:p>
+    <w:p>
+      <w:pPr>
+        <w:widowControl w:val="0"/>
+        <w:autoSpaceDE w:val="0"/>
+        <w:autoSpaceDN w:val="0"/>
+        <w:adjustRightInd w:val="0"/>
+        <w:spacing w:before="240" w:after="120" w:line="360" w:lineRule="auto"/>
+        <w:jc w:val="both"/>
+        <w:rPr>
+          <w:rFonts w:ascii="Times New Roman" w:hAnsi="Times New Roman"/>
+          <w:color w:val="000000"/>
+          <w:spacing w:val="3"/>
+        </w:rPr>
+      </w:pPr>
+      <w:r>
+        <w:rPr>
+          <w:rFonts w:ascii="Times New Roman" w:hAnsi="Times New Roman"/>
+          <w:color w:val="000000"/>
+          <w:spacing w:val="3"/>
+        </w:rPr>
+        <w:pict w14:anchorId="6E059C12">
+          <v:rect id="_x0000_i1043" style="width:0;height:1.5pt" o:hralign="center" o:hrstd="t" o:hr="t" fillcolor="#a0a0a0" stroked="f"/>
+        </w:pict>
+      </w:r>
+    </w:p>
+    <w:p>
+      <w:pPr>
+        <w:widowControl w:val="0"/>
+        <w:autoSpaceDE w:val="0"/>
+        <w:autoSpaceDN w:val="0"/>
+        <w:adjustRightInd w:val="0"/>
+        <w:spacing w:before="240" w:after="120" w:line="360" w:lineRule="auto"/>
+        <w:jc w:val="both"/>
+        <w:rPr>
+          <w:rFonts w:ascii="Times New Roman" w:hAnsi="Times New Roman"/>
+          <w:b/>
+          <w:bCs/>
+          <w:color w:val="000000"/>
+          <w:spacing w:val="3"/>
+        </w:rPr>
+      </w:pPr>
+      <w:r>
+        <w:rPr>
+          <w:rFonts w:ascii="Times New Roman" w:hAnsi="Times New Roman"/>
+          <w:b/>
+          <w:bCs/>
+          <w:color w:val="000000"/>
+          <w:spacing w:val="3"/>
+        </w:rPr>
+        <w:t>Các bước thực hiện chính:</w:t>
+      </w:r>
+    </w:p>
+    <w:p>
+      <w:pPr>
+        <w:widowControl w:val="0"/>
+        <w:numPr>
+          <w:ilvl w:val="0"/>
+          <w:numId w:val="48"/>
+        </w:numPr>
+        <w:autoSpaceDE w:val="0"/>
+        <w:autoSpaceDN w:val="0"/>
+        <w:adjustRightInd w:val="0"/>
+        <w:spacing w:before="240" w:after="120" w:line="360" w:lineRule="auto"/>
+        <w:jc w:val="both"/>
+        <w:rPr>
+          <w:rFonts w:ascii="Times New Roman" w:hAnsi="Times New Roman"/>
+          <w:color w:val="000000"/>
+          <w:spacing w:val="3"/>
+        </w:rPr>
+      </w:pPr>
+      <w:r>
+        <w:rPr>
+          <w:rFonts w:ascii="Times New Roman" w:hAnsi="Times New Roman"/>
+          <w:b/>
+          <w:bCs/>
+          <w:color w:val="000000"/>
+          <w:spacing w:val="3"/>
+        </w:rPr>
+        <w:t>Tạo giao diện chính (Lab03Bai03):</w:t>
+      </w:r>
+    </w:p>
+    <w:p>
+      <w:pPr>
+        <w:widowControl w:val="0"/>
+        <w:numPr>
+          <w:ilvl w:val="1"/>
+          <w:numId w:val="48"/>
+        </w:numPr>
+        <w:autoSpaceDE w:val="0"/>
+        <w:autoSpaceDN w:val="0"/>
+        <w:adjustRightInd w:val="0"/>
+        <w:spacing w:before="240" w:after="120" w:line="360" w:lineRule="auto"/>
+        <w:jc w:val="both"/>
+        <w:rPr>
+          <w:rFonts w:ascii="Times New Roman" w:hAnsi="Times New Roman"/>
+          <w:color w:val="000000"/>
+          <w:spacing w:val="3"/>
+        </w:rPr>
+      </w:pPr>
+      <w:r>
+        <w:rPr>
+          <w:rFonts w:ascii="Times New Roman" w:hAnsi="Times New Roman"/>
+          <w:color w:val="000000"/>
+          <w:spacing w:val="3"/>
+        </w:rPr>
+        <w:t>Gồm 2 nút:</w:t>
+      </w:r>
+      <w:r>
+        <w:rPr>
+          <w:rFonts w:ascii="Times New Roman" w:hAnsi="Times New Roman"/>
+          <w:color w:val="000000"/>
+          <w:spacing w:val="3"/>
+        </w:rPr>
+        <w:br/>
+      </w:r>
+      <w:r>
+        <w:rPr>
+          <w:rFonts w:ascii="Segoe UI Emoji" w:hAnsi="Segoe UI Emoji" w:cs="Segoe UI Emoji"/>
+          <w:color w:val="000000"/>
+          <w:spacing w:val="3"/>
+        </w:rPr>
+        <w:t>🔹</w:t>
+      </w:r>
+      <w:r>
+        <w:rPr>
+          <w:rFonts w:ascii="Times New Roman" w:hAnsi="Times New Roman"/>
+          <w:color w:val="000000"/>
+          <w:spacing w:val="3"/>
+        </w:rPr>
+        <w:t xml:space="preserve"> Open TCP Server → mở form Server</w:t>
+      </w:r>
+      <w:r>
+        <w:rPr>
+          <w:rFonts w:ascii="Times New Roman" w:hAnsi="Times New Roman"/>
+          <w:color w:val="000000"/>
+          <w:spacing w:val="3"/>
+        </w:rPr>
+        <w:br/>
+      </w:r>
+      <w:r>
+        <w:rPr>
+          <w:rFonts w:ascii="Segoe UI Emoji" w:hAnsi="Segoe UI Emoji" w:cs="Segoe UI Emoji"/>
+          <w:color w:val="000000"/>
+          <w:spacing w:val="3"/>
+        </w:rPr>
+        <w:t>🔹</w:t>
+      </w:r>
+      <w:r>
+        <w:rPr>
+          <w:rFonts w:ascii="Times New Roman" w:hAnsi="Times New Roman"/>
+          <w:color w:val="000000"/>
+          <w:spacing w:val="3"/>
+        </w:rPr>
+        <w:t xml:space="preserve"> Open new TCP Client → mở form Client</w:t>
+      </w:r>
+    </w:p>
+    <w:p>
+      <w:pPr>
+        <w:widowControl w:val="0"/>
+        <w:numPr>
+          <w:ilvl w:val="0"/>
+          <w:numId w:val="48"/>
+        </w:numPr>
+        <w:autoSpaceDE w:val="0"/>
+        <w:autoSpaceDN w:val="0"/>
+        <w:adjustRightInd w:val="0"/>
+        <w:spacing w:before="240" w:after="120" w:line="360" w:lineRule="auto"/>
+        <w:jc w:val="both"/>
+        <w:rPr>
+          <w:rFonts w:ascii="Times New Roman" w:hAnsi="Times New Roman"/>
+          <w:color w:val="000000"/>
+          <w:spacing w:val="3"/>
+        </w:rPr>
+      </w:pPr>
+      <w:r>
+        <w:rPr>
+          <w:rFonts w:ascii="Times New Roman" w:hAnsi="Times New Roman"/>
+          <w:b/>
+          <w:bCs/>
+          <w:color w:val="000000"/>
+          <w:spacing w:val="3"/>
+        </w:rPr>
+        <w:t>Form Server (Serverform.cs):</w:t>
+      </w:r>
+    </w:p>
+    <w:p>
+      <w:pPr>
+        <w:widowControl w:val="0"/>
+        <w:numPr>
+          <w:ilvl w:val="1"/>
+          <w:numId w:val="48"/>
+        </w:numPr>
+        <w:autoSpaceDE w:val="0"/>
+        <w:autoSpaceDN w:val="0"/>
+        <w:adjustRightInd w:val="0"/>
+        <w:spacing w:before="240" w:after="120" w:line="360" w:lineRule="auto"/>
+        <w:jc w:val="both"/>
+        <w:rPr>
+          <w:rFonts w:ascii="Times New Roman" w:hAnsi="Times New Roman"/>
+          <w:color w:val="000000"/>
+          <w:spacing w:val="3"/>
+        </w:rPr>
+      </w:pPr>
+      <w:r>
+        <w:rPr>
+          <w:rFonts w:ascii="Times New Roman" w:hAnsi="Times New Roman"/>
+          <w:color w:val="000000"/>
+          <w:spacing w:val="3"/>
+        </w:rPr>
+        <w:t xml:space="preserve">Khởi tạo </w:t>
+      </w:r>
+      <w:r>
+        <w:rPr>
+          <w:rFonts w:ascii="Times New Roman" w:hAnsi="Times New Roman"/>
+          <w:b/>
+          <w:bCs/>
+          <w:color w:val="000000"/>
+          <w:spacing w:val="3"/>
+        </w:rPr>
+        <w:t>Socket server</w:t>
+      </w:r>
+      <w:r>
+        <w:rPr>
+          <w:rFonts w:ascii="Times New Roman" w:hAnsi="Times New Roman"/>
+          <w:color w:val="000000"/>
+          <w:spacing w:val="3"/>
+        </w:rPr>
+        <w:t xml:space="preserve"> (TcpListener) để </w:t>
+      </w:r>
+      <w:r>
+        <w:rPr>
+          <w:rFonts w:ascii="Times New Roman" w:hAnsi="Times New Roman"/>
+          <w:b/>
+          <w:bCs/>
+          <w:color w:val="000000"/>
+          <w:spacing w:val="3"/>
+        </w:rPr>
+        <w:t>lắng nghe kết nối</w:t>
+      </w:r>
+      <w:r>
+        <w:rPr>
+          <w:rFonts w:ascii="Times New Roman" w:hAnsi="Times New Roman"/>
+          <w:color w:val="000000"/>
+          <w:spacing w:val="3"/>
+        </w:rPr>
+        <w:t xml:space="preserve"> trên địa chỉ 127.0.0.1:8080.</w:t>
+      </w:r>
+    </w:p>
+    <w:p>
+      <w:pPr>
+        <w:widowControl w:val="0"/>
+        <w:numPr>
+          <w:ilvl w:val="1"/>
+          <w:numId w:val="48"/>
+        </w:numPr>
+        <w:autoSpaceDE w:val="0"/>
+        <w:autoSpaceDN w:val="0"/>
+        <w:adjustRightInd w:val="0"/>
+        <w:spacing w:before="240" w:after="120" w:line="360" w:lineRule="auto"/>
+        <w:jc w:val="both"/>
+        <w:rPr>
+          <w:rFonts w:ascii="Times New Roman" w:hAnsi="Times New Roman"/>
+          <w:color w:val="000000"/>
+          <w:spacing w:val="3"/>
+        </w:rPr>
+      </w:pPr>
+      <w:r>
+        <w:rPr>
+          <w:rFonts w:ascii="Times New Roman" w:hAnsi="Times New Roman"/>
+          <w:color w:val="000000"/>
+          <w:spacing w:val="3"/>
+        </w:rPr>
+        <w:t>Khi có Client kết nối, tạo luồng riêng để xử lý nhận dữ liệu.</w:t>
+      </w:r>
+    </w:p>
+    <w:p>
+      <w:pPr>
+        <w:widowControl w:val="0"/>
+        <w:numPr>
+          <w:ilvl w:val="1"/>
+          <w:numId w:val="48"/>
+        </w:numPr>
+        <w:autoSpaceDE w:val="0"/>
+        <w:autoSpaceDN w:val="0"/>
+        <w:adjustRightInd w:val="0"/>
+        <w:spacing w:before="240" w:after="120" w:line="360" w:lineRule="auto"/>
+        <w:jc w:val="both"/>
+        <w:rPr>
+          <w:rFonts w:ascii="Times New Roman" w:hAnsi="Times New Roman"/>
+          <w:color w:val="000000"/>
+          <w:spacing w:val="3"/>
+        </w:rPr>
+      </w:pPr>
+      <w:r>
+        <w:rPr>
+          <w:rFonts w:ascii="Times New Roman" w:hAnsi="Times New Roman"/>
+          <w:color w:val="000000"/>
+          <w:spacing w:val="3"/>
+        </w:rPr>
+        <w:lastRenderedPageBreak/>
+        <w:t>Hiển thị thông tin kết nối và dữ liệu nhận được lên txtLog.</w:t>
+      </w:r>
+    </w:p>
+    <w:p>
+      <w:pPr>
+        <w:widowControl w:val="0"/>
+        <w:numPr>
+          <w:ilvl w:val="0"/>
+          <w:numId w:val="48"/>
+        </w:numPr>
+        <w:autoSpaceDE w:val="0"/>
+        <w:autoSpaceDN w:val="0"/>
+        <w:adjustRightInd w:val="0"/>
+        <w:spacing w:before="240" w:after="120" w:line="360" w:lineRule="auto"/>
+        <w:jc w:val="both"/>
+        <w:rPr>
+          <w:rFonts w:ascii="Times New Roman" w:hAnsi="Times New Roman"/>
+          <w:color w:val="000000"/>
+          <w:spacing w:val="3"/>
+        </w:rPr>
+      </w:pPr>
+      <w:r>
+        <w:rPr>
+          <w:rFonts w:ascii="Times New Roman" w:hAnsi="Times New Roman"/>
+          <w:b/>
+          <w:bCs/>
+          <w:color w:val="000000"/>
+          <w:spacing w:val="3"/>
+        </w:rPr>
+        <w:t>Form Client (Clientform.cs):</w:t>
+      </w:r>
+    </w:p>
+    <w:p>
+      <w:pPr>
+        <w:widowControl w:val="0"/>
+        <w:numPr>
+          <w:ilvl w:val="1"/>
+          <w:numId w:val="48"/>
+        </w:numPr>
+        <w:autoSpaceDE w:val="0"/>
+        <w:autoSpaceDN w:val="0"/>
+        <w:adjustRightInd w:val="0"/>
+        <w:spacing w:before="240" w:after="120" w:line="360" w:lineRule="auto"/>
+        <w:jc w:val="both"/>
+        <w:rPr>
+          <w:rFonts w:ascii="Times New Roman" w:hAnsi="Times New Roman"/>
+          <w:color w:val="000000"/>
+          <w:spacing w:val="3"/>
+        </w:rPr>
+      </w:pPr>
+      <w:r>
+        <w:rPr>
+          <w:rFonts w:ascii="Times New Roman" w:hAnsi="Times New Roman"/>
+          <w:color w:val="000000"/>
+          <w:spacing w:val="3"/>
+        </w:rPr>
+        <w:t xml:space="preserve">Sử dụng </w:t>
+      </w:r>
+      <w:r>
+        <w:rPr>
+          <w:rFonts w:ascii="Times New Roman" w:hAnsi="Times New Roman"/>
+          <w:b/>
+          <w:bCs/>
+          <w:color w:val="000000"/>
+          <w:spacing w:val="3"/>
+        </w:rPr>
+        <w:t>TcpClient</w:t>
+      </w:r>
+      <w:r>
+        <w:rPr>
+          <w:rFonts w:ascii="Times New Roman" w:hAnsi="Times New Roman"/>
+          <w:color w:val="000000"/>
+          <w:spacing w:val="3"/>
+        </w:rPr>
+        <w:t xml:space="preserve"> để kết nối tới địa chỉ 127.0.0.1, port 8080.</w:t>
+      </w:r>
+    </w:p>
+    <w:p>
+      <w:pPr>
+        <w:widowControl w:val="0"/>
+        <w:numPr>
+          <w:ilvl w:val="1"/>
+          <w:numId w:val="48"/>
+        </w:numPr>
+        <w:autoSpaceDE w:val="0"/>
+        <w:autoSpaceDN w:val="0"/>
+        <w:adjustRightInd w:val="0"/>
+        <w:spacing w:before="240" w:after="120" w:line="360" w:lineRule="auto"/>
+        <w:jc w:val="both"/>
+        <w:rPr>
+          <w:rFonts w:ascii="Times New Roman" w:hAnsi="Times New Roman"/>
+          <w:color w:val="000000"/>
+          <w:spacing w:val="3"/>
+        </w:rPr>
+      </w:pPr>
+      <w:r>
+        <w:rPr>
+          <w:rFonts w:ascii="Times New Roman" w:hAnsi="Times New Roman"/>
+          <w:color w:val="000000"/>
+          <w:spacing w:val="3"/>
+        </w:rPr>
+        <w:t xml:space="preserve">Sau khi kết nối, người dùng nhập dữ liệu trong txtInput rồi nhấn </w:t>
+      </w:r>
+      <w:r>
+        <w:rPr>
+          <w:rFonts w:ascii="Times New Roman" w:hAnsi="Times New Roman"/>
+          <w:b/>
+          <w:bCs/>
+          <w:color w:val="000000"/>
+          <w:spacing w:val="3"/>
+        </w:rPr>
+        <w:t>Send</w:t>
+      </w:r>
+      <w:r>
+        <w:rPr>
+          <w:rFonts w:ascii="Times New Roman" w:hAnsi="Times New Roman"/>
+          <w:color w:val="000000"/>
+          <w:spacing w:val="3"/>
+        </w:rPr>
+        <w:t>.</w:t>
+      </w:r>
+    </w:p>
+    <w:p>
+      <w:pPr>
+        <w:widowControl w:val="0"/>
+        <w:numPr>
+          <w:ilvl w:val="1"/>
+          <w:numId w:val="48"/>
+        </w:numPr>
+        <w:autoSpaceDE w:val="0"/>
+        <w:autoSpaceDN w:val="0"/>
+        <w:adjustRightInd w:val="0"/>
+        <w:spacing w:before="240" w:after="120" w:line="360" w:lineRule="auto"/>
+        <w:jc w:val="both"/>
+        <w:rPr>
+          <w:rFonts w:ascii="Times New Roman" w:hAnsi="Times New Roman"/>
+          <w:color w:val="000000"/>
+          <w:spacing w:val="3"/>
+        </w:rPr>
+      </w:pPr>
+      <w:r>
+        <w:rPr>
+          <w:rFonts w:ascii="Times New Roman" w:hAnsi="Times New Roman"/>
+          <w:color w:val="000000"/>
+          <w:spacing w:val="3"/>
+        </w:rPr>
+        <w:t>Dữ liệu được gửi tới Server qua NetworkStream.</w:t>
+      </w:r>
+    </w:p>
+    <w:p>
+      <w:pPr>
+        <w:widowControl w:val="0"/>
+        <w:numPr>
+          <w:ilvl w:val="1"/>
+          <w:numId w:val="48"/>
+        </w:numPr>
+        <w:autoSpaceDE w:val="0"/>
+        <w:autoSpaceDN w:val="0"/>
+        <w:adjustRightInd w:val="0"/>
+        <w:spacing w:before="240" w:after="120" w:line="360" w:lineRule="auto"/>
+        <w:jc w:val="both"/>
+        <w:rPr>
+          <w:rFonts w:ascii="Times New Roman" w:hAnsi="Times New Roman"/>
+          <w:color w:val="000000"/>
+          <w:spacing w:val="3"/>
+        </w:rPr>
+      </w:pPr>
+      <w:r>
+        <w:rPr>
+          <w:rFonts w:ascii="Times New Roman" w:hAnsi="Times New Roman"/>
+          <w:color w:val="000000"/>
+          <w:spacing w:val="3"/>
+        </w:rPr>
+        <w:t>Hiển thị thông báo gửi thành công trong txtClientLog.</w:t>
+      </w:r>
+    </w:p>
+    <w:p>
+      <w:pPr>
+        <w:widowControl w:val="0"/>
+        <w:numPr>
+          <w:ilvl w:val="0"/>
+          <w:numId w:val="48"/>
+        </w:numPr>
+        <w:autoSpaceDE w:val="0"/>
+        <w:autoSpaceDN w:val="0"/>
+        <w:adjustRightInd w:val="0"/>
+        <w:spacing w:before="240" w:after="120" w:line="360" w:lineRule="auto"/>
+        <w:jc w:val="both"/>
+        <w:rPr>
+          <w:rFonts w:ascii="Times New Roman" w:hAnsi="Times New Roman"/>
+          <w:color w:val="000000"/>
+          <w:spacing w:val="3"/>
+        </w:rPr>
+      </w:pPr>
+      <w:r>
+        <w:rPr>
+          <w:rFonts w:ascii="Times New Roman" w:hAnsi="Times New Roman"/>
+          <w:b/>
+          <w:bCs/>
+          <w:color w:val="000000"/>
+          <w:spacing w:val="3"/>
+        </w:rPr>
+        <w:t>Luồng dữ liệu (TCP Flow):</w:t>
+      </w:r>
+    </w:p>
+    <w:p>
+      <w:pPr>
+        <w:widowControl w:val="0"/>
+        <w:numPr>
+          <w:ilvl w:val="0"/>
+          <w:numId w:val="48"/>
+        </w:numPr>
+        <w:autoSpaceDE w:val="0"/>
+        <w:autoSpaceDN w:val="0"/>
+        <w:adjustRightInd w:val="0"/>
+        <w:spacing w:before="240" w:after="120" w:line="360" w:lineRule="auto"/>
+        <w:jc w:val="both"/>
+        <w:rPr>
+          <w:rFonts w:ascii="Times New Roman" w:hAnsi="Times New Roman"/>
+          <w:color w:val="000000"/>
+          <w:spacing w:val="3"/>
+        </w:rPr>
+      </w:pPr>
+      <w:r>
+        <w:rPr>
+          <w:rFonts w:ascii="Times New Roman" w:hAnsi="Times New Roman"/>
+          <w:color w:val="000000"/>
+          <w:spacing w:val="3"/>
+        </w:rPr>
+        <w:t>[Client] → gửi chuỗi → [Server]</w:t>
+      </w:r>
+    </w:p>
+    <w:p>
+      <w:pPr>
+        <w:widowControl w:val="0"/>
+        <w:numPr>
+          <w:ilvl w:val="0"/>
+          <w:numId w:val="48"/>
+        </w:numPr>
+        <w:autoSpaceDE w:val="0"/>
+        <w:autoSpaceDN w:val="0"/>
+        <w:adjustRightInd w:val="0"/>
+        <w:spacing w:before="240" w:after="120" w:line="360" w:lineRule="auto"/>
+        <w:jc w:val="both"/>
+        <w:rPr>
+          <w:rFonts w:ascii="Times New Roman" w:hAnsi="Times New Roman"/>
+          <w:color w:val="000000"/>
+          <w:spacing w:val="3"/>
+        </w:rPr>
+      </w:pPr>
+      <w:r>
+        <w:rPr>
+          <w:rFonts w:ascii="Times New Roman" w:hAnsi="Times New Roman"/>
+          <w:color w:val="000000"/>
+          <w:spacing w:val="3"/>
+        </w:rPr>
+        <w:t>[Server] → nhận chuỗi → hiển thị log</w:t>
+      </w:r>
+    </w:p>
+    <w:p>
+      <w:pPr>
+        <w:widowControl w:val="0"/>
+        <w:autoSpaceDE w:val="0"/>
+        <w:autoSpaceDN w:val="0"/>
+        <w:adjustRightInd w:val="0"/>
+        <w:spacing w:before="240" w:after="120" w:line="360" w:lineRule="auto"/>
+        <w:jc w:val="both"/>
+        <w:rPr>
+          <w:rFonts w:ascii="Times New Roman" w:hAnsi="Times New Roman"/>
+          <w:color w:val="000000"/>
+          <w:spacing w:val="3"/>
+        </w:rPr>
+      </w:pPr>
+      <w:r>
+        <w:rPr>
+          <w:rFonts w:ascii="Times New Roman" w:hAnsi="Times New Roman"/>
+          <w:color w:val="000000"/>
+          <w:spacing w:val="3"/>
+        </w:rPr>
+        <w:t>Server có thể nhận dữ liệu từ nhiều client nhờ xử lý đa luồng (Thread per Client).</w:t>
+      </w:r>
+    </w:p>
+    <w:p>
+      <w:pPr>
+        <w:widowControl w:val="0"/>
+        <w:numPr>
+          <w:ilvl w:val="0"/>
+          <w:numId w:val="48"/>
+        </w:numPr>
+        <w:autoSpaceDE w:val="0"/>
+        <w:autoSpaceDN w:val="0"/>
+        <w:adjustRightInd w:val="0"/>
+        <w:spacing w:before="240" w:after="120" w:line="360" w:lineRule="auto"/>
+        <w:jc w:val="both"/>
+        <w:rPr>
+          <w:rFonts w:ascii="Times New Roman" w:hAnsi="Times New Roman"/>
+          <w:color w:val="000000"/>
+          <w:spacing w:val="3"/>
+        </w:rPr>
+      </w:pPr>
+      <w:r>
+        <w:rPr>
+          <w:rFonts w:ascii="Times New Roman" w:hAnsi="Times New Roman"/>
+          <w:b/>
+          <w:bCs/>
+          <w:color w:val="000000"/>
+          <w:spacing w:val="3"/>
+        </w:rPr>
+        <w:t>Hiển thị kết quả:</w:t>
+      </w:r>
+    </w:p>
+    <w:p>
+      <w:pPr>
+        <w:widowControl w:val="0"/>
+        <w:numPr>
+          <w:ilvl w:val="1"/>
+          <w:numId w:val="48"/>
+        </w:numPr>
+        <w:autoSpaceDE w:val="0"/>
+        <w:autoSpaceDN w:val="0"/>
+        <w:adjustRightInd w:val="0"/>
+        <w:spacing w:before="240" w:after="120" w:line="360" w:lineRule="auto"/>
+        <w:jc w:val="both"/>
+        <w:rPr>
+          <w:rFonts w:ascii="Times New Roman" w:hAnsi="Times New Roman"/>
+          <w:color w:val="000000"/>
+          <w:spacing w:val="3"/>
+        </w:rPr>
+      </w:pPr>
+      <w:r>
+        <w:rPr>
+          <w:rFonts w:ascii="Times New Roman" w:hAnsi="Times New Roman"/>
+          <w:b/>
+          <w:bCs/>
+          <w:color w:val="000000"/>
+          <w:spacing w:val="3"/>
+        </w:rPr>
+        <w:t>Server log:</w:t>
+      </w:r>
+      <w:r>
+        <w:rPr>
+          <w:rFonts w:ascii="Times New Roman" w:hAnsi="Times New Roman"/>
+          <w:color w:val="000000"/>
+          <w:spacing w:val="3"/>
+        </w:rPr>
+        <w:t xml:space="preserve"> thể hiện trạng thái lắng nghe, kết nối, nhận dữ liệu.</w:t>
+      </w:r>
+    </w:p>
+    <w:p>
+      <w:pPr>
+        <w:widowControl w:val="0"/>
+        <w:numPr>
+          <w:ilvl w:val="1"/>
+          <w:numId w:val="48"/>
+        </w:numPr>
+        <w:autoSpaceDE w:val="0"/>
+        <w:autoSpaceDN w:val="0"/>
+        <w:adjustRightInd w:val="0"/>
+        <w:spacing w:before="240" w:after="120" w:line="360" w:lineRule="auto"/>
+        <w:jc w:val="both"/>
+        <w:rPr>
+          <w:rFonts w:ascii="Times New Roman" w:hAnsi="Times New Roman"/>
+          <w:color w:val="000000"/>
+          <w:spacing w:val="3"/>
+        </w:rPr>
+      </w:pPr>
+      <w:r>
+        <w:rPr>
+          <w:rFonts w:ascii="Times New Roman" w:hAnsi="Times New Roman"/>
+          <w:b/>
+          <w:bCs/>
+          <w:color w:val="000000"/>
+          <w:spacing w:val="3"/>
+        </w:rPr>
+        <w:t>Client log:</w:t>
+      </w:r>
+      <w:r>
+        <w:rPr>
+          <w:rFonts w:ascii="Times New Roman" w:hAnsi="Times New Roman"/>
+          <w:color w:val="000000"/>
+          <w:spacing w:val="3"/>
+        </w:rPr>
+        <w:t xml:space="preserve"> thể hiện các sự kiện kết nối, gửi, ngắt kết nối.</w:t>
+      </w:r>
+    </w:p>
+    <w:p>
+      <w:pPr>
+        <w:widowControl w:val="0"/>
+        <w:autoSpaceDE w:val="0"/>
+        <w:autoSpaceDN w:val="0"/>
+        <w:adjustRightInd w:val="0"/>
+        <w:spacing w:before="240" w:after="120" w:line="360" w:lineRule="auto"/>
+        <w:jc w:val="both"/>
+        <w:rPr>
+          <w:rFonts w:ascii="Times New Roman" w:hAnsi="Times New Roman"/>
+          <w:color w:val="000000"/>
+          <w:spacing w:val="3"/>
+        </w:rPr>
+      </w:pPr>
+      <w:r>
+        <w:rPr>
+          <w:rFonts w:ascii="Times New Roman" w:hAnsi="Times New Roman"/>
+          <w:color w:val="000000"/>
+          <w:spacing w:val="3"/>
+        </w:rPr>
+        <w:pict w14:anchorId="68414411">
+          <v:rect id="_x0000_i1044" style="width:0;height:1.5pt" o:hralign="center" o:hrstd="t" o:hr="t" fillcolor="#a0a0a0" stroked="f"/>
+        </w:pict>
+      </w:r>
+    </w:p>
+    <w:p>
+      <w:pPr>
+        <w:widowControl w:val="0"/>
+        <w:autoSpaceDE w:val="0"/>
+        <w:autoSpaceDN w:val="0"/>
+        <w:adjustRightInd w:val="0"/>
+        <w:spacing w:before="240" w:after="120" w:line="360" w:lineRule="auto"/>
+        <w:jc w:val="both"/>
+        <w:rPr>
+          <w:rFonts w:ascii="Times New Roman" w:hAnsi="Times New Roman"/>
+          <w:b/>
+          <w:bCs/>
+          <w:color w:val="000000"/>
+          <w:spacing w:val="3"/>
+        </w:rPr>
+      </w:pPr>
+      <w:r>
+        <w:rPr>
+          <w:rFonts w:ascii="Times New Roman" w:hAnsi="Times New Roman"/>
+          <w:b/>
+          <w:bCs/>
+          <w:color w:val="000000"/>
+          <w:spacing w:val="3"/>
+        </w:rPr>
+        <w:lastRenderedPageBreak/>
+        <w:t>Mã nguồn minh họa chính (rút gọn):</w:t>
+      </w:r>
+    </w:p>
+    <w:p>
+      <w:pPr>
+        <w:widowControl w:val="0"/>
+        <w:autoSpaceDE w:val="0"/>
+        <w:autoSpaceDN w:val="0"/>
+        <w:adjustRightInd w:val="0"/>
+        <w:spacing w:before="240" w:after="120" w:line="360" w:lineRule="auto"/>
+        <w:jc w:val="both"/>
+        <w:rPr>
+          <w:rFonts w:ascii="Times New Roman" w:hAnsi="Times New Roman"/>
+          <w:color w:val="000000"/>
+          <w:spacing w:val="3"/>
+        </w:rPr>
+      </w:pPr>
+      <w:r>
+        <w:rPr>
+          <w:rFonts w:ascii="Times New Roman" w:hAnsi="Times New Roman"/>
+          <w:b/>
+          <w:bCs/>
+          <w:color w:val="000000"/>
+          <w:spacing w:val="3"/>
+        </w:rPr>
+        <w:t>Serverform.cs</w:t>
+      </w:r>
+    </w:p>
+    <w:p>
+      <w:pPr>
+        <w:widowControl w:val="0"/>
+        <w:autoSpaceDE w:val="0"/>
+        <w:autoSpaceDN w:val="0"/>
+        <w:adjustRightInd w:val="0"/>
+        <w:spacing w:before="240" w:after="120" w:line="360" w:lineRule="auto"/>
+        <w:jc w:val="both"/>
+        <w:rPr>
+          <w:rFonts w:ascii="Times New Roman" w:hAnsi="Times New Roman"/>
+          <w:color w:val="000000"/>
+          <w:spacing w:val="3"/>
+        </w:rPr>
+      </w:pPr>
+      <w:r>
+        <w:rPr>
+          <w:rFonts w:ascii="Times New Roman" w:hAnsi="Times New Roman"/>
+          <w:color w:val="000000"/>
+          <w:spacing w:val="3"/>
+        </w:rPr>
+        <w:t>private void btnListen_Click(object sender, EventArgs e)</w:t>
+      </w:r>
+    </w:p>
+    <w:p>
+      <w:pPr>
+        <w:widowControl w:val="0"/>
+        <w:autoSpaceDE w:val="0"/>
+        <w:autoSpaceDN w:val="0"/>
+        <w:adjustRightInd w:val="0"/>
+        <w:spacing w:before="240" w:after="120" w:line="360" w:lineRule="auto"/>
+        <w:jc w:val="both"/>
+        <w:rPr>
+          <w:rFonts w:ascii="Times New Roman" w:hAnsi="Times New Roman"/>
+          <w:color w:val="000000"/>
+          <w:spacing w:val="3"/>
+        </w:rPr>
+      </w:pPr>
+      <w:r>
+        <w:rPr>
+          <w:rFonts w:ascii="Times New Roman" w:hAnsi="Times New Roman"/>
+          <w:color w:val="000000"/>
+          <w:spacing w:val="3"/>
+        </w:rPr>
+        <w:t>{</w:t>
+      </w:r>
+    </w:p>
+    <w:p>
+      <w:pPr>
+        <w:widowControl w:val="0"/>
+        <w:autoSpaceDE w:val="0"/>
+        <w:autoSpaceDN w:val="0"/>
+        <w:adjustRightInd w:val="0"/>
+        <w:spacing w:before="240" w:after="120" w:line="360" w:lineRule="auto"/>
+        <w:jc w:val="both"/>
+        <w:rPr>
+          <w:rFonts w:ascii="Times New Roman" w:hAnsi="Times New Roman"/>
+          <w:color w:val="000000"/>
+          <w:spacing w:val="3"/>
+        </w:rPr>
+      </w:pPr>
+      <w:r>
+        <w:rPr>
+          <w:rFonts w:ascii="Times New Roman" w:hAnsi="Times New Roman"/>
+          <w:color w:val="000000"/>
+          <w:spacing w:val="3"/>
+        </w:rPr>
+        <w:t xml:space="preserve">    server = new TcpListener(IPAddress.Parse("127.0.0.1"), 8080);</w:t>
+      </w:r>
+    </w:p>
+    <w:p>
+      <w:pPr>
+        <w:widowControl w:val="0"/>
+        <w:autoSpaceDE w:val="0"/>
+        <w:autoSpaceDN w:val="0"/>
+        <w:adjustRightInd w:val="0"/>
+        <w:spacing w:before="240" w:after="120" w:line="360" w:lineRule="auto"/>
+        <w:jc w:val="both"/>
+        <w:rPr>
+          <w:rFonts w:ascii="Times New Roman" w:hAnsi="Times New Roman"/>
+          <w:color w:val="000000"/>
+          <w:spacing w:val="3"/>
+        </w:rPr>
+      </w:pPr>
+      <w:r>
+        <w:rPr>
+          <w:rFonts w:ascii="Times New Roman" w:hAnsi="Times New Roman"/>
+          <w:color w:val="000000"/>
+          <w:spacing w:val="3"/>
+        </w:rPr>
+        <w:t xml:space="preserve">    server.Start();</w:t>
+      </w:r>
+    </w:p>
+    <w:p>
+      <w:pPr>
+        <w:widowControl w:val="0"/>
+        <w:autoSpaceDE w:val="0"/>
+        <w:autoSpaceDN w:val="0"/>
+        <w:adjustRightInd w:val="0"/>
+        <w:spacing w:before="240" w:after="120" w:line="360" w:lineRule="auto"/>
+        <w:jc w:val="both"/>
+        <w:rPr>
+          <w:rFonts w:ascii="Times New Roman" w:hAnsi="Times New Roman"/>
+          <w:color w:val="000000"/>
+          <w:spacing w:val="3"/>
+        </w:rPr>
+      </w:pPr>
+      <w:r>
+        <w:rPr>
+          <w:rFonts w:ascii="Times New Roman" w:hAnsi="Times New Roman"/>
+          <w:color w:val="000000"/>
+          <w:spacing w:val="3"/>
+        </w:rPr>
+        <w:t xml:space="preserve">    AppendText("Server started! Listening on 127.0.0.1:8080");</w:t>
+      </w:r>
+    </w:p>
+    <w:p>
+      <w:pPr>
+        <w:widowControl w:val="0"/>
+        <w:autoSpaceDE w:val="0"/>
+        <w:autoSpaceDN w:val="0"/>
+        <w:adjustRightInd w:val="0"/>
+        <w:spacing w:before="240" w:after="120" w:line="360" w:lineRule="auto"/>
+        <w:jc w:val="both"/>
+        <w:rPr>
+          <w:rFonts w:ascii="Times New Roman" w:hAnsi="Times New Roman"/>
+          <w:color w:val="000000"/>
+          <w:spacing w:val="3"/>
+        </w:rPr>
+      </w:pPr>
+      <w:r>
+        <w:rPr>
+          <w:rFonts w:ascii="Times New Roman" w:hAnsi="Times New Roman"/>
+          <w:color w:val="000000"/>
+          <w:spacing w:val="3"/>
+        </w:rPr>
+        <w:t xml:space="preserve">    Thread serverThread = new Thread(AcceptClient);</w:t>
+      </w:r>
+    </w:p>
+    <w:p>
+      <w:pPr>
+        <w:widowControl w:val="0"/>
+        <w:autoSpaceDE w:val="0"/>
+        <w:autoSpaceDN w:val="0"/>
+        <w:adjustRightInd w:val="0"/>
+        <w:spacing w:before="240" w:after="120" w:line="360" w:lineRule="auto"/>
+        <w:jc w:val="both"/>
+        <w:rPr>
+          <w:rFonts w:ascii="Times New Roman" w:hAnsi="Times New Roman"/>
+          <w:color w:val="000000"/>
+          <w:spacing w:val="3"/>
+        </w:rPr>
+      </w:pPr>
+      <w:r>
+        <w:rPr>
+          <w:rFonts w:ascii="Times New Roman" w:hAnsi="Times New Roman"/>
+          <w:color w:val="000000"/>
+          <w:spacing w:val="3"/>
+        </w:rPr>
+        <w:t xml:space="preserve">    serverThread.Start();</w:t>
+      </w:r>
+    </w:p>
+    <w:p>
+      <w:pPr>
+        <w:widowControl w:val="0"/>
+        <w:autoSpaceDE w:val="0"/>
+        <w:autoSpaceDN w:val="0"/>
+        <w:adjustRightInd w:val="0"/>
+        <w:spacing w:before="240" w:after="120" w:line="360" w:lineRule="auto"/>
+        <w:jc w:val="both"/>
+        <w:rPr>
+          <w:rFonts w:ascii="Times New Roman" w:hAnsi="Times New Roman"/>
+          <w:color w:val="000000"/>
+          <w:spacing w:val="3"/>
+        </w:rPr>
+      </w:pPr>
+      <w:r>
+        <w:rPr>
+          <w:rFonts w:ascii="Times New Roman" w:hAnsi="Times New Roman"/>
+          <w:color w:val="000000"/>
+          <w:spacing w:val="3"/>
+        </w:rPr>
+        <w:t>}</w:t>
+      </w:r>
+    </w:p>
+    <w:p>
+      <w:pPr>
+        <w:widowControl w:val="0"/>
+        <w:autoSpaceDE w:val="0"/>
+        <w:autoSpaceDN w:val="0"/>
+        <w:adjustRightInd w:val="0"/>
+        <w:spacing w:before="240" w:after="120" w:line="360" w:lineRule="auto"/>
+        <w:jc w:val="both"/>
+        <w:rPr>
+          <w:rFonts w:ascii="Times New Roman" w:hAnsi="Times New Roman"/>
+          <w:color w:val="000000"/>
+          <w:spacing w:val="3"/>
+        </w:rPr>
+      </w:pPr>
+    </w:p>
+    <w:p>
+      <w:pPr>
+        <w:widowControl w:val="0"/>
+        <w:autoSpaceDE w:val="0"/>
+        <w:autoSpaceDN w:val="0"/>
+        <w:adjustRightInd w:val="0"/>
+        <w:spacing w:before="240" w:after="120" w:line="360" w:lineRule="auto"/>
+        <w:jc w:val="both"/>
+        <w:rPr>
+          <w:rFonts w:ascii="Times New Roman" w:hAnsi="Times New Roman"/>
+          <w:color w:val="000000"/>
+          <w:spacing w:val="3"/>
+        </w:rPr>
+      </w:pPr>
+      <w:r>
+        <w:rPr>
+          <w:rFonts w:ascii="Times New Roman" w:hAnsi="Times New Roman"/>
+          <w:color w:val="000000"/>
+          <w:spacing w:val="3"/>
+        </w:rPr>
+        <w:t>void AcceptClient()</w:t>
+      </w:r>
+    </w:p>
+    <w:p>
+      <w:pPr>
+        <w:widowControl w:val="0"/>
+        <w:autoSpaceDE w:val="0"/>
+        <w:autoSpaceDN w:val="0"/>
+        <w:adjustRightInd w:val="0"/>
+        <w:spacing w:before="240" w:after="120" w:line="360" w:lineRule="auto"/>
+        <w:jc w:val="both"/>
+        <w:rPr>
+          <w:rFonts w:ascii="Times New Roman" w:hAnsi="Times New Roman"/>
+          <w:color w:val="000000"/>
+          <w:spacing w:val="3"/>
+        </w:rPr>
+      </w:pPr>
+      <w:r>
+        <w:rPr>
+          <w:rFonts w:ascii="Times New Roman" w:hAnsi="Times New Roman"/>
+          <w:color w:val="000000"/>
+          <w:spacing w:val="3"/>
+        </w:rPr>
+        <w:t>{</w:t>
+      </w:r>
+    </w:p>
+    <w:p>
+      <w:pPr>
+        <w:widowControl w:val="0"/>
+        <w:autoSpaceDE w:val="0"/>
+        <w:autoSpaceDN w:val="0"/>
+        <w:adjustRightInd w:val="0"/>
+        <w:spacing w:before="240" w:after="120" w:line="360" w:lineRule="auto"/>
+        <w:jc w:val="both"/>
+        <w:rPr>
+          <w:rFonts w:ascii="Times New Roman" w:hAnsi="Times New Roman"/>
+          <w:color w:val="000000"/>
+          <w:spacing w:val="3"/>
+        </w:rPr>
+      </w:pPr>
+      <w:r>
+        <w:rPr>
+          <w:rFonts w:ascii="Times New Roman" w:hAnsi="Times New Roman"/>
+          <w:color w:val="000000"/>
+          <w:spacing w:val="3"/>
+        </w:rPr>
+        <w:t xml:space="preserve">    while (true)</w:t>
+      </w:r>
+    </w:p>
+    <w:p>
+      <w:pPr>
+        <w:widowControl w:val="0"/>
+        <w:autoSpaceDE w:val="0"/>
+        <w:autoSpaceDN w:val="0"/>
+        <w:adjustRightInd w:val="0"/>
+        <w:spacing w:before="240" w:after="120" w:line="360" w:lineRule="auto"/>
+        <w:jc w:val="both"/>
+        <w:rPr>
+          <w:rFonts w:ascii="Times New Roman" w:hAnsi="Times New Roman"/>
+          <w:color w:val="000000"/>
+          <w:spacing w:val="3"/>
+        </w:rPr>
+      </w:pPr>
+      <w:r>
+        <w:rPr>
+          <w:rFonts w:ascii="Times New Roman" w:hAnsi="Times New Roman"/>
+          <w:color w:val="000000"/>
+          <w:spacing w:val="3"/>
+        </w:rPr>
+        <w:lastRenderedPageBreak/>
+        <w:t xml:space="preserve">    {</w:t>
+      </w:r>
+    </w:p>
+    <w:p>
+      <w:pPr>
+        <w:widowControl w:val="0"/>
+        <w:autoSpaceDE w:val="0"/>
+        <w:autoSpaceDN w:val="0"/>
+        <w:adjustRightInd w:val="0"/>
+        <w:spacing w:before="240" w:after="120" w:line="360" w:lineRule="auto"/>
+        <w:jc w:val="both"/>
+        <w:rPr>
+          <w:rFonts w:ascii="Times New Roman" w:hAnsi="Times New Roman"/>
+          <w:color w:val="000000"/>
+          <w:spacing w:val="3"/>
+        </w:rPr>
+      </w:pPr>
+      <w:r>
+        <w:rPr>
+          <w:rFonts w:ascii="Times New Roman" w:hAnsi="Times New Roman"/>
+          <w:color w:val="000000"/>
+          <w:spacing w:val="3"/>
+        </w:rPr>
+        <w:t xml:space="preserve">        TcpClient client = server.AcceptTcpClient();</w:t>
+      </w:r>
+    </w:p>
+    <w:p>
+      <w:pPr>
+        <w:widowControl w:val="0"/>
+        <w:autoSpaceDE w:val="0"/>
+        <w:autoSpaceDN w:val="0"/>
+        <w:adjustRightInd w:val="0"/>
+        <w:spacing w:before="240" w:after="120" w:line="360" w:lineRule="auto"/>
+        <w:jc w:val="both"/>
+        <w:rPr>
+          <w:rFonts w:ascii="Times New Roman" w:hAnsi="Times New Roman"/>
+          <w:color w:val="000000"/>
+          <w:spacing w:val="3"/>
+        </w:rPr>
+      </w:pPr>
+      <w:r>
+        <w:rPr>
+          <w:rFonts w:ascii="Times New Roman" w:hAnsi="Times New Roman"/>
+          <w:color w:val="000000"/>
+          <w:spacing w:val="3"/>
+        </w:rPr>
+        <w:t xml:space="preserve">        AppendText("Client connected: " + client.Client.RemoteEndPoint);</w:t>
+      </w:r>
+    </w:p>
+    <w:p>
+      <w:pPr>
+        <w:widowControl w:val="0"/>
+        <w:autoSpaceDE w:val="0"/>
+        <w:autoSpaceDN w:val="0"/>
+        <w:adjustRightInd w:val="0"/>
+        <w:spacing w:before="240" w:after="120" w:line="360" w:lineRule="auto"/>
+        <w:jc w:val="both"/>
+        <w:rPr>
+          <w:rFonts w:ascii="Times New Roman" w:hAnsi="Times New Roman"/>
+          <w:color w:val="000000"/>
+          <w:spacing w:val="3"/>
+        </w:rPr>
+      </w:pPr>
+      <w:r>
+        <w:rPr>
+          <w:rFonts w:ascii="Times New Roman" w:hAnsi="Times New Roman"/>
+          <w:color w:val="000000"/>
+          <w:spacing w:val="3"/>
+        </w:rPr>
+        <w:t xml:space="preserve">        Thread t = new Thread(() =&gt; ReceiveData(client));</w:t>
+      </w:r>
+    </w:p>
+    <w:p>
+      <w:pPr>
+        <w:widowControl w:val="0"/>
+        <w:autoSpaceDE w:val="0"/>
+        <w:autoSpaceDN w:val="0"/>
+        <w:adjustRightInd w:val="0"/>
+        <w:spacing w:before="240" w:after="120" w:line="360" w:lineRule="auto"/>
+        <w:jc w:val="both"/>
+        <w:rPr>
+          <w:rFonts w:ascii="Times New Roman" w:hAnsi="Times New Roman"/>
+          <w:color w:val="000000"/>
+          <w:spacing w:val="3"/>
+        </w:rPr>
+      </w:pPr>
+      <w:r>
+        <w:rPr>
+          <w:rFonts w:ascii="Times New Roman" w:hAnsi="Times New Roman"/>
+          <w:color w:val="000000"/>
+          <w:spacing w:val="3"/>
+        </w:rPr>
+        <w:t xml:space="preserve">        t.Start();</w:t>
+      </w:r>
+    </w:p>
+    <w:p>
+      <w:pPr>
+        <w:widowControl w:val="0"/>
+        <w:autoSpaceDE w:val="0"/>
+        <w:autoSpaceDN w:val="0"/>
+        <w:adjustRightInd w:val="0"/>
+        <w:spacing w:before="240" w:after="120" w:line="360" w:lineRule="auto"/>
+        <w:jc w:val="both"/>
+        <w:rPr>
+          <w:rFonts w:ascii="Times New Roman" w:hAnsi="Times New Roman"/>
+          <w:color w:val="000000"/>
+          <w:spacing w:val="3"/>
+        </w:rPr>
+      </w:pPr>
+      <w:r>
+        <w:rPr>
+          <w:rFonts w:ascii="Times New Roman" w:hAnsi="Times New Roman"/>
+          <w:color w:val="000000"/>
+          <w:spacing w:val="3"/>
+        </w:rPr>
+        <w:t xml:space="preserve">    }</w:t>
+      </w:r>
+    </w:p>
+    <w:p>
+      <w:pPr>
+        <w:widowControl w:val="0"/>
+        <w:autoSpaceDE w:val="0"/>
+        <w:autoSpaceDN w:val="0"/>
+        <w:adjustRightInd w:val="0"/>
+        <w:spacing w:before="240" w:after="120" w:line="360" w:lineRule="auto"/>
+        <w:jc w:val="both"/>
+        <w:rPr>
+          <w:rFonts w:ascii="Times New Roman" w:hAnsi="Times New Roman"/>
+          <w:color w:val="000000"/>
+          <w:spacing w:val="3"/>
+        </w:rPr>
+      </w:pPr>
+      <w:r>
+        <w:rPr>
+          <w:rFonts w:ascii="Times New Roman" w:hAnsi="Times New Roman"/>
+          <w:color w:val="000000"/>
+          <w:spacing w:val="3"/>
+        </w:rPr>
+        <w:t>}</w:t>
+      </w:r>
+    </w:p>
+    <w:p>
+      <w:pPr>
+        <w:widowControl w:val="0"/>
+        <w:autoSpaceDE w:val="0"/>
+        <w:autoSpaceDN w:val="0"/>
+        <w:adjustRightInd w:val="0"/>
+        <w:spacing w:before="240" w:after="120" w:line="360" w:lineRule="auto"/>
+        <w:jc w:val="both"/>
+        <w:rPr>
+          <w:rFonts w:ascii="Times New Roman" w:hAnsi="Times New Roman"/>
+          <w:color w:val="000000"/>
+          <w:spacing w:val="3"/>
+        </w:rPr>
+      </w:pPr>
+    </w:p>
+    <w:p>
+      <w:pPr>
+        <w:widowControl w:val="0"/>
+        <w:autoSpaceDE w:val="0"/>
+        <w:autoSpaceDN w:val="0"/>
+        <w:adjustRightInd w:val="0"/>
+        <w:spacing w:before="240" w:after="120" w:line="360" w:lineRule="auto"/>
+        <w:jc w:val="both"/>
+        <w:rPr>
+          <w:rFonts w:ascii="Times New Roman" w:hAnsi="Times New Roman"/>
+          <w:color w:val="000000"/>
+          <w:spacing w:val="3"/>
+        </w:rPr>
+      </w:pPr>
+      <w:r>
+        <w:rPr>
+          <w:rFonts w:ascii="Times New Roman" w:hAnsi="Times New Roman"/>
+          <w:color w:val="000000"/>
+          <w:spacing w:val="3"/>
+        </w:rPr>
+        <w:t>void ReceiveData(TcpClient client)</w:t>
+      </w:r>
+    </w:p>
+    <w:p>
+      <w:pPr>
+        <w:widowControl w:val="0"/>
+        <w:autoSpaceDE w:val="0"/>
+        <w:autoSpaceDN w:val="0"/>
+        <w:adjustRightInd w:val="0"/>
+        <w:spacing w:before="240" w:after="120" w:line="360" w:lineRule="auto"/>
+        <w:jc w:val="both"/>
+        <w:rPr>
+          <w:rFonts w:ascii="Times New Roman" w:hAnsi="Times New Roman"/>
+          <w:color w:val="000000"/>
+          <w:spacing w:val="3"/>
+        </w:rPr>
+      </w:pPr>
+      <w:r>
+        <w:rPr>
+          <w:rFonts w:ascii="Times New Roman" w:hAnsi="Times New Roman"/>
+          <w:color w:val="000000"/>
+          <w:spacing w:val="3"/>
+        </w:rPr>
+        <w:t>{</w:t>
+      </w:r>
+    </w:p>
+    <w:p>
+      <w:pPr>
+        <w:widowControl w:val="0"/>
+        <w:autoSpaceDE w:val="0"/>
+        <w:autoSpaceDN w:val="0"/>
+        <w:adjustRightInd w:val="0"/>
+        <w:spacing w:before="240" w:after="120" w:line="360" w:lineRule="auto"/>
+        <w:jc w:val="both"/>
+        <w:rPr>
+          <w:rFonts w:ascii="Times New Roman" w:hAnsi="Times New Roman"/>
+          <w:color w:val="000000"/>
+          <w:spacing w:val="3"/>
+        </w:rPr>
+      </w:pPr>
+      <w:r>
+        <w:rPr>
+          <w:rFonts w:ascii="Times New Roman" w:hAnsi="Times New Roman"/>
+          <w:color w:val="000000"/>
+          <w:spacing w:val="3"/>
+        </w:rPr>
+        <w:t xml:space="preserve">    NetworkStream ns = client.GetStream();</w:t>
+      </w:r>
+    </w:p>
+    <w:p>
+      <w:pPr>
+        <w:widowControl w:val="0"/>
+        <w:autoSpaceDE w:val="0"/>
+        <w:autoSpaceDN w:val="0"/>
+        <w:adjustRightInd w:val="0"/>
+        <w:spacing w:before="240" w:after="120" w:line="360" w:lineRule="auto"/>
+        <w:jc w:val="both"/>
+        <w:rPr>
+          <w:rFonts w:ascii="Times New Roman" w:hAnsi="Times New Roman"/>
+          <w:color w:val="000000"/>
+          <w:spacing w:val="3"/>
+        </w:rPr>
+      </w:pPr>
+      <w:r>
+        <w:rPr>
+          <w:rFonts w:ascii="Times New Roman" w:hAnsi="Times New Roman"/>
+          <w:color w:val="000000"/>
+          <w:spacing w:val="3"/>
+        </w:rPr>
+        <w:t xml:space="preserve">    byte[] buffer = new byte[1024];</w:t>
+      </w:r>
+    </w:p>
+    <w:p>
+      <w:pPr>
+        <w:widowControl w:val="0"/>
+        <w:autoSpaceDE w:val="0"/>
+        <w:autoSpaceDN w:val="0"/>
+        <w:adjustRightInd w:val="0"/>
+        <w:spacing w:before="240" w:after="120" w:line="360" w:lineRule="auto"/>
+        <w:jc w:val="both"/>
+        <w:rPr>
+          <w:rFonts w:ascii="Times New Roman" w:hAnsi="Times New Roman"/>
+          <w:color w:val="000000"/>
+          <w:spacing w:val="3"/>
+        </w:rPr>
+      </w:pPr>
+      <w:r>
+        <w:rPr>
+          <w:rFonts w:ascii="Times New Roman" w:hAnsi="Times New Roman"/>
+          <w:color w:val="000000"/>
+          <w:spacing w:val="3"/>
+        </w:rPr>
+        <w:t xml:space="preserve">    int bytesRead;</w:t>
+      </w:r>
+    </w:p>
+    <w:p>
+      <w:pPr>
+        <w:widowControl w:val="0"/>
+        <w:autoSpaceDE w:val="0"/>
+        <w:autoSpaceDN w:val="0"/>
+        <w:adjustRightInd w:val="0"/>
+        <w:spacing w:before="240" w:after="120" w:line="360" w:lineRule="auto"/>
+        <w:jc w:val="both"/>
+        <w:rPr>
+          <w:rFonts w:ascii="Times New Roman" w:hAnsi="Times New Roman"/>
+          <w:color w:val="000000"/>
+          <w:spacing w:val="3"/>
+        </w:rPr>
+      </w:pPr>
+      <w:r>
+        <w:rPr>
+          <w:rFonts w:ascii="Times New Roman" w:hAnsi="Times New Roman"/>
+          <w:color w:val="000000"/>
+          <w:spacing w:val="3"/>
+        </w:rPr>
+        <w:t xml:space="preserve">    while ((bytesRead = ns.Read(buffer, 0, buffer.Length)) &gt; 0)</w:t>
+      </w:r>
+    </w:p>
+    <w:p>
+      <w:pPr>
+        <w:widowControl w:val="0"/>
+        <w:autoSpaceDE w:val="0"/>
+        <w:autoSpaceDN w:val="0"/>
+        <w:adjustRightInd w:val="0"/>
+        <w:spacing w:before="240" w:after="120" w:line="360" w:lineRule="auto"/>
+        <w:jc w:val="both"/>
+        <w:rPr>
+          <w:rFonts w:ascii="Times New Roman" w:hAnsi="Times New Roman"/>
+          <w:color w:val="000000"/>
+          <w:spacing w:val="3"/>
+        </w:rPr>
+      </w:pPr>
+      <w:r>
+        <w:rPr>
+          <w:rFonts w:ascii="Times New Roman" w:hAnsi="Times New Roman"/>
+          <w:color w:val="000000"/>
+          <w:spacing w:val="3"/>
+        </w:rPr>
+        <w:lastRenderedPageBreak/>
+        <w:t xml:space="preserve">    {</w:t>
+      </w:r>
+    </w:p>
+    <w:p>
+      <w:pPr>
+        <w:widowControl w:val="0"/>
+        <w:autoSpaceDE w:val="0"/>
+        <w:autoSpaceDN w:val="0"/>
+        <w:adjustRightInd w:val="0"/>
+        <w:spacing w:before="240" w:after="120" w:line="360" w:lineRule="auto"/>
+        <w:jc w:val="both"/>
+        <w:rPr>
+          <w:rFonts w:ascii="Times New Roman" w:hAnsi="Times New Roman"/>
+          <w:color w:val="000000"/>
+          <w:spacing w:val="3"/>
+        </w:rPr>
+      </w:pPr>
+      <w:r>
+        <w:rPr>
+          <w:rFonts w:ascii="Times New Roman" w:hAnsi="Times New Roman"/>
+          <w:color w:val="000000"/>
+          <w:spacing w:val="3"/>
+        </w:rPr>
+        <w:t xml:space="preserve">        string message = Encoding.UTF8.GetString(buffer, 0, bytesRead);</w:t>
+      </w:r>
+    </w:p>
+    <w:p>
+      <w:pPr>
+        <w:widowControl w:val="0"/>
+        <w:autoSpaceDE w:val="0"/>
+        <w:autoSpaceDN w:val="0"/>
+        <w:adjustRightInd w:val="0"/>
+        <w:spacing w:before="240" w:after="120" w:line="360" w:lineRule="auto"/>
+        <w:jc w:val="both"/>
+        <w:rPr>
+          <w:rFonts w:ascii="Times New Roman" w:hAnsi="Times New Roman"/>
+          <w:color w:val="000000"/>
+          <w:spacing w:val="3"/>
+        </w:rPr>
+      </w:pPr>
+      <w:r>
+        <w:rPr>
+          <w:rFonts w:ascii="Times New Roman" w:hAnsi="Times New Roman"/>
+          <w:color w:val="000000"/>
+          <w:spacing w:val="3"/>
+        </w:rPr>
+        <w:t xml:space="preserve">        AppendText("From " + client.Client.RemoteEndPoint + ": " + message);</w:t>
+      </w:r>
+    </w:p>
+    <w:p>
+      <w:pPr>
+        <w:widowControl w:val="0"/>
+        <w:autoSpaceDE w:val="0"/>
+        <w:autoSpaceDN w:val="0"/>
+        <w:adjustRightInd w:val="0"/>
+        <w:spacing w:before="240" w:after="120" w:line="360" w:lineRule="auto"/>
+        <w:jc w:val="both"/>
+        <w:rPr>
+          <w:rFonts w:ascii="Times New Roman" w:hAnsi="Times New Roman"/>
+          <w:color w:val="000000"/>
+          <w:spacing w:val="3"/>
+        </w:rPr>
+      </w:pPr>
+      <w:r>
+        <w:rPr>
+          <w:rFonts w:ascii="Times New Roman" w:hAnsi="Times New Roman"/>
+          <w:color w:val="000000"/>
+          <w:spacing w:val="3"/>
+        </w:rPr>
+        <w:t xml:space="preserve">    }</w:t>
+      </w:r>
+    </w:p>
+    <w:p>
+      <w:pPr>
+        <w:widowControl w:val="0"/>
+        <w:autoSpaceDE w:val="0"/>
+        <w:autoSpaceDN w:val="0"/>
+        <w:adjustRightInd w:val="0"/>
+        <w:spacing w:before="240" w:after="120" w:line="360" w:lineRule="auto"/>
+        <w:jc w:val="both"/>
+        <w:rPr>
+          <w:rFonts w:ascii="Times New Roman" w:hAnsi="Times New Roman"/>
+          <w:color w:val="000000"/>
+          <w:spacing w:val="3"/>
+        </w:rPr>
+      </w:pPr>
+      <w:r>
+        <w:rPr>
+          <w:rFonts w:ascii="Times New Roman" w:hAnsi="Times New Roman"/>
+          <w:color w:val="000000"/>
+          <w:spacing w:val="3"/>
+        </w:rPr>
+        <w:t>}</w:t>
+      </w:r>
+    </w:p>
+    <w:p>
+      <w:pPr>
+        <w:widowControl w:val="0"/>
+        <w:autoSpaceDE w:val="0"/>
+        <w:autoSpaceDN w:val="0"/>
+        <w:adjustRightInd w:val="0"/>
+        <w:spacing w:before="240" w:after="120" w:line="360" w:lineRule="auto"/>
+        <w:jc w:val="both"/>
+        <w:rPr>
+          <w:rFonts w:ascii="Times New Roman" w:hAnsi="Times New Roman"/>
+          <w:color w:val="000000"/>
+          <w:spacing w:val="3"/>
+        </w:rPr>
+      </w:pPr>
+      <w:r>
+        <w:rPr>
+          <w:rFonts w:ascii="Times New Roman" w:hAnsi="Times New Roman"/>
+          <w:color w:val="000000"/>
+          <w:spacing w:val="3"/>
+        </w:rPr>
+        <w:pict w14:anchorId="2ADD1ED0">
+          <v:rect id="_x0000_i1045" style="width:0;height:1.5pt" o:hralign="center" o:hrstd="t" o:hr="t" fillcolor="#a0a0a0" stroked="f"/>
+        </w:pict>
+      </w:r>
+    </w:p>
+    <w:p>
+      <w:pPr>
+        <w:widowControl w:val="0"/>
+        <w:autoSpaceDE w:val="0"/>
+        <w:autoSpaceDN w:val="0"/>
+        <w:adjustRightInd w:val="0"/>
+        <w:spacing w:before="240" w:after="120" w:line="360" w:lineRule="auto"/>
+        <w:jc w:val="both"/>
+        <w:rPr>
+          <w:rFonts w:ascii="Times New Roman" w:hAnsi="Times New Roman"/>
+          <w:color w:val="000000"/>
+          <w:spacing w:val="3"/>
+        </w:rPr>
+      </w:pPr>
+      <w:r>
+        <w:rPr>
+          <w:rFonts w:ascii="Times New Roman" w:hAnsi="Times New Roman"/>
+          <w:b/>
+          <w:bCs/>
+          <w:color w:val="000000"/>
+          <w:spacing w:val="3"/>
+        </w:rPr>
+        <w:t>Clientform.cs</w:t>
+      </w:r>
+    </w:p>
+    <w:p>
+      <w:pPr>
+        <w:widowControl w:val="0"/>
+        <w:autoSpaceDE w:val="0"/>
+        <w:autoSpaceDN w:val="0"/>
+        <w:adjustRightInd w:val="0"/>
+        <w:spacing w:before="240" w:after="120" w:line="360" w:lineRule="auto"/>
+        <w:jc w:val="both"/>
+        <w:rPr>
+          <w:rFonts w:ascii="Times New Roman" w:hAnsi="Times New Roman"/>
+          <w:color w:val="000000"/>
+          <w:spacing w:val="3"/>
+        </w:rPr>
+      </w:pPr>
+      <w:r>
+        <w:rPr>
+          <w:rFonts w:ascii="Times New Roman" w:hAnsi="Times New Roman"/>
+          <w:color w:val="000000"/>
+          <w:spacing w:val="3"/>
+        </w:rPr>
+        <w:t>private void btnConnect_Click(object sender, EventArgs e)</w:t>
+      </w:r>
+    </w:p>
+    <w:p>
+      <w:pPr>
+        <w:widowControl w:val="0"/>
+        <w:autoSpaceDE w:val="0"/>
+        <w:autoSpaceDN w:val="0"/>
+        <w:adjustRightInd w:val="0"/>
+        <w:spacing w:before="240" w:after="120" w:line="360" w:lineRule="auto"/>
+        <w:jc w:val="both"/>
+        <w:rPr>
+          <w:rFonts w:ascii="Times New Roman" w:hAnsi="Times New Roman"/>
+          <w:color w:val="000000"/>
+          <w:spacing w:val="3"/>
+        </w:rPr>
+      </w:pPr>
+      <w:r>
+        <w:rPr>
+          <w:rFonts w:ascii="Times New Roman" w:hAnsi="Times New Roman"/>
+          <w:color w:val="000000"/>
+          <w:spacing w:val="3"/>
+        </w:rPr>
+        <w:t>{</w:t>
+      </w:r>
+    </w:p>
+    <w:p>
+      <w:pPr>
+        <w:widowControl w:val="0"/>
+        <w:autoSpaceDE w:val="0"/>
+        <w:autoSpaceDN w:val="0"/>
+        <w:adjustRightInd w:val="0"/>
+        <w:spacing w:before="240" w:after="120" w:line="360" w:lineRule="auto"/>
+        <w:jc w:val="both"/>
+        <w:rPr>
+          <w:rFonts w:ascii="Times New Roman" w:hAnsi="Times New Roman"/>
+          <w:color w:val="000000"/>
+          <w:spacing w:val="3"/>
+        </w:rPr>
+      </w:pPr>
+      <w:r>
+        <w:rPr>
+          <w:rFonts w:ascii="Times New Roman" w:hAnsi="Times New Roman"/>
+          <w:color w:val="000000"/>
+          <w:spacing w:val="3"/>
+        </w:rPr>
+        <w:t xml:space="preserve">    client = new TcpClient();</w:t>
+      </w:r>
+    </w:p>
+    <w:p>
+      <w:pPr>
+        <w:widowControl w:val="0"/>
+        <w:autoSpaceDE w:val="0"/>
+        <w:autoSpaceDN w:val="0"/>
+        <w:adjustRightInd w:val="0"/>
+        <w:spacing w:before="240" w:after="120" w:line="360" w:lineRule="auto"/>
+        <w:jc w:val="both"/>
+        <w:rPr>
+          <w:rFonts w:ascii="Times New Roman" w:hAnsi="Times New Roman"/>
+          <w:color w:val="000000"/>
+          <w:spacing w:val="3"/>
+        </w:rPr>
+      </w:pPr>
+      <w:r>
+        <w:rPr>
+          <w:rFonts w:ascii="Times New Roman" w:hAnsi="Times New Roman"/>
+          <w:color w:val="000000"/>
+          <w:spacing w:val="3"/>
+        </w:rPr>
+        <w:t xml:space="preserve">    client.Connect("127.0.0.1", 8080);</w:t>
+      </w:r>
+    </w:p>
+    <w:p>
+      <w:pPr>
+        <w:widowControl w:val="0"/>
+        <w:autoSpaceDE w:val="0"/>
+        <w:autoSpaceDN w:val="0"/>
+        <w:adjustRightInd w:val="0"/>
+        <w:spacing w:before="240" w:after="120" w:line="360" w:lineRule="auto"/>
+        <w:jc w:val="both"/>
+        <w:rPr>
+          <w:rFonts w:ascii="Times New Roman" w:hAnsi="Times New Roman"/>
+          <w:color w:val="000000"/>
+          <w:spacing w:val="3"/>
+        </w:rPr>
+      </w:pPr>
+      <w:r>
+        <w:rPr>
+          <w:rFonts w:ascii="Times New Roman" w:hAnsi="Times New Roman"/>
+          <w:color w:val="000000"/>
+          <w:spacing w:val="3"/>
+        </w:rPr>
+        <w:t xml:space="preserve">    ns = client.GetStream();</w:t>
+      </w:r>
+    </w:p>
+    <w:p>
+      <w:pPr>
+        <w:widowControl w:val="0"/>
+        <w:autoSpaceDE w:val="0"/>
+        <w:autoSpaceDN w:val="0"/>
+        <w:adjustRightInd w:val="0"/>
+        <w:spacing w:before="240" w:after="120" w:line="360" w:lineRule="auto"/>
+        <w:jc w:val="both"/>
+        <w:rPr>
+          <w:rFonts w:ascii="Times New Roman" w:hAnsi="Times New Roman"/>
+          <w:color w:val="000000"/>
+          <w:spacing w:val="3"/>
+        </w:rPr>
+      </w:pPr>
+      <w:r>
+        <w:rPr>
+          <w:rFonts w:ascii="Times New Roman" w:hAnsi="Times New Roman"/>
+          <w:color w:val="000000"/>
+          <w:spacing w:val="3"/>
+        </w:rPr>
+        <w:t xml:space="preserve">    AppendText("Connected to server.");</w:t>
+      </w:r>
+    </w:p>
+    <w:p>
+      <w:pPr>
+        <w:widowControl w:val="0"/>
+        <w:autoSpaceDE w:val="0"/>
+        <w:autoSpaceDN w:val="0"/>
+        <w:adjustRightInd w:val="0"/>
+        <w:spacing w:before="240" w:after="120" w:line="360" w:lineRule="auto"/>
+        <w:jc w:val="both"/>
+        <w:rPr>
+          <w:rFonts w:ascii="Times New Roman" w:hAnsi="Times New Roman"/>
+          <w:color w:val="000000"/>
+          <w:spacing w:val="3"/>
+        </w:rPr>
+      </w:pPr>
+      <w:r>
+        <w:rPr>
+          <w:rFonts w:ascii="Times New Roman" w:hAnsi="Times New Roman"/>
+          <w:color w:val="000000"/>
+          <w:spacing w:val="3"/>
+        </w:rPr>
+        <w:t>}</w:t>
+      </w:r>
+    </w:p>
+    <w:p>
+      <w:pPr>
+        <w:widowControl w:val="0"/>
+        <w:autoSpaceDE w:val="0"/>
+        <w:autoSpaceDN w:val="0"/>
+        <w:adjustRightInd w:val="0"/>
+        <w:spacing w:before="240" w:after="120" w:line="360" w:lineRule="auto"/>
+        <w:jc w:val="both"/>
+        <w:rPr>
+          <w:rFonts w:ascii="Times New Roman" w:hAnsi="Times New Roman"/>
+          <w:color w:val="000000"/>
+          <w:spacing w:val="3"/>
+        </w:rPr>
+      </w:pPr>
+    </w:p>
+    <w:p>
+      <w:pPr>
+        <w:widowControl w:val="0"/>
+        <w:autoSpaceDE w:val="0"/>
+        <w:autoSpaceDN w:val="0"/>
+        <w:adjustRightInd w:val="0"/>
+        <w:spacing w:before="240" w:after="120" w:line="360" w:lineRule="auto"/>
+        <w:jc w:val="both"/>
+        <w:rPr>
+          <w:rFonts w:ascii="Times New Roman" w:hAnsi="Times New Roman"/>
+          <w:color w:val="000000"/>
+          <w:spacing w:val="3"/>
+        </w:rPr>
+      </w:pPr>
+      <w:r>
+        <w:rPr>
+          <w:rFonts w:ascii="Times New Roman" w:hAnsi="Times New Roman"/>
+          <w:color w:val="000000"/>
+          <w:spacing w:val="3"/>
+        </w:rPr>
+        <w:t>private void btnSend_Click(object sender, EventArgs e)</w:t>
+      </w:r>
+    </w:p>
+    <w:p>
+      <w:pPr>
+        <w:widowControl w:val="0"/>
+        <w:autoSpaceDE w:val="0"/>
+        <w:autoSpaceDN w:val="0"/>
+        <w:adjustRightInd w:val="0"/>
+        <w:spacing w:before="240" w:after="120" w:line="360" w:lineRule="auto"/>
+        <w:jc w:val="both"/>
+        <w:rPr>
+          <w:rFonts w:ascii="Times New Roman" w:hAnsi="Times New Roman"/>
+          <w:color w:val="000000"/>
+          <w:spacing w:val="3"/>
+        </w:rPr>
+      </w:pPr>
+      <w:r>
+        <w:rPr>
+          <w:rFonts w:ascii="Times New Roman" w:hAnsi="Times New Roman"/>
+          <w:color w:val="000000"/>
+          <w:spacing w:val="3"/>
+        </w:rPr>
+        <w:t>{</w:t>
+      </w:r>
+    </w:p>
+    <w:p>
+      <w:pPr>
+        <w:widowControl w:val="0"/>
+        <w:autoSpaceDE w:val="0"/>
+        <w:autoSpaceDN w:val="0"/>
+        <w:adjustRightInd w:val="0"/>
+        <w:spacing w:before="240" w:after="120" w:line="360" w:lineRule="auto"/>
+        <w:jc w:val="both"/>
+        <w:rPr>
+          <w:rFonts w:ascii="Times New Roman" w:hAnsi="Times New Roman"/>
+          <w:color w:val="000000"/>
+          <w:spacing w:val="3"/>
+        </w:rPr>
+      </w:pPr>
+      <w:r>
+        <w:rPr>
+          <w:rFonts w:ascii="Times New Roman" w:hAnsi="Times New Roman"/>
+          <w:color w:val="000000"/>
+          <w:spacing w:val="3"/>
+        </w:rPr>
+        <w:t xml:space="preserve">    byte[] data = Encoding.UTF8.GetBytes(txtInput.Text);</w:t>
+      </w:r>
+    </w:p>
+    <w:p>
+      <w:pPr>
+        <w:widowControl w:val="0"/>
+        <w:autoSpaceDE w:val="0"/>
+        <w:autoSpaceDN w:val="0"/>
+        <w:adjustRightInd w:val="0"/>
+        <w:spacing w:before="240" w:after="120" w:line="360" w:lineRule="auto"/>
+        <w:jc w:val="both"/>
+        <w:rPr>
+          <w:rFonts w:ascii="Times New Roman" w:hAnsi="Times New Roman"/>
+          <w:color w:val="000000"/>
+          <w:spacing w:val="3"/>
+        </w:rPr>
+      </w:pPr>
+      <w:r>
+        <w:rPr>
+          <w:rFonts w:ascii="Times New Roman" w:hAnsi="Times New Roman"/>
+          <w:color w:val="000000"/>
+          <w:spacing w:val="3"/>
+        </w:rPr>
+        <w:t xml:space="preserve">    ns.Write(data, 0, data.Length);</w:t>
+      </w:r>
+    </w:p>
+    <w:p>
+      <w:pPr>
+        <w:widowControl w:val="0"/>
+        <w:autoSpaceDE w:val="0"/>
+        <w:autoSpaceDN w:val="0"/>
+        <w:adjustRightInd w:val="0"/>
+        <w:spacing w:before="240" w:after="120" w:line="360" w:lineRule="auto"/>
+        <w:jc w:val="both"/>
+        <w:rPr>
+          <w:rFonts w:ascii="Times New Roman" w:hAnsi="Times New Roman"/>
+          <w:color w:val="000000"/>
+          <w:spacing w:val="3"/>
+        </w:rPr>
+      </w:pPr>
+      <w:r>
+        <w:rPr>
+          <w:rFonts w:ascii="Times New Roman" w:hAnsi="Times New Roman"/>
+          <w:color w:val="000000"/>
+          <w:spacing w:val="3"/>
+        </w:rPr>
+        <w:t xml:space="preserve">    AppendText("Sent: " + txtInput.Text);</w:t>
+      </w:r>
+    </w:p>
+    <w:p>
+      <w:pPr>
+        <w:widowControl w:val="0"/>
+        <w:autoSpaceDE w:val="0"/>
+        <w:autoSpaceDN w:val="0"/>
+        <w:adjustRightInd w:val="0"/>
+        <w:spacing w:before="240" w:after="120" w:line="360" w:lineRule="auto"/>
+        <w:jc w:val="both"/>
+        <w:rPr>
+          <w:rFonts w:ascii="Times New Roman" w:hAnsi="Times New Roman"/>
+          <w:color w:val="000000"/>
+          <w:spacing w:val="3"/>
+        </w:rPr>
+      </w:pPr>
+      <w:r>
+        <w:rPr>
+          <w:rFonts w:ascii="Times New Roman" w:hAnsi="Times New Roman"/>
+          <w:color w:val="000000"/>
+          <w:spacing w:val="3"/>
+        </w:rPr>
+        <w:t>}</w:t>
+      </w:r>
+    </w:p>
+    <w:p>
+      <w:pPr>
+        <w:widowControl w:val="0"/>
+        <w:autoSpaceDE w:val="0"/>
+        <w:autoSpaceDN w:val="0"/>
+        <w:adjustRightInd w:val="0"/>
+        <w:spacing w:before="240" w:after="120" w:line="360" w:lineRule="auto"/>
+        <w:jc w:val="both"/>
+        <w:rPr>
+          <w:rFonts w:ascii="Times New Roman" w:hAnsi="Times New Roman"/>
+          <w:color w:val="000000"/>
+          <w:spacing w:val="3"/>
+        </w:rPr>
+      </w:pPr>
+    </w:p>
+    <w:p>
+      <w:pPr>
+        <w:widowControl w:val="0"/>
+        <w:autoSpaceDE w:val="0"/>
+        <w:autoSpaceDN w:val="0"/>
+        <w:adjustRightInd w:val="0"/>
+        <w:spacing w:before="240" w:after="120" w:line="360" w:lineRule="auto"/>
+        <w:jc w:val="both"/>
+        <w:rPr>
+          <w:rFonts w:ascii="Times New Roman" w:hAnsi="Times New Roman"/>
+          <w:color w:val="000000"/>
+          <w:spacing w:val="3"/>
+        </w:rPr>
+      </w:pPr>
+      <w:r>
+        <w:rPr>
+          <w:rFonts w:ascii="Times New Roman" w:hAnsi="Times New Roman"/>
+          <w:color w:val="000000"/>
+          <w:spacing w:val="3"/>
+        </w:rPr>
+        <w:t>private void btnDisconnect_Click(object sender, EventArgs e)</w:t>
+      </w:r>
+    </w:p>
+    <w:p>
+      <w:pPr>
+        <w:widowControl w:val="0"/>
+        <w:autoSpaceDE w:val="0"/>
+        <w:autoSpaceDN w:val="0"/>
+        <w:adjustRightInd w:val="0"/>
+        <w:spacing w:before="240" w:after="120" w:line="360" w:lineRule="auto"/>
+        <w:jc w:val="both"/>
+        <w:rPr>
+          <w:rFonts w:ascii="Times New Roman" w:hAnsi="Times New Roman"/>
+          <w:color w:val="000000"/>
+          <w:spacing w:val="3"/>
+        </w:rPr>
+      </w:pPr>
+      <w:r>
+        <w:rPr>
+          <w:rFonts w:ascii="Times New Roman" w:hAnsi="Times New Roman"/>
+          <w:color w:val="000000"/>
+          <w:spacing w:val="3"/>
+        </w:rPr>
+        <w:t>{</w:t>
+      </w:r>
+    </w:p>
+    <w:p>
+      <w:pPr>
+        <w:widowControl w:val="0"/>
+        <w:autoSpaceDE w:val="0"/>
+        <w:autoSpaceDN w:val="0"/>
+        <w:adjustRightInd w:val="0"/>
+        <w:spacing w:before="240" w:after="120" w:line="360" w:lineRule="auto"/>
+        <w:jc w:val="both"/>
+        <w:rPr>
+          <w:rFonts w:ascii="Times New Roman" w:hAnsi="Times New Roman"/>
+          <w:color w:val="000000"/>
+          <w:spacing w:val="3"/>
+        </w:rPr>
+      </w:pPr>
+      <w:r>
+        <w:rPr>
+          <w:rFonts w:ascii="Times New Roman" w:hAnsi="Times New Roman"/>
+          <w:color w:val="000000"/>
+          <w:spacing w:val="3"/>
+        </w:rPr>
+        <w:t xml:space="preserve">    ns.Close();</w:t>
+      </w:r>
+    </w:p>
+    <w:p>
+      <w:pPr>
+        <w:widowControl w:val="0"/>
+        <w:autoSpaceDE w:val="0"/>
+        <w:autoSpaceDN w:val="0"/>
+        <w:adjustRightInd w:val="0"/>
+        <w:spacing w:before="240" w:after="120" w:line="360" w:lineRule="auto"/>
+        <w:jc w:val="both"/>
+        <w:rPr>
+          <w:rFonts w:ascii="Times New Roman" w:hAnsi="Times New Roman"/>
+          <w:color w:val="000000"/>
+          <w:spacing w:val="3"/>
+        </w:rPr>
+      </w:pPr>
+      <w:r>
+        <w:rPr>
+          <w:rFonts w:ascii="Times New Roman" w:hAnsi="Times New Roman"/>
+          <w:color w:val="000000"/>
+          <w:spacing w:val="3"/>
+        </w:rPr>
+        <w:t xml:space="preserve">    client.Close();</w:t>
+      </w:r>
+    </w:p>
+    <w:p>
+      <w:pPr>
+        <w:widowControl w:val="0"/>
+        <w:autoSpaceDE w:val="0"/>
+        <w:autoSpaceDN w:val="0"/>
+        <w:adjustRightInd w:val="0"/>
+        <w:spacing w:before="240" w:after="120" w:line="360" w:lineRule="auto"/>
+        <w:jc w:val="both"/>
+        <w:rPr>
+          <w:rFonts w:ascii="Times New Roman" w:hAnsi="Times New Roman"/>
+          <w:color w:val="000000"/>
+          <w:spacing w:val="3"/>
+        </w:rPr>
+      </w:pPr>
+      <w:r>
+        <w:rPr>
+          <w:rFonts w:ascii="Times New Roman" w:hAnsi="Times New Roman"/>
+          <w:color w:val="000000"/>
+          <w:spacing w:val="3"/>
+        </w:rPr>
+        <w:t xml:space="preserve">    AppendText("Disconnected from server.");</w:t>
+      </w:r>
+    </w:p>
+    <w:p>
+      <w:pPr>
+        <w:widowControl w:val="0"/>
+        <w:autoSpaceDE w:val="0"/>
+        <w:autoSpaceDN w:val="0"/>
+        <w:adjustRightInd w:val="0"/>
+        <w:spacing w:before="240" w:after="120" w:line="360" w:lineRule="auto"/>
+        <w:jc w:val="both"/>
+        <w:rPr>
+          <w:rFonts w:ascii="Times New Roman" w:hAnsi="Times New Roman"/>
+          <w:color w:val="000000"/>
+          <w:spacing w:val="3"/>
+        </w:rPr>
+      </w:pPr>
+      <w:r>
+        <w:rPr>
+          <w:rFonts w:ascii="Times New Roman" w:hAnsi="Times New Roman"/>
+          <w:color w:val="000000"/>
+          <w:spacing w:val="3"/>
+        </w:rPr>
+        <w:t>}</w:t>
+      </w:r>
+    </w:p>
+    <w:p>
+      <w:pPr>
+        <w:widowControl w:val="0"/>
+        <w:autoSpaceDE w:val="0"/>
+        <w:autoSpaceDN w:val="0"/>
+        <w:adjustRightInd w:val="0"/>
+        <w:spacing w:before="240" w:after="120" w:line="360" w:lineRule="auto"/>
+        <w:jc w:val="both"/>
+        <w:rPr>
+          <w:rFonts w:ascii="Times New Roman" w:hAnsi="Times New Roman"/>
+          <w:color w:val="000000"/>
+          <w:spacing w:val="3"/>
+        </w:rPr>
+      </w:pPr>
+      <w:r>
+        <w:rPr>
+          <w:rFonts w:ascii="Times New Roman" w:hAnsi="Times New Roman"/>
+          <w:color w:val="000000"/>
+          <w:spacing w:val="3"/>
+        </w:rPr>
+        <w:lastRenderedPageBreak/>
+        <w:t>Bài 4:</w:t>
+      </w:r>
+    </w:p>
+    <w:p>
+      <w:pPr>
+        <w:widowControl w:val="0"/>
+        <w:numPr>
+          <w:ilvl w:val="0"/>
+          <w:numId w:val="11"/>
+        </w:numPr>
+        <w:tabs>
+          <w:tab w:val="num" w:pos="360"/>
+        </w:tabs>
+        <w:autoSpaceDE w:val="0"/>
+        <w:autoSpaceDN w:val="0"/>
+        <w:adjustRightInd w:val="0"/>
+        <w:spacing w:before="240" w:after="120" w:line="360" w:lineRule="auto"/>
+        <w:jc w:val="both"/>
+        <w:rPr>
+          <w:rFonts w:ascii="Times New Roman" w:hAnsi="Times New Roman"/>
+          <w:b/>
+          <w:bCs/>
+          <w:color w:val="000000"/>
+          <w:spacing w:val="3"/>
+        </w:rPr>
+      </w:pPr>
+      <w:r>
+        <w:rPr>
+          <w:rFonts w:ascii="Segoe UI Emoji" w:hAnsi="Segoe UI Emoji" w:cs="Segoe UI Emoji"/>
+          <w:b/>
+          <w:bCs/>
+          <w:color w:val="000000"/>
+          <w:spacing w:val="3"/>
+        </w:rPr>
+        <w:t>🔹</w:t>
+      </w:r>
+      <w:r>
+        <w:rPr>
+          <w:rFonts w:ascii="Times New Roman" w:hAnsi="Times New Roman"/>
+          <w:b/>
+          <w:bCs/>
+          <w:color w:val="000000"/>
+          <w:spacing w:val="3"/>
+        </w:rPr>
+        <w:t xml:space="preserve"> Ý tưởng chính</w:t>
+      </w:r>
+    </w:p>
+    <w:p>
+      <w:pPr>
+        <w:widowControl w:val="0"/>
+        <w:autoSpaceDE w:val="0"/>
+        <w:autoSpaceDN w:val="0"/>
+        <w:adjustRightInd w:val="0"/>
+        <w:spacing w:before="240" w:after="120" w:line="360" w:lineRule="auto"/>
+        <w:jc w:val="both"/>
+        <w:rPr>
+          <w:rFonts w:ascii="Times New Roman" w:hAnsi="Times New Roman"/>
+          <w:color w:val="000000"/>
+          <w:spacing w:val="3"/>
+        </w:rPr>
+      </w:pPr>
+      <w:r>
+        <w:rPr>
+          <w:rFonts w:ascii="Times New Roman" w:hAnsi="Times New Roman"/>
+          <w:color w:val="000000"/>
+          <w:spacing w:val="3"/>
+        </w:rPr>
+        <w:t xml:space="preserve">Ứng dụng mô phỏng quá trình đặt vé xem phim qua kết nối mạng TCP giữa </w:t>
+      </w:r>
+      <w:r>
+        <w:rPr>
+          <w:rFonts w:ascii="Times New Roman" w:hAnsi="Times New Roman"/>
+          <w:b/>
+          <w:bCs/>
+          <w:color w:val="000000"/>
+          <w:spacing w:val="3"/>
+        </w:rPr>
+        <w:t>Client</w:t>
+      </w:r>
+      <w:r>
+        <w:rPr>
+          <w:rFonts w:ascii="Times New Roman" w:hAnsi="Times New Roman"/>
+          <w:color w:val="000000"/>
+          <w:spacing w:val="3"/>
+        </w:rPr>
+        <w:t xml:space="preserve"> (máy người dùng) và </w:t>
+      </w:r>
+      <w:r>
+        <w:rPr>
+          <w:rFonts w:ascii="Times New Roman" w:hAnsi="Times New Roman"/>
+          <w:b/>
+          <w:bCs/>
+          <w:color w:val="000000"/>
+          <w:spacing w:val="3"/>
+        </w:rPr>
+        <w:t>Server</w:t>
+      </w:r>
+      <w:r>
+        <w:rPr>
+          <w:rFonts w:ascii="Times New Roman" w:hAnsi="Times New Roman"/>
+          <w:color w:val="000000"/>
+          <w:spacing w:val="3"/>
+        </w:rPr>
+        <w:t xml:space="preserve"> (máy xử lý đơn đặt vé).</w:t>
+      </w:r>
+      <w:r>
+        <w:rPr>
+          <w:rFonts w:ascii="Times New Roman" w:hAnsi="Times New Roman"/>
+          <w:color w:val="000000"/>
+          <w:spacing w:val="3"/>
+        </w:rPr>
+        <w:br/>
+        <w:t>Client có thể:</w:t>
+      </w:r>
+    </w:p>
+    <w:p>
+      <w:pPr>
+        <w:widowControl w:val="0"/>
+        <w:numPr>
+          <w:ilvl w:val="0"/>
+          <w:numId w:val="49"/>
+        </w:numPr>
+        <w:autoSpaceDE w:val="0"/>
+        <w:autoSpaceDN w:val="0"/>
+        <w:adjustRightInd w:val="0"/>
+        <w:spacing w:before="240" w:after="120" w:line="360" w:lineRule="auto"/>
+        <w:jc w:val="both"/>
+        <w:rPr>
+          <w:rFonts w:ascii="Times New Roman" w:hAnsi="Times New Roman"/>
+          <w:color w:val="000000"/>
+          <w:spacing w:val="3"/>
+        </w:rPr>
+      </w:pPr>
+      <w:r>
+        <w:rPr>
+          <w:rFonts w:ascii="Times New Roman" w:hAnsi="Times New Roman"/>
+          <w:color w:val="000000"/>
+          <w:spacing w:val="3"/>
+        </w:rPr>
+        <w:t>Kết nối tới Server qua địa chỉ IP và Port.</w:t>
+      </w:r>
+    </w:p>
+    <w:p>
+      <w:pPr>
+        <w:widowControl w:val="0"/>
+        <w:numPr>
+          <w:ilvl w:val="0"/>
+          <w:numId w:val="49"/>
+        </w:numPr>
+        <w:autoSpaceDE w:val="0"/>
+        <w:autoSpaceDN w:val="0"/>
+        <w:adjustRightInd w:val="0"/>
+        <w:spacing w:before="240" w:after="120" w:line="360" w:lineRule="auto"/>
+        <w:jc w:val="both"/>
+        <w:rPr>
+          <w:rFonts w:ascii="Times New Roman" w:hAnsi="Times New Roman"/>
+          <w:color w:val="000000"/>
+          <w:spacing w:val="3"/>
+        </w:rPr>
+      </w:pPr>
+      <w:r>
+        <w:rPr>
+          <w:rFonts w:ascii="Times New Roman" w:hAnsi="Times New Roman"/>
+          <w:color w:val="000000"/>
+          <w:spacing w:val="3"/>
+        </w:rPr>
+        <w:t>Xem danh sách phim, phòng chiếu và giá vé được lấy từ file dữ liệu (input5.txt).</w:t>
+      </w:r>
+    </w:p>
+    <w:p>
+      <w:pPr>
+        <w:widowControl w:val="0"/>
+        <w:numPr>
+          <w:ilvl w:val="0"/>
+          <w:numId w:val="49"/>
+        </w:numPr>
+        <w:autoSpaceDE w:val="0"/>
+        <w:autoSpaceDN w:val="0"/>
+        <w:adjustRightInd w:val="0"/>
+        <w:spacing w:before="240" w:after="120" w:line="360" w:lineRule="auto"/>
+        <w:jc w:val="both"/>
+        <w:rPr>
+          <w:rFonts w:ascii="Times New Roman" w:hAnsi="Times New Roman"/>
+          <w:color w:val="000000"/>
+          <w:spacing w:val="3"/>
+        </w:rPr>
+      </w:pPr>
+      <w:r>
+        <w:rPr>
+          <w:rFonts w:ascii="Times New Roman" w:hAnsi="Times New Roman"/>
+          <w:color w:val="000000"/>
+          <w:spacing w:val="3"/>
+        </w:rPr>
+        <w:t>Chọn ghế, đặt vé, và gửi yêu cầu đến Server.</w:t>
+      </w:r>
+    </w:p>
+    <w:p>
+      <w:pPr>
+        <w:widowControl w:val="0"/>
+        <w:numPr>
+          <w:ilvl w:val="0"/>
+          <w:numId w:val="49"/>
+        </w:numPr>
+        <w:autoSpaceDE w:val="0"/>
+        <w:autoSpaceDN w:val="0"/>
+        <w:adjustRightInd w:val="0"/>
+        <w:spacing w:before="240" w:after="120" w:line="360" w:lineRule="auto"/>
+        <w:jc w:val="both"/>
+        <w:rPr>
+          <w:rFonts w:ascii="Times New Roman" w:hAnsi="Times New Roman"/>
+          <w:color w:val="000000"/>
+          <w:spacing w:val="3"/>
+        </w:rPr>
+      </w:pPr>
+      <w:r>
+        <w:rPr>
+          <w:rFonts w:ascii="Times New Roman" w:hAnsi="Times New Roman"/>
+          <w:color w:val="000000"/>
+          <w:spacing w:val="3"/>
+        </w:rPr>
+        <w:t>Server xác nhận và phản hồi trạng thái đặt vé.</w:t>
+      </w:r>
+    </w:p>
+    <w:p>
+      <w:pPr>
+        <w:widowControl w:val="0"/>
+        <w:autoSpaceDE w:val="0"/>
+        <w:autoSpaceDN w:val="0"/>
+        <w:adjustRightInd w:val="0"/>
+        <w:spacing w:before="240" w:after="120" w:line="360" w:lineRule="auto"/>
+        <w:jc w:val="both"/>
+        <w:rPr>
+          <w:rFonts w:ascii="Times New Roman" w:hAnsi="Times New Roman"/>
+          <w:color w:val="000000"/>
+          <w:spacing w:val="3"/>
+        </w:rPr>
+      </w:pPr>
+      <w:r>
+        <w:rPr>
+          <w:rFonts w:ascii="Times New Roman" w:hAnsi="Times New Roman"/>
+          <w:color w:val="000000"/>
+          <w:spacing w:val="3"/>
+        </w:rPr>
+        <w:t xml:space="preserve">Mỗi thao tác được hiển thị ở vùng </w:t>
+      </w:r>
+      <w:r>
+        <w:rPr>
+          <w:rFonts w:ascii="Times New Roman" w:hAnsi="Times New Roman"/>
+          <w:b/>
+          <w:bCs/>
+          <w:color w:val="000000"/>
+          <w:spacing w:val="3"/>
+        </w:rPr>
+        <w:t>Log</w:t>
+      </w:r>
+      <w:r>
+        <w:rPr>
+          <w:rFonts w:ascii="Times New Roman" w:hAnsi="Times New Roman"/>
+          <w:color w:val="000000"/>
+          <w:spacing w:val="3"/>
+        </w:rPr>
+        <w:t xml:space="preserve"> trên giao diện để người dùng theo dõi quá trình.</w:t>
+      </w:r>
+    </w:p>
+    <w:p>
+      <w:pPr>
+        <w:widowControl w:val="0"/>
+        <w:autoSpaceDE w:val="0"/>
+        <w:autoSpaceDN w:val="0"/>
+        <w:adjustRightInd w:val="0"/>
+        <w:spacing w:before="240" w:after="120" w:line="360" w:lineRule="auto"/>
+        <w:jc w:val="both"/>
+        <w:rPr>
+          <w:rFonts w:ascii="Times New Roman" w:hAnsi="Times New Roman"/>
+          <w:color w:val="000000"/>
+          <w:spacing w:val="3"/>
+        </w:rPr>
+      </w:pPr>
+      <w:r>
+        <w:rPr>
+          <w:rFonts w:ascii="Times New Roman" w:hAnsi="Times New Roman"/>
+          <w:color w:val="000000"/>
+          <w:spacing w:val="3"/>
+        </w:rPr>
+        <w:pict w14:anchorId="21F68340">
+          <v:rect id="_x0000_i1061" style="width:0;height:1.5pt" o:hralign="center" o:hrstd="t" o:hr="t" fillcolor="#a0a0a0" stroked="f"/>
+        </w:pict>
+      </w:r>
+    </w:p>
+    <w:p>
+      <w:pPr>
+        <w:widowControl w:val="0"/>
+        <w:numPr>
+          <w:ilvl w:val="0"/>
+          <w:numId w:val="11"/>
+        </w:numPr>
+        <w:tabs>
+          <w:tab w:val="num" w:pos="360"/>
+        </w:tabs>
+        <w:autoSpaceDE w:val="0"/>
+        <w:autoSpaceDN w:val="0"/>
+        <w:adjustRightInd w:val="0"/>
+        <w:spacing w:before="240" w:after="120" w:line="360" w:lineRule="auto"/>
+        <w:jc w:val="both"/>
+        <w:rPr>
+          <w:rFonts w:ascii="Times New Roman" w:hAnsi="Times New Roman"/>
+          <w:b/>
+          <w:bCs/>
+          <w:color w:val="000000"/>
+          <w:spacing w:val="3"/>
+        </w:rPr>
+      </w:pPr>
+      <w:r>
+        <w:rPr>
+          <w:rFonts w:ascii="Segoe UI Emoji" w:hAnsi="Segoe UI Emoji" w:cs="Segoe UI Emoji"/>
+          <w:b/>
+          <w:bCs/>
+          <w:color w:val="000000"/>
+          <w:spacing w:val="3"/>
+        </w:rPr>
+        <w:t>🔹</w:t>
+      </w:r>
+      <w:r>
+        <w:rPr>
+          <w:rFonts w:ascii="Times New Roman" w:hAnsi="Times New Roman"/>
+          <w:b/>
+          <w:bCs/>
+          <w:color w:val="000000"/>
+          <w:spacing w:val="3"/>
+        </w:rPr>
+        <w:t xml:space="preserve"> Các bước thực hiện chính</w:t>
+      </w:r>
+    </w:p>
+    <w:p>
+      <w:pPr>
+        <w:widowControl w:val="0"/>
+        <w:numPr>
+          <w:ilvl w:val="0"/>
+          <w:numId w:val="50"/>
+        </w:numPr>
+        <w:autoSpaceDE w:val="0"/>
+        <w:autoSpaceDN w:val="0"/>
+        <w:adjustRightInd w:val="0"/>
+        <w:spacing w:before="240" w:after="120" w:line="360" w:lineRule="auto"/>
+        <w:jc w:val="both"/>
+        <w:rPr>
+          <w:rFonts w:ascii="Times New Roman" w:hAnsi="Times New Roman"/>
+          <w:color w:val="000000"/>
+          <w:spacing w:val="3"/>
+        </w:rPr>
+      </w:pPr>
+      <w:r>
+        <w:rPr>
+          <w:rFonts w:ascii="Times New Roman" w:hAnsi="Times New Roman"/>
+          <w:b/>
+          <w:bCs/>
+          <w:color w:val="000000"/>
+          <w:spacing w:val="3"/>
+        </w:rPr>
+        <w:t>Nhận sự kiện:</w:t>
+      </w:r>
+    </w:p>
+    <w:p>
+      <w:pPr>
+        <w:widowControl w:val="0"/>
+        <w:numPr>
+          <w:ilvl w:val="1"/>
+          <w:numId w:val="50"/>
+        </w:numPr>
+        <w:autoSpaceDE w:val="0"/>
+        <w:autoSpaceDN w:val="0"/>
+        <w:adjustRightInd w:val="0"/>
+        <w:spacing w:before="240" w:after="120" w:line="360" w:lineRule="auto"/>
+        <w:jc w:val="both"/>
+        <w:rPr>
+          <w:rFonts w:ascii="Times New Roman" w:hAnsi="Times New Roman"/>
+          <w:color w:val="000000"/>
+          <w:spacing w:val="3"/>
+        </w:rPr>
+      </w:pPr>
+      <w:r>
+        <w:rPr>
+          <w:rFonts w:ascii="Times New Roman" w:hAnsi="Times New Roman"/>
+          <w:color w:val="000000"/>
+          <w:spacing w:val="3"/>
+        </w:rPr>
+        <w:t xml:space="preserve">Khi người dùng nhấn nút </w:t>
+      </w:r>
+      <w:r>
+        <w:rPr>
+          <w:rFonts w:ascii="Times New Roman" w:hAnsi="Times New Roman"/>
+          <w:b/>
+          <w:bCs/>
+          <w:color w:val="000000"/>
+          <w:spacing w:val="3"/>
+        </w:rPr>
+        <w:t>Kết nối</w:t>
+      </w:r>
+      <w:r>
+        <w:rPr>
+          <w:rFonts w:ascii="Times New Roman" w:hAnsi="Times New Roman"/>
+          <w:color w:val="000000"/>
+          <w:spacing w:val="3"/>
+        </w:rPr>
+        <w:t>, chương trình tạo kết nối TCP đến Server (theo IP và Port nhập vào).</w:t>
+      </w:r>
+    </w:p>
+    <w:p>
+      <w:pPr>
+        <w:widowControl w:val="0"/>
+        <w:numPr>
+          <w:ilvl w:val="1"/>
+          <w:numId w:val="50"/>
+        </w:numPr>
+        <w:autoSpaceDE w:val="0"/>
+        <w:autoSpaceDN w:val="0"/>
+        <w:adjustRightInd w:val="0"/>
+        <w:spacing w:before="240" w:after="120" w:line="360" w:lineRule="auto"/>
+        <w:jc w:val="both"/>
+        <w:rPr>
+          <w:rFonts w:ascii="Times New Roman" w:hAnsi="Times New Roman"/>
+          <w:color w:val="000000"/>
+          <w:spacing w:val="3"/>
+        </w:rPr>
+      </w:pPr>
+      <w:r>
+        <w:rPr>
+          <w:rFonts w:ascii="Times New Roman" w:hAnsi="Times New Roman"/>
+          <w:color w:val="000000"/>
+          <w:spacing w:val="3"/>
+        </w:rPr>
+        <w:t xml:space="preserve">Khi nhấn </w:t>
+      </w:r>
+      <w:r>
+        <w:rPr>
+          <w:rFonts w:ascii="Times New Roman" w:hAnsi="Times New Roman"/>
+          <w:b/>
+          <w:bCs/>
+          <w:color w:val="000000"/>
+          <w:spacing w:val="3"/>
+        </w:rPr>
+        <w:t>Đặt vé</w:t>
+      </w:r>
+      <w:r>
+        <w:rPr>
+          <w:rFonts w:ascii="Times New Roman" w:hAnsi="Times New Roman"/>
+          <w:color w:val="000000"/>
+          <w:spacing w:val="3"/>
+        </w:rPr>
+        <w:t>, chương trình thu thập dữ liệu phim, phòng, danh sách ghế đã chọn và gửi đến Server.</w:t>
+      </w:r>
+    </w:p>
+    <w:p>
+      <w:pPr>
+        <w:widowControl w:val="0"/>
+        <w:numPr>
+          <w:ilvl w:val="0"/>
+          <w:numId w:val="50"/>
+        </w:numPr>
+        <w:autoSpaceDE w:val="0"/>
+        <w:autoSpaceDN w:val="0"/>
+        <w:adjustRightInd w:val="0"/>
+        <w:spacing w:before="240" w:after="120" w:line="360" w:lineRule="auto"/>
+        <w:jc w:val="both"/>
+        <w:rPr>
+          <w:rFonts w:ascii="Times New Roman" w:hAnsi="Times New Roman"/>
+          <w:color w:val="000000"/>
+          <w:spacing w:val="3"/>
+        </w:rPr>
+      </w:pPr>
+      <w:r>
+        <w:rPr>
+          <w:rFonts w:ascii="Times New Roman" w:hAnsi="Times New Roman"/>
+          <w:b/>
+          <w:bCs/>
+          <w:color w:val="000000"/>
+          <w:spacing w:val="3"/>
+        </w:rPr>
+        <w:lastRenderedPageBreak/>
+        <w:t>Đọc dữ liệu phim:</w:t>
+      </w:r>
+    </w:p>
+    <w:p>
+      <w:pPr>
+        <w:widowControl w:val="0"/>
+        <w:numPr>
+          <w:ilvl w:val="1"/>
+          <w:numId w:val="50"/>
+        </w:numPr>
+        <w:autoSpaceDE w:val="0"/>
+        <w:autoSpaceDN w:val="0"/>
+        <w:adjustRightInd w:val="0"/>
+        <w:spacing w:before="240" w:after="120" w:line="360" w:lineRule="auto"/>
+        <w:jc w:val="both"/>
+        <w:rPr>
+          <w:rFonts w:ascii="Times New Roman" w:hAnsi="Times New Roman"/>
+          <w:color w:val="000000"/>
+          <w:spacing w:val="3"/>
+        </w:rPr>
+      </w:pPr>
+      <w:r>
+        <w:rPr>
+          <w:rFonts w:ascii="Times New Roman" w:hAnsi="Times New Roman"/>
+          <w:color w:val="000000"/>
+          <w:spacing w:val="3"/>
+        </w:rPr>
+        <w:t xml:space="preserve">Khi form được </w:t>
+      </w:r>
+      <w:r>
+        <w:rPr>
+          <w:rFonts w:ascii="Times New Roman" w:hAnsi="Times New Roman"/>
+          <w:b/>
+          <w:bCs/>
+          <w:color w:val="000000"/>
+          <w:spacing w:val="3"/>
+        </w:rPr>
+        <w:t>Load</w:t>
+      </w:r>
+      <w:r>
+        <w:rPr>
+          <w:rFonts w:ascii="Times New Roman" w:hAnsi="Times New Roman"/>
+          <w:color w:val="000000"/>
+          <w:spacing w:val="3"/>
+        </w:rPr>
+        <w:t>, chương trình đọc file input5.txt chứa thông tin phim theo cấu trúc:</w:t>
+      </w:r>
+    </w:p>
+    <w:p>
+      <w:pPr>
+        <w:widowControl w:val="0"/>
+        <w:numPr>
+          <w:ilvl w:val="1"/>
+          <w:numId w:val="50"/>
+        </w:numPr>
+        <w:autoSpaceDE w:val="0"/>
+        <w:autoSpaceDN w:val="0"/>
+        <w:adjustRightInd w:val="0"/>
+        <w:spacing w:before="240" w:after="120" w:line="360" w:lineRule="auto"/>
+        <w:jc w:val="both"/>
+        <w:rPr>
+          <w:rFonts w:ascii="Times New Roman" w:hAnsi="Times New Roman"/>
+          <w:color w:val="000000"/>
+          <w:spacing w:val="3"/>
+        </w:rPr>
+      </w:pPr>
+      <w:r>
+        <w:rPr>
+          <w:rFonts w:ascii="Times New Roman" w:hAnsi="Times New Roman"/>
+          <w:color w:val="000000"/>
+          <w:spacing w:val="3"/>
+        </w:rPr>
+        <w:t>&lt;Tên phim&gt;</w:t>
+      </w:r>
+    </w:p>
+    <w:p>
+      <w:pPr>
+        <w:widowControl w:val="0"/>
+        <w:numPr>
+          <w:ilvl w:val="1"/>
+          <w:numId w:val="50"/>
+        </w:numPr>
+        <w:autoSpaceDE w:val="0"/>
+        <w:autoSpaceDN w:val="0"/>
+        <w:adjustRightInd w:val="0"/>
+        <w:spacing w:before="240" w:after="120" w:line="360" w:lineRule="auto"/>
+        <w:jc w:val="both"/>
+        <w:rPr>
+          <w:rFonts w:ascii="Times New Roman" w:hAnsi="Times New Roman"/>
+          <w:color w:val="000000"/>
+          <w:spacing w:val="3"/>
+        </w:rPr>
+      </w:pPr>
+      <w:r>
+        <w:rPr>
+          <w:rFonts w:ascii="Times New Roman" w:hAnsi="Times New Roman"/>
+          <w:color w:val="000000"/>
+          <w:spacing w:val="3"/>
+        </w:rPr>
+        <w:t>&lt;Giá vé&gt;</w:t>
+      </w:r>
+    </w:p>
+    <w:p>
+      <w:pPr>
+        <w:widowControl w:val="0"/>
+        <w:numPr>
+          <w:ilvl w:val="1"/>
+          <w:numId w:val="50"/>
+        </w:numPr>
+        <w:autoSpaceDE w:val="0"/>
+        <w:autoSpaceDN w:val="0"/>
+        <w:adjustRightInd w:val="0"/>
+        <w:spacing w:before="240" w:after="120" w:line="360" w:lineRule="auto"/>
+        <w:jc w:val="both"/>
+        <w:rPr>
+          <w:rFonts w:ascii="Times New Roman" w:hAnsi="Times New Roman"/>
+          <w:color w:val="000000"/>
+          <w:spacing w:val="3"/>
+        </w:rPr>
+      </w:pPr>
+      <w:r>
+        <w:rPr>
+          <w:rFonts w:ascii="Times New Roman" w:hAnsi="Times New Roman"/>
+          <w:color w:val="000000"/>
+          <w:spacing w:val="3"/>
+        </w:rPr>
+        <w:t>&lt;Danh sách phòng&gt;</w:t>
+      </w:r>
+    </w:p>
+    <w:p>
+      <w:pPr>
+        <w:widowControl w:val="0"/>
+        <w:numPr>
+          <w:ilvl w:val="1"/>
+          <w:numId w:val="50"/>
+        </w:numPr>
+        <w:autoSpaceDE w:val="0"/>
+        <w:autoSpaceDN w:val="0"/>
+        <w:adjustRightInd w:val="0"/>
+        <w:spacing w:before="240" w:after="120" w:line="360" w:lineRule="auto"/>
+        <w:jc w:val="both"/>
+        <w:rPr>
+          <w:rFonts w:ascii="Times New Roman" w:hAnsi="Times New Roman"/>
+          <w:color w:val="000000"/>
+          <w:spacing w:val="3"/>
+        </w:rPr>
+      </w:pPr>
+      <w:r>
+        <w:rPr>
+          <w:rFonts w:ascii="Times New Roman" w:hAnsi="Times New Roman"/>
+          <w:color w:val="000000"/>
+          <w:spacing w:val="3"/>
+        </w:rPr>
+        <w:t>Ví dụ:</w:t>
+      </w:r>
+    </w:p>
+    <w:p>
+      <w:pPr>
+        <w:widowControl w:val="0"/>
+        <w:numPr>
+          <w:ilvl w:val="1"/>
+          <w:numId w:val="50"/>
+        </w:numPr>
+        <w:autoSpaceDE w:val="0"/>
+        <w:autoSpaceDN w:val="0"/>
+        <w:adjustRightInd w:val="0"/>
+        <w:spacing w:before="240" w:after="120" w:line="360" w:lineRule="auto"/>
+        <w:jc w:val="both"/>
+        <w:rPr>
+          <w:rFonts w:ascii="Times New Roman" w:hAnsi="Times New Roman"/>
+          <w:color w:val="000000"/>
+          <w:spacing w:val="3"/>
+        </w:rPr>
+      </w:pPr>
+      <w:r>
+        <w:rPr>
+          <w:rFonts w:ascii="Times New Roman" w:hAnsi="Times New Roman"/>
+          <w:color w:val="000000"/>
+          <w:spacing w:val="3"/>
+        </w:rPr>
+        <w:t>Đào, phở và piano</w:t>
+      </w:r>
+    </w:p>
+    <w:p>
+      <w:pPr>
+        <w:widowControl w:val="0"/>
+        <w:numPr>
+          <w:ilvl w:val="1"/>
+          <w:numId w:val="50"/>
+        </w:numPr>
+        <w:autoSpaceDE w:val="0"/>
+        <w:autoSpaceDN w:val="0"/>
+        <w:adjustRightInd w:val="0"/>
+        <w:spacing w:before="240" w:after="120" w:line="360" w:lineRule="auto"/>
+        <w:jc w:val="both"/>
+        <w:rPr>
+          <w:rFonts w:ascii="Times New Roman" w:hAnsi="Times New Roman"/>
+          <w:color w:val="000000"/>
+          <w:spacing w:val="3"/>
+        </w:rPr>
+      </w:pPr>
+      <w:r>
+        <w:rPr>
+          <w:rFonts w:ascii="Times New Roman" w:hAnsi="Times New Roman"/>
+          <w:color w:val="000000"/>
+          <w:spacing w:val="3"/>
+        </w:rPr>
+        <w:t>45000</w:t>
+      </w:r>
+    </w:p>
+    <w:p>
+      <w:pPr>
+        <w:widowControl w:val="0"/>
+        <w:numPr>
+          <w:ilvl w:val="1"/>
+          <w:numId w:val="50"/>
+        </w:numPr>
+        <w:autoSpaceDE w:val="0"/>
+        <w:autoSpaceDN w:val="0"/>
+        <w:adjustRightInd w:val="0"/>
+        <w:spacing w:before="240" w:after="120" w:line="360" w:lineRule="auto"/>
+        <w:jc w:val="both"/>
+        <w:rPr>
+          <w:rFonts w:ascii="Times New Roman" w:hAnsi="Times New Roman"/>
+          <w:color w:val="000000"/>
+          <w:spacing w:val="3"/>
+        </w:rPr>
+      </w:pPr>
+      <w:r>
+        <w:rPr>
+          <w:rFonts w:ascii="Times New Roman" w:hAnsi="Times New Roman"/>
+          <w:color w:val="000000"/>
+          <w:spacing w:val="3"/>
+        </w:rPr>
+        <w:t>1,2,3</w:t>
+      </w:r>
+    </w:p>
+    <w:p>
+      <w:pPr>
+        <w:widowControl w:val="0"/>
+        <w:numPr>
+          <w:ilvl w:val="1"/>
+          <w:numId w:val="50"/>
+        </w:numPr>
+        <w:autoSpaceDE w:val="0"/>
+        <w:autoSpaceDN w:val="0"/>
+        <w:adjustRightInd w:val="0"/>
+        <w:spacing w:before="240" w:after="120" w:line="360" w:lineRule="auto"/>
+        <w:jc w:val="both"/>
+        <w:rPr>
+          <w:rFonts w:ascii="Times New Roman" w:hAnsi="Times New Roman"/>
+          <w:color w:val="000000"/>
+          <w:spacing w:val="3"/>
+        </w:rPr>
+      </w:pPr>
+      <w:r>
+        <w:rPr>
+          <w:rFonts w:ascii="Times New Roman" w:hAnsi="Times New Roman"/>
+          <w:color w:val="000000"/>
+          <w:spacing w:val="3"/>
+        </w:rPr>
+        <w:t>Mai</w:t>
+      </w:r>
+    </w:p>
+    <w:p>
+      <w:pPr>
+        <w:widowControl w:val="0"/>
+        <w:numPr>
+          <w:ilvl w:val="1"/>
+          <w:numId w:val="50"/>
+        </w:numPr>
+        <w:autoSpaceDE w:val="0"/>
+        <w:autoSpaceDN w:val="0"/>
+        <w:adjustRightInd w:val="0"/>
+        <w:spacing w:before="240" w:after="120" w:line="360" w:lineRule="auto"/>
+        <w:jc w:val="both"/>
+        <w:rPr>
+          <w:rFonts w:ascii="Times New Roman" w:hAnsi="Times New Roman"/>
+          <w:color w:val="000000"/>
+          <w:spacing w:val="3"/>
+        </w:rPr>
+      </w:pPr>
+      <w:r>
+        <w:rPr>
+          <w:rFonts w:ascii="Times New Roman" w:hAnsi="Times New Roman"/>
+          <w:color w:val="000000"/>
+          <w:spacing w:val="3"/>
+        </w:rPr>
+        <w:t>100000</w:t>
+      </w:r>
+    </w:p>
+    <w:p>
+      <w:pPr>
+        <w:widowControl w:val="0"/>
+        <w:numPr>
+          <w:ilvl w:val="1"/>
+          <w:numId w:val="50"/>
+        </w:numPr>
+        <w:autoSpaceDE w:val="0"/>
+        <w:autoSpaceDN w:val="0"/>
+        <w:adjustRightInd w:val="0"/>
+        <w:spacing w:before="240" w:after="120" w:line="360" w:lineRule="auto"/>
+        <w:jc w:val="both"/>
+        <w:rPr>
+          <w:rFonts w:ascii="Times New Roman" w:hAnsi="Times New Roman"/>
+          <w:color w:val="000000"/>
+          <w:spacing w:val="3"/>
+        </w:rPr>
+      </w:pPr>
+      <w:r>
+        <w:rPr>
+          <w:rFonts w:ascii="Times New Roman" w:hAnsi="Times New Roman"/>
+          <w:color w:val="000000"/>
+          <w:spacing w:val="3"/>
+        </w:rPr>
+        <w:t>2,3</w:t>
+      </w:r>
+    </w:p>
+    <w:p>
+      <w:pPr>
+        <w:widowControl w:val="0"/>
+        <w:numPr>
+          <w:ilvl w:val="1"/>
+          <w:numId w:val="50"/>
+        </w:numPr>
+        <w:autoSpaceDE w:val="0"/>
+        <w:autoSpaceDN w:val="0"/>
+        <w:adjustRightInd w:val="0"/>
+        <w:spacing w:before="240" w:after="120" w:line="360" w:lineRule="auto"/>
+        <w:jc w:val="both"/>
+        <w:rPr>
+          <w:rFonts w:ascii="Times New Roman" w:hAnsi="Times New Roman"/>
+          <w:color w:val="000000"/>
+          <w:spacing w:val="3"/>
+        </w:rPr>
+      </w:pPr>
+      <w:r>
+        <w:rPr>
+          <w:rFonts w:ascii="Times New Roman" w:hAnsi="Times New Roman"/>
+          <w:color w:val="000000"/>
+          <w:spacing w:val="3"/>
+        </w:rPr>
+        <w:t>Gặp lại chị bầu</w:t>
+      </w:r>
+    </w:p>
+    <w:p>
+      <w:pPr>
+        <w:widowControl w:val="0"/>
+        <w:numPr>
+          <w:ilvl w:val="1"/>
+          <w:numId w:val="50"/>
+        </w:numPr>
+        <w:autoSpaceDE w:val="0"/>
+        <w:autoSpaceDN w:val="0"/>
+        <w:adjustRightInd w:val="0"/>
+        <w:spacing w:before="240" w:after="120" w:line="360" w:lineRule="auto"/>
+        <w:jc w:val="both"/>
+        <w:rPr>
+          <w:rFonts w:ascii="Times New Roman" w:hAnsi="Times New Roman"/>
+          <w:color w:val="000000"/>
+          <w:spacing w:val="3"/>
+        </w:rPr>
+      </w:pPr>
+      <w:r>
+        <w:rPr>
+          <w:rFonts w:ascii="Times New Roman" w:hAnsi="Times New Roman"/>
+          <w:color w:val="000000"/>
+          <w:spacing w:val="3"/>
+        </w:rPr>
+        <w:t>70000</w:t>
+      </w:r>
+    </w:p>
+    <w:p>
+      <w:pPr>
+        <w:widowControl w:val="0"/>
+        <w:numPr>
+          <w:ilvl w:val="1"/>
+          <w:numId w:val="50"/>
+        </w:numPr>
+        <w:autoSpaceDE w:val="0"/>
+        <w:autoSpaceDN w:val="0"/>
+        <w:adjustRightInd w:val="0"/>
+        <w:spacing w:before="240" w:after="120" w:line="360" w:lineRule="auto"/>
+        <w:jc w:val="both"/>
+        <w:rPr>
+          <w:rFonts w:ascii="Times New Roman" w:hAnsi="Times New Roman"/>
+          <w:color w:val="000000"/>
+          <w:spacing w:val="3"/>
+        </w:rPr>
+      </w:pPr>
+      <w:r>
+        <w:rPr>
+          <w:rFonts w:ascii="Times New Roman" w:hAnsi="Times New Roman"/>
+          <w:color w:val="000000"/>
+          <w:spacing w:val="3"/>
+        </w:rPr>
+        <w:lastRenderedPageBreak/>
+        <w:t>1</w:t>
+      </w:r>
+    </w:p>
+    <w:p>
+      <w:pPr>
+        <w:widowControl w:val="0"/>
+        <w:numPr>
+          <w:ilvl w:val="1"/>
+          <w:numId w:val="50"/>
+        </w:numPr>
+        <w:autoSpaceDE w:val="0"/>
+        <w:autoSpaceDN w:val="0"/>
+        <w:adjustRightInd w:val="0"/>
+        <w:spacing w:before="240" w:after="120" w:line="360" w:lineRule="auto"/>
+        <w:jc w:val="both"/>
+        <w:rPr>
+          <w:rFonts w:ascii="Times New Roman" w:hAnsi="Times New Roman"/>
+          <w:color w:val="000000"/>
+          <w:spacing w:val="3"/>
+        </w:rPr>
+      </w:pPr>
+      <w:r>
+        <w:rPr>
+          <w:rFonts w:ascii="Times New Roman" w:hAnsi="Times New Roman"/>
+          <w:color w:val="000000"/>
+          <w:spacing w:val="3"/>
+        </w:rPr>
+        <w:t>Tarot</w:t>
+      </w:r>
+    </w:p>
+    <w:p>
+      <w:pPr>
+        <w:widowControl w:val="0"/>
+        <w:numPr>
+          <w:ilvl w:val="1"/>
+          <w:numId w:val="50"/>
+        </w:numPr>
+        <w:autoSpaceDE w:val="0"/>
+        <w:autoSpaceDN w:val="0"/>
+        <w:adjustRightInd w:val="0"/>
+        <w:spacing w:before="240" w:after="120" w:line="360" w:lineRule="auto"/>
+        <w:jc w:val="both"/>
+        <w:rPr>
+          <w:rFonts w:ascii="Times New Roman" w:hAnsi="Times New Roman"/>
+          <w:color w:val="000000"/>
+          <w:spacing w:val="3"/>
+        </w:rPr>
+      </w:pPr>
+      <w:r>
+        <w:rPr>
+          <w:rFonts w:ascii="Times New Roman" w:hAnsi="Times New Roman"/>
+          <w:color w:val="000000"/>
+          <w:spacing w:val="3"/>
+        </w:rPr>
+        <w:t>90000</w:t>
+      </w:r>
+    </w:p>
+    <w:p>
+      <w:pPr>
+        <w:widowControl w:val="0"/>
+        <w:numPr>
+          <w:ilvl w:val="1"/>
+          <w:numId w:val="50"/>
+        </w:numPr>
+        <w:autoSpaceDE w:val="0"/>
+        <w:autoSpaceDN w:val="0"/>
+        <w:adjustRightInd w:val="0"/>
+        <w:spacing w:before="240" w:after="120" w:line="360" w:lineRule="auto"/>
+        <w:jc w:val="both"/>
+        <w:rPr>
+          <w:rFonts w:ascii="Times New Roman" w:hAnsi="Times New Roman"/>
+          <w:color w:val="000000"/>
+          <w:spacing w:val="3"/>
+        </w:rPr>
+      </w:pPr>
+      <w:r>
+        <w:rPr>
+          <w:rFonts w:ascii="Times New Roman" w:hAnsi="Times New Roman"/>
+          <w:color w:val="000000"/>
+          <w:spacing w:val="3"/>
+        </w:rPr>
+        <w:t>3</w:t>
+      </w:r>
+    </w:p>
+    <w:p>
+      <w:pPr>
+        <w:widowControl w:val="0"/>
+        <w:numPr>
+          <w:ilvl w:val="0"/>
+          <w:numId w:val="50"/>
+        </w:numPr>
+        <w:autoSpaceDE w:val="0"/>
+        <w:autoSpaceDN w:val="0"/>
+        <w:adjustRightInd w:val="0"/>
+        <w:spacing w:before="240" w:after="120" w:line="360" w:lineRule="auto"/>
+        <w:jc w:val="both"/>
+        <w:rPr>
+          <w:rFonts w:ascii="Times New Roman" w:hAnsi="Times New Roman"/>
+          <w:color w:val="000000"/>
+          <w:spacing w:val="3"/>
+        </w:rPr>
+      </w:pPr>
+      <w:r>
+        <w:rPr>
+          <w:rFonts w:ascii="Times New Roman" w:hAnsi="Times New Roman"/>
+          <w:b/>
+          <w:bCs/>
+          <w:color w:val="000000"/>
+          <w:spacing w:val="3"/>
+        </w:rPr>
+        <w:t>Xử lý dữ liệu và hiển thị:</w:t>
+      </w:r>
+    </w:p>
+    <w:p>
+      <w:pPr>
+        <w:widowControl w:val="0"/>
+        <w:numPr>
+          <w:ilvl w:val="1"/>
+          <w:numId w:val="50"/>
+        </w:numPr>
+        <w:autoSpaceDE w:val="0"/>
+        <w:autoSpaceDN w:val="0"/>
+        <w:adjustRightInd w:val="0"/>
+        <w:spacing w:before="240" w:after="120" w:line="360" w:lineRule="auto"/>
+        <w:jc w:val="both"/>
+        <w:rPr>
+          <w:rFonts w:ascii="Times New Roman" w:hAnsi="Times New Roman"/>
+          <w:color w:val="000000"/>
+          <w:spacing w:val="3"/>
+        </w:rPr>
+      </w:pPr>
+      <w:r>
+        <w:rPr>
+          <w:rFonts w:ascii="Times New Roman" w:hAnsi="Times New Roman"/>
+          <w:color w:val="000000"/>
+          <w:spacing w:val="3"/>
+        </w:rPr>
+        <w:t>Dữ liệu đọc từ file được lưu vào danh sách List&lt;Movie&gt;.</w:t>
+      </w:r>
+    </w:p>
+    <w:p>
+      <w:pPr>
+        <w:widowControl w:val="0"/>
+        <w:numPr>
+          <w:ilvl w:val="1"/>
+          <w:numId w:val="50"/>
+        </w:numPr>
+        <w:autoSpaceDE w:val="0"/>
+        <w:autoSpaceDN w:val="0"/>
+        <w:adjustRightInd w:val="0"/>
+        <w:spacing w:before="240" w:after="120" w:line="360" w:lineRule="auto"/>
+        <w:jc w:val="both"/>
+        <w:rPr>
+          <w:rFonts w:ascii="Times New Roman" w:hAnsi="Times New Roman"/>
+          <w:color w:val="000000"/>
+          <w:spacing w:val="3"/>
+        </w:rPr>
+      </w:pPr>
+      <w:r>
+        <w:rPr>
+          <w:rFonts w:ascii="Times New Roman" w:hAnsi="Times New Roman"/>
+          <w:color w:val="000000"/>
+          <w:spacing w:val="3"/>
+        </w:rPr>
+        <w:t>ComboBox cboMovie hiển thị tên phim. Khi chọn phim, cboRoom sẽ hiển thị danh sách phòng tương ứng.</w:t>
+      </w:r>
+    </w:p>
+    <w:p>
+      <w:pPr>
+        <w:widowControl w:val="0"/>
+        <w:numPr>
+          <w:ilvl w:val="0"/>
+          <w:numId w:val="50"/>
+        </w:numPr>
+        <w:autoSpaceDE w:val="0"/>
+        <w:autoSpaceDN w:val="0"/>
+        <w:adjustRightInd w:val="0"/>
+        <w:spacing w:before="240" w:after="120" w:line="360" w:lineRule="auto"/>
+        <w:jc w:val="both"/>
+        <w:rPr>
+          <w:rFonts w:ascii="Times New Roman" w:hAnsi="Times New Roman"/>
+          <w:color w:val="000000"/>
+          <w:spacing w:val="3"/>
+        </w:rPr>
+      </w:pPr>
+      <w:r>
+        <w:rPr>
+          <w:rFonts w:ascii="Times New Roman" w:hAnsi="Times New Roman"/>
+          <w:b/>
+          <w:bCs/>
+          <w:color w:val="000000"/>
+          <w:spacing w:val="3"/>
+        </w:rPr>
+        <w:t>Xử lý đặt vé:</w:t>
+      </w:r>
+    </w:p>
+    <w:p>
+      <w:pPr>
+        <w:widowControl w:val="0"/>
+        <w:numPr>
+          <w:ilvl w:val="1"/>
+          <w:numId w:val="50"/>
+        </w:numPr>
+        <w:autoSpaceDE w:val="0"/>
+        <w:autoSpaceDN w:val="0"/>
+        <w:adjustRightInd w:val="0"/>
+        <w:spacing w:before="240" w:after="120" w:line="360" w:lineRule="auto"/>
+        <w:jc w:val="both"/>
+        <w:rPr>
+          <w:rFonts w:ascii="Times New Roman" w:hAnsi="Times New Roman"/>
+          <w:color w:val="000000"/>
+          <w:spacing w:val="3"/>
+        </w:rPr>
+      </w:pPr>
+      <w:r>
+        <w:rPr>
+          <w:rFonts w:ascii="Times New Roman" w:hAnsi="Times New Roman"/>
+          <w:color w:val="000000"/>
+          <w:spacing w:val="3"/>
+        </w:rPr>
+        <w:t>Người dùng chọn ghế (Button có màu vàng là đã chọn).</w:t>
+      </w:r>
+    </w:p>
+    <w:p>
+      <w:pPr>
+        <w:widowControl w:val="0"/>
+        <w:numPr>
+          <w:ilvl w:val="1"/>
+          <w:numId w:val="50"/>
+        </w:numPr>
+        <w:autoSpaceDE w:val="0"/>
+        <w:autoSpaceDN w:val="0"/>
+        <w:adjustRightInd w:val="0"/>
+        <w:spacing w:before="240" w:after="120" w:line="360" w:lineRule="auto"/>
+        <w:jc w:val="both"/>
+        <w:rPr>
+          <w:rFonts w:ascii="Times New Roman" w:hAnsi="Times New Roman"/>
+          <w:color w:val="000000"/>
+          <w:spacing w:val="3"/>
+        </w:rPr>
+      </w:pPr>
+      <w:r>
+        <w:rPr>
+          <w:rFonts w:ascii="Times New Roman" w:hAnsi="Times New Roman"/>
+          <w:color w:val="000000"/>
+          <w:spacing w:val="3"/>
+        </w:rPr>
+        <w:t xml:space="preserve">Khi nhấn </w:t>
+      </w:r>
+      <w:r>
+        <w:rPr>
+          <w:rFonts w:ascii="Times New Roman" w:hAnsi="Times New Roman"/>
+          <w:b/>
+          <w:bCs/>
+          <w:color w:val="000000"/>
+          <w:spacing w:val="3"/>
+        </w:rPr>
+        <w:t>Đặt vé</w:t>
+      </w:r>
+      <w:r>
+        <w:rPr>
+          <w:rFonts w:ascii="Times New Roman" w:hAnsi="Times New Roman"/>
+          <w:color w:val="000000"/>
+          <w:spacing w:val="3"/>
+        </w:rPr>
+        <w:t>, chương trình:</w:t>
+      </w:r>
+    </w:p>
+    <w:p>
+      <w:pPr>
+        <w:widowControl w:val="0"/>
+        <w:numPr>
+          <w:ilvl w:val="2"/>
+          <w:numId w:val="50"/>
+        </w:numPr>
+        <w:autoSpaceDE w:val="0"/>
+        <w:autoSpaceDN w:val="0"/>
+        <w:adjustRightInd w:val="0"/>
+        <w:spacing w:before="240" w:after="120" w:line="360" w:lineRule="auto"/>
+        <w:jc w:val="both"/>
+        <w:rPr>
+          <w:rFonts w:ascii="Times New Roman" w:hAnsi="Times New Roman"/>
+          <w:color w:val="000000"/>
+          <w:spacing w:val="3"/>
+        </w:rPr>
+      </w:pPr>
+      <w:r>
+        <w:rPr>
+          <w:rFonts w:ascii="Times New Roman" w:hAnsi="Times New Roman"/>
+          <w:color w:val="000000"/>
+          <w:spacing w:val="3"/>
+        </w:rPr>
+        <w:t>Đếm số ghế được chọn.</w:t>
+      </w:r>
+    </w:p>
+    <w:p>
+      <w:pPr>
+        <w:widowControl w:val="0"/>
+        <w:numPr>
+          <w:ilvl w:val="2"/>
+          <w:numId w:val="50"/>
+        </w:numPr>
+        <w:autoSpaceDE w:val="0"/>
+        <w:autoSpaceDN w:val="0"/>
+        <w:adjustRightInd w:val="0"/>
+        <w:spacing w:before="240" w:after="120" w:line="360" w:lineRule="auto"/>
+        <w:jc w:val="both"/>
+        <w:rPr>
+          <w:rFonts w:ascii="Times New Roman" w:hAnsi="Times New Roman"/>
+          <w:color w:val="000000"/>
+          <w:spacing w:val="3"/>
+        </w:rPr>
+      </w:pPr>
+      <w:r>
+        <w:rPr>
+          <w:rFonts w:ascii="Times New Roman" w:hAnsi="Times New Roman"/>
+          <w:color w:val="000000"/>
+          <w:spacing w:val="3"/>
+        </w:rPr>
+        <w:t>Tính tổng tiền = số ghế × giá vé phim.</w:t>
+      </w:r>
+    </w:p>
+    <w:p>
+      <w:pPr>
+        <w:widowControl w:val="0"/>
+        <w:numPr>
+          <w:ilvl w:val="2"/>
+          <w:numId w:val="50"/>
+        </w:numPr>
+        <w:autoSpaceDE w:val="0"/>
+        <w:autoSpaceDN w:val="0"/>
+        <w:adjustRightInd w:val="0"/>
+        <w:spacing w:before="240" w:after="120" w:line="360" w:lineRule="auto"/>
+        <w:jc w:val="both"/>
+        <w:rPr>
+          <w:rFonts w:ascii="Times New Roman" w:hAnsi="Times New Roman"/>
+          <w:color w:val="000000"/>
+          <w:spacing w:val="3"/>
+        </w:rPr>
+      </w:pPr>
+      <w:r>
+        <w:rPr>
+          <w:rFonts w:ascii="Times New Roman" w:hAnsi="Times New Roman"/>
+          <w:color w:val="000000"/>
+          <w:spacing w:val="3"/>
+        </w:rPr>
+        <w:t>Gửi thông tin qua TCP:</w:t>
+      </w:r>
+    </w:p>
+    <w:p>
+      <w:pPr>
+        <w:widowControl w:val="0"/>
+        <w:numPr>
+          <w:ilvl w:val="2"/>
+          <w:numId w:val="50"/>
+        </w:numPr>
+        <w:autoSpaceDE w:val="0"/>
+        <w:autoSpaceDN w:val="0"/>
+        <w:adjustRightInd w:val="0"/>
+        <w:spacing w:before="240" w:after="120" w:line="360" w:lineRule="auto"/>
+        <w:jc w:val="both"/>
+        <w:rPr>
+          <w:rFonts w:ascii="Times New Roman" w:hAnsi="Times New Roman"/>
+          <w:color w:val="000000"/>
+          <w:spacing w:val="3"/>
+        </w:rPr>
+      </w:pPr>
+      <w:r>
+        <w:rPr>
+          <w:rFonts w:ascii="Times New Roman" w:hAnsi="Times New Roman"/>
+          <w:color w:val="000000"/>
+          <w:spacing w:val="3"/>
+        </w:rPr>
+        <w:t>BOOK|Tên khách|Tên phim|Phòng|Danh sách ghế|Tổng tiền</w:t>
+      </w:r>
+    </w:p>
+    <w:p>
+      <w:pPr>
+        <w:widowControl w:val="0"/>
+        <w:numPr>
+          <w:ilvl w:val="0"/>
+          <w:numId w:val="50"/>
+        </w:numPr>
+        <w:autoSpaceDE w:val="0"/>
+        <w:autoSpaceDN w:val="0"/>
+        <w:adjustRightInd w:val="0"/>
+        <w:spacing w:before="240" w:after="120" w:line="360" w:lineRule="auto"/>
+        <w:jc w:val="both"/>
+        <w:rPr>
+          <w:rFonts w:ascii="Times New Roman" w:hAnsi="Times New Roman"/>
+          <w:color w:val="000000"/>
+          <w:spacing w:val="3"/>
+        </w:rPr>
+      </w:pPr>
+      <w:r>
+        <w:rPr>
+          <w:rFonts w:ascii="Times New Roman" w:hAnsi="Times New Roman"/>
+          <w:b/>
+          <w:bCs/>
+          <w:color w:val="000000"/>
+          <w:spacing w:val="3"/>
+        </w:rPr>
+        <w:lastRenderedPageBreak/>
+        <w:t>Hiển thị kết quả và ghi log:</w:t>
+      </w:r>
+    </w:p>
+    <w:p>
+      <w:pPr>
+        <w:widowControl w:val="0"/>
+        <w:numPr>
+          <w:ilvl w:val="1"/>
+          <w:numId w:val="50"/>
+        </w:numPr>
+        <w:autoSpaceDE w:val="0"/>
+        <w:autoSpaceDN w:val="0"/>
+        <w:adjustRightInd w:val="0"/>
+        <w:spacing w:before="240" w:after="120" w:line="360" w:lineRule="auto"/>
+        <w:jc w:val="both"/>
+        <w:rPr>
+          <w:rFonts w:ascii="Times New Roman" w:hAnsi="Times New Roman"/>
+          <w:color w:val="000000"/>
+          <w:spacing w:val="3"/>
+        </w:rPr>
+      </w:pPr>
+      <w:r>
+        <w:rPr>
+          <w:rFonts w:ascii="Times New Roman" w:hAnsi="Times New Roman"/>
+          <w:color w:val="000000"/>
+          <w:spacing w:val="3"/>
+        </w:rPr>
+        <w:t>Thông tin các bước được hiển thị trong txtLog để kiểm tra kết nối, gửi dữ liệu và phản hồi.</w:t>
+      </w:r>
+    </w:p>
+    <w:p>
+      <w:pPr>
+        <w:widowControl w:val="0"/>
+        <w:numPr>
+          <w:ilvl w:val="1"/>
+          <w:numId w:val="50"/>
+        </w:numPr>
+        <w:autoSpaceDE w:val="0"/>
+        <w:autoSpaceDN w:val="0"/>
+        <w:adjustRightInd w:val="0"/>
+        <w:spacing w:before="240" w:after="120" w:line="360" w:lineRule="auto"/>
+        <w:jc w:val="both"/>
+        <w:rPr>
+          <w:rFonts w:ascii="Times New Roman" w:hAnsi="Times New Roman"/>
+          <w:color w:val="000000"/>
+          <w:spacing w:val="3"/>
+        </w:rPr>
+      </w:pPr>
+      <w:r>
+        <w:rPr>
+          <w:rFonts w:ascii="Times New Roman" w:hAnsi="Times New Roman"/>
+          <w:color w:val="000000"/>
+          <w:spacing w:val="3"/>
+        </w:rPr>
+        <w:t>Khi người dùng thoát form, chương trình tự động ngắt kết nối TCP.</w:t>
+      </w:r>
+    </w:p>
+    <w:p>
+      <w:pPr>
+        <w:widowControl w:val="0"/>
+        <w:autoSpaceDE w:val="0"/>
+        <w:autoSpaceDN w:val="0"/>
+        <w:adjustRightInd w:val="0"/>
+        <w:spacing w:before="240" w:after="120" w:line="360" w:lineRule="auto"/>
+        <w:jc w:val="both"/>
+        <w:rPr>
+          <w:rFonts w:ascii="Times New Roman" w:hAnsi="Times New Roman"/>
+          <w:color w:val="000000"/>
+          <w:spacing w:val="3"/>
+        </w:rPr>
+      </w:pPr>
+      <w:r>
+        <w:rPr>
+          <w:rFonts w:ascii="Times New Roman" w:hAnsi="Times New Roman"/>
+          <w:color w:val="000000"/>
+          <w:spacing w:val="3"/>
+        </w:rPr>
+        <w:pict w14:anchorId="0915FC67">
+          <v:rect id="_x0000_i1062" style="width:0;height:1.5pt" o:hralign="center" o:hrstd="t" o:hr="t" fillcolor="#a0a0a0" stroked="f"/>
+        </w:pict>
+      </w:r>
+    </w:p>
+    <w:p>
+      <w:pPr>
+        <w:widowControl w:val="0"/>
+        <w:numPr>
+          <w:ilvl w:val="0"/>
+          <w:numId w:val="11"/>
+        </w:numPr>
+        <w:tabs>
+          <w:tab w:val="num" w:pos="360"/>
+        </w:tabs>
+        <w:autoSpaceDE w:val="0"/>
+        <w:autoSpaceDN w:val="0"/>
+        <w:adjustRightInd w:val="0"/>
+        <w:spacing w:before="240" w:after="120" w:line="360" w:lineRule="auto"/>
+        <w:jc w:val="both"/>
+        <w:rPr>
+          <w:rFonts w:ascii="Times New Roman" w:hAnsi="Times New Roman"/>
+          <w:b/>
+          <w:bCs/>
+          <w:color w:val="000000"/>
+          <w:spacing w:val="3"/>
+        </w:rPr>
+      </w:pPr>
+      <w:r>
+        <w:rPr>
+          <w:rFonts w:ascii="Segoe UI Emoji" w:hAnsi="Segoe UI Emoji" w:cs="Segoe UI Emoji"/>
+          <w:b/>
+          <w:bCs/>
+          <w:color w:val="000000"/>
+          <w:spacing w:val="3"/>
+        </w:rPr>
+        <w:t>🔹</w:t>
+      </w:r>
+      <w:r>
+        <w:rPr>
+          <w:rFonts w:ascii="Times New Roman" w:hAnsi="Times New Roman"/>
+          <w:b/>
+          <w:bCs/>
+          <w:color w:val="000000"/>
+          <w:spacing w:val="3"/>
+        </w:rPr>
+        <w:t xml:space="preserve"> Mã nguồn chính</w:t>
+      </w:r>
+    </w:p>
+    <w:p>
+      <w:pPr>
+        <w:widowControl w:val="0"/>
+        <w:autoSpaceDE w:val="0"/>
+        <w:autoSpaceDN w:val="0"/>
+        <w:adjustRightInd w:val="0"/>
+        <w:spacing w:before="240" w:after="120" w:line="360" w:lineRule="auto"/>
+        <w:jc w:val="both"/>
+        <w:rPr>
+          <w:rFonts w:ascii="Times New Roman" w:hAnsi="Times New Roman"/>
+          <w:color w:val="000000"/>
+          <w:spacing w:val="3"/>
+        </w:rPr>
+      </w:pPr>
+      <w:r>
+        <w:rPr>
+          <w:rFonts w:ascii="Times New Roman" w:hAnsi="Times New Roman"/>
+          <w:color w:val="000000"/>
+          <w:spacing w:val="3"/>
+        </w:rPr>
+        <w:t>string[] lines = File.ReadAllLines("input5.txt");</w:t>
+      </w:r>
+    </w:p>
+    <w:p>
+      <w:pPr>
+        <w:widowControl w:val="0"/>
+        <w:autoSpaceDE w:val="0"/>
+        <w:autoSpaceDN w:val="0"/>
+        <w:adjustRightInd w:val="0"/>
+        <w:spacing w:before="240" w:after="120" w:line="360" w:lineRule="auto"/>
+        <w:jc w:val="both"/>
+        <w:rPr>
+          <w:rFonts w:ascii="Times New Roman" w:hAnsi="Times New Roman"/>
+          <w:color w:val="000000"/>
+          <w:spacing w:val="3"/>
+        </w:rPr>
+      </w:pPr>
+      <w:r>
+        <w:rPr>
+          <w:rFonts w:ascii="Times New Roman" w:hAnsi="Times New Roman"/>
+          <w:color w:val="000000"/>
+          <w:spacing w:val="3"/>
+        </w:rPr>
+        <w:t>for (int i = 0; i &lt; lines.Length; i += 3)</w:t>
+      </w:r>
+    </w:p>
+    <w:p>
+      <w:pPr>
+        <w:widowControl w:val="0"/>
+        <w:autoSpaceDE w:val="0"/>
+        <w:autoSpaceDN w:val="0"/>
+        <w:adjustRightInd w:val="0"/>
+        <w:spacing w:before="240" w:after="120" w:line="360" w:lineRule="auto"/>
+        <w:jc w:val="both"/>
+        <w:rPr>
+          <w:rFonts w:ascii="Times New Roman" w:hAnsi="Times New Roman"/>
+          <w:color w:val="000000"/>
+          <w:spacing w:val="3"/>
+        </w:rPr>
+      </w:pPr>
+      <w:r>
+        <w:rPr>
+          <w:rFonts w:ascii="Times New Roman" w:hAnsi="Times New Roman"/>
+          <w:color w:val="000000"/>
+          <w:spacing w:val="3"/>
+        </w:rPr>
+        <w:t>{</w:t>
+      </w:r>
+    </w:p>
+    <w:p>
+      <w:pPr>
+        <w:widowControl w:val="0"/>
+        <w:autoSpaceDE w:val="0"/>
+        <w:autoSpaceDN w:val="0"/>
+        <w:adjustRightInd w:val="0"/>
+        <w:spacing w:before="240" w:after="120" w:line="360" w:lineRule="auto"/>
+        <w:jc w:val="both"/>
+        <w:rPr>
+          <w:rFonts w:ascii="Times New Roman" w:hAnsi="Times New Roman"/>
+          <w:color w:val="000000"/>
+          <w:spacing w:val="3"/>
+        </w:rPr>
+      </w:pPr>
+      <w:r>
+        <w:rPr>
+          <w:rFonts w:ascii="Times New Roman" w:hAnsi="Times New Roman"/>
+          <w:color w:val="000000"/>
+          <w:spacing w:val="3"/>
+        </w:rPr>
+        <w:t xml:space="preserve">    string tenPhim = lines[i].Trim();</w:t>
+      </w:r>
+    </w:p>
+    <w:p>
+      <w:pPr>
+        <w:widowControl w:val="0"/>
+        <w:autoSpaceDE w:val="0"/>
+        <w:autoSpaceDN w:val="0"/>
+        <w:adjustRightInd w:val="0"/>
+        <w:spacing w:before="240" w:after="120" w:line="360" w:lineRule="auto"/>
+        <w:jc w:val="both"/>
+        <w:rPr>
+          <w:rFonts w:ascii="Times New Roman" w:hAnsi="Times New Roman"/>
+          <w:color w:val="000000"/>
+          <w:spacing w:val="3"/>
+        </w:rPr>
+      </w:pPr>
+      <w:r>
+        <w:rPr>
+          <w:rFonts w:ascii="Times New Roman" w:hAnsi="Times New Roman"/>
+          <w:color w:val="000000"/>
+          <w:spacing w:val="3"/>
+        </w:rPr>
+        <w:t xml:space="preserve">    int giaVe = int.Parse(lines[i + 1].Trim());</w:t>
+      </w:r>
+    </w:p>
+    <w:p>
+      <w:pPr>
+        <w:widowControl w:val="0"/>
+        <w:autoSpaceDE w:val="0"/>
+        <w:autoSpaceDN w:val="0"/>
+        <w:adjustRightInd w:val="0"/>
+        <w:spacing w:before="240" w:after="120" w:line="360" w:lineRule="auto"/>
+        <w:jc w:val="both"/>
+        <w:rPr>
+          <w:rFonts w:ascii="Times New Roman" w:hAnsi="Times New Roman"/>
+          <w:color w:val="000000"/>
+          <w:spacing w:val="3"/>
+        </w:rPr>
+      </w:pPr>
+      <w:r>
+        <w:rPr>
+          <w:rFonts w:ascii="Times New Roman" w:hAnsi="Times New Roman"/>
+          <w:color w:val="000000"/>
+          <w:spacing w:val="3"/>
+        </w:rPr>
+        <w:t xml:space="preserve">    List&lt;int&gt; phong = lines[i + 2].Split(',').Select(int.Parse).ToList();</w:t>
+      </w:r>
+    </w:p>
+    <w:p>
+      <w:pPr>
+        <w:widowControl w:val="0"/>
+        <w:autoSpaceDE w:val="0"/>
+        <w:autoSpaceDN w:val="0"/>
+        <w:adjustRightInd w:val="0"/>
+        <w:spacing w:before="240" w:after="120" w:line="360" w:lineRule="auto"/>
+        <w:jc w:val="both"/>
+        <w:rPr>
+          <w:rFonts w:ascii="Times New Roman" w:hAnsi="Times New Roman"/>
+          <w:color w:val="000000"/>
+          <w:spacing w:val="3"/>
+        </w:rPr>
+      </w:pPr>
+    </w:p>
+    <w:p>
+      <w:pPr>
+        <w:widowControl w:val="0"/>
+        <w:autoSpaceDE w:val="0"/>
+        <w:autoSpaceDN w:val="0"/>
+        <w:adjustRightInd w:val="0"/>
+        <w:spacing w:before="240" w:after="120" w:line="360" w:lineRule="auto"/>
+        <w:jc w:val="both"/>
+        <w:rPr>
+          <w:rFonts w:ascii="Times New Roman" w:hAnsi="Times New Roman"/>
+          <w:color w:val="000000"/>
+          <w:spacing w:val="3"/>
+        </w:rPr>
+      </w:pPr>
+      <w:r>
+        <w:rPr>
+          <w:rFonts w:ascii="Times New Roman" w:hAnsi="Times New Roman"/>
+          <w:color w:val="000000"/>
+          <w:spacing w:val="3"/>
+        </w:rPr>
+        <w:t xml:space="preserve">    danhSachPhim.Add(new Movie</w:t>
+      </w:r>
+    </w:p>
+    <w:p>
+      <w:pPr>
+        <w:widowControl w:val="0"/>
+        <w:autoSpaceDE w:val="0"/>
+        <w:autoSpaceDN w:val="0"/>
+        <w:adjustRightInd w:val="0"/>
+        <w:spacing w:before="240" w:after="120" w:line="360" w:lineRule="auto"/>
+        <w:jc w:val="both"/>
+        <w:rPr>
+          <w:rFonts w:ascii="Times New Roman" w:hAnsi="Times New Roman"/>
+          <w:color w:val="000000"/>
+          <w:spacing w:val="3"/>
+        </w:rPr>
+      </w:pPr>
+      <w:r>
+        <w:rPr>
+          <w:rFonts w:ascii="Times New Roman" w:hAnsi="Times New Roman"/>
+          <w:color w:val="000000"/>
+          <w:spacing w:val="3"/>
+        </w:rPr>
+        <w:t xml:space="preserve">    {</w:t>
+      </w:r>
+    </w:p>
+    <w:p>
+      <w:pPr>
+        <w:widowControl w:val="0"/>
+        <w:autoSpaceDE w:val="0"/>
+        <w:autoSpaceDN w:val="0"/>
+        <w:adjustRightInd w:val="0"/>
+        <w:spacing w:before="240" w:after="120" w:line="360" w:lineRule="auto"/>
+        <w:jc w:val="both"/>
+        <w:rPr>
+          <w:rFonts w:ascii="Times New Roman" w:hAnsi="Times New Roman"/>
+          <w:color w:val="000000"/>
+          <w:spacing w:val="3"/>
+        </w:rPr>
+      </w:pPr>
+      <w:r>
+        <w:rPr>
+          <w:rFonts w:ascii="Times New Roman" w:hAnsi="Times New Roman"/>
+          <w:color w:val="000000"/>
+          <w:spacing w:val="3"/>
+        </w:rPr>
+        <w:lastRenderedPageBreak/>
+        <w:t xml:space="preserve">        TenPhim = tenPhim,</w:t>
+      </w:r>
+    </w:p>
+    <w:p>
+      <w:pPr>
+        <w:widowControl w:val="0"/>
+        <w:autoSpaceDE w:val="0"/>
+        <w:autoSpaceDN w:val="0"/>
+        <w:adjustRightInd w:val="0"/>
+        <w:spacing w:before="240" w:after="120" w:line="360" w:lineRule="auto"/>
+        <w:jc w:val="both"/>
+        <w:rPr>
+          <w:rFonts w:ascii="Times New Roman" w:hAnsi="Times New Roman"/>
+          <w:color w:val="000000"/>
+          <w:spacing w:val="3"/>
+        </w:rPr>
+      </w:pPr>
+      <w:r>
+        <w:rPr>
+          <w:rFonts w:ascii="Times New Roman" w:hAnsi="Times New Roman"/>
+          <w:color w:val="000000"/>
+          <w:spacing w:val="3"/>
+        </w:rPr>
+        <w:t xml:space="preserve">        GiaVeChuan = giaVe,</w:t>
+      </w:r>
+    </w:p>
+    <w:p>
+      <w:pPr>
+        <w:widowControl w:val="0"/>
+        <w:autoSpaceDE w:val="0"/>
+        <w:autoSpaceDN w:val="0"/>
+        <w:adjustRightInd w:val="0"/>
+        <w:spacing w:before="240" w:after="120" w:line="360" w:lineRule="auto"/>
+        <w:jc w:val="both"/>
+        <w:rPr>
+          <w:rFonts w:ascii="Times New Roman" w:hAnsi="Times New Roman"/>
+          <w:color w:val="000000"/>
+          <w:spacing w:val="3"/>
+        </w:rPr>
+      </w:pPr>
+      <w:r>
+        <w:rPr>
+          <w:rFonts w:ascii="Times New Roman" w:hAnsi="Times New Roman"/>
+          <w:color w:val="000000"/>
+          <w:spacing w:val="3"/>
+        </w:rPr>
+        <w:t xml:space="preserve">        PhongChieu = phong</w:t>
+      </w:r>
+    </w:p>
+    <w:p>
+      <w:pPr>
+        <w:widowControl w:val="0"/>
+        <w:autoSpaceDE w:val="0"/>
+        <w:autoSpaceDN w:val="0"/>
+        <w:adjustRightInd w:val="0"/>
+        <w:spacing w:before="240" w:after="120" w:line="360" w:lineRule="auto"/>
+        <w:jc w:val="both"/>
+        <w:rPr>
+          <w:rFonts w:ascii="Times New Roman" w:hAnsi="Times New Roman"/>
+          <w:color w:val="000000"/>
+          <w:spacing w:val="3"/>
+        </w:rPr>
+      </w:pPr>
+      <w:r>
+        <w:rPr>
+          <w:rFonts w:ascii="Times New Roman" w:hAnsi="Times New Roman"/>
+          <w:color w:val="000000"/>
+          <w:spacing w:val="3"/>
+        </w:rPr>
+        <w:t xml:space="preserve">    });</w:t>
+      </w:r>
+    </w:p>
+    <w:p>
+      <w:pPr>
+        <w:widowControl w:val="0"/>
+        <w:autoSpaceDE w:val="0"/>
+        <w:autoSpaceDN w:val="0"/>
+        <w:adjustRightInd w:val="0"/>
+        <w:spacing w:before="240" w:after="120" w:line="360" w:lineRule="auto"/>
+        <w:jc w:val="both"/>
+        <w:rPr>
+          <w:rFonts w:ascii="Times New Roman" w:hAnsi="Times New Roman"/>
+          <w:color w:val="000000"/>
+          <w:spacing w:val="3"/>
+        </w:rPr>
+      </w:pPr>
+    </w:p>
+    <w:p>
+      <w:pPr>
+        <w:widowControl w:val="0"/>
+        <w:autoSpaceDE w:val="0"/>
+        <w:autoSpaceDN w:val="0"/>
+        <w:adjustRightInd w:val="0"/>
+        <w:spacing w:before="240" w:after="120" w:line="360" w:lineRule="auto"/>
+        <w:jc w:val="both"/>
+        <w:rPr>
+          <w:rFonts w:ascii="Times New Roman" w:hAnsi="Times New Roman"/>
+          <w:color w:val="000000"/>
+          <w:spacing w:val="3"/>
+        </w:rPr>
+      </w:pPr>
+      <w:r>
+        <w:rPr>
+          <w:rFonts w:ascii="Times New Roman" w:hAnsi="Times New Roman"/>
+          <w:color w:val="000000"/>
+          <w:spacing w:val="3"/>
+        </w:rPr>
+        <w:t xml:space="preserve">    cboMovie.Items.Add(tenPhim);</w:t>
+      </w:r>
+    </w:p>
+    <w:p>
+      <w:pPr>
+        <w:widowControl w:val="0"/>
+        <w:autoSpaceDE w:val="0"/>
+        <w:autoSpaceDN w:val="0"/>
+        <w:adjustRightInd w:val="0"/>
+        <w:spacing w:before="240" w:after="120" w:line="360" w:lineRule="auto"/>
+        <w:jc w:val="both"/>
+        <w:rPr>
+          <w:rFonts w:ascii="Times New Roman" w:hAnsi="Times New Roman"/>
+          <w:color w:val="000000"/>
+          <w:spacing w:val="3"/>
+        </w:rPr>
+      </w:pPr>
+      <w:r>
+        <w:rPr>
+          <w:rFonts w:ascii="Times New Roman" w:hAnsi="Times New Roman"/>
+          <w:color w:val="000000"/>
+          <w:spacing w:val="3"/>
+        </w:rPr>
+        <w:t>}</w:t>
+      </w:r>
+    </w:p>
+    <w:p>
+      <w:pPr>
+        <w:widowControl w:val="0"/>
+        <w:autoSpaceDE w:val="0"/>
+        <w:autoSpaceDN w:val="0"/>
+        <w:adjustRightInd w:val="0"/>
+        <w:spacing w:before="240" w:after="120" w:line="360" w:lineRule="auto"/>
+        <w:jc w:val="both"/>
+        <w:rPr>
+          <w:rFonts w:ascii="Times New Roman" w:hAnsi="Times New Roman"/>
+          <w:color w:val="000000"/>
+          <w:spacing w:val="3"/>
+        </w:rPr>
+      </w:pPr>
+    </w:p>
+    <w:p>
+      <w:pPr>
         <w:pStyle w:val="ListParagraph"/>
         <w:widowControl w:val="0"/>
         <w:autoSpaceDE w:val="0"/>
@@ -1358,15 +5431,6 @@
         <w:jc w:val="both"/>
         <w:rPr>
           <w:rFonts w:ascii="Times New Roman" w:hAnsi="Times New Roman"/>
-          <w:i/>
-          <w:iCs/>
-          <w:color w:val="000000"/>
-          <w:spacing w:val="3"/>
-        </w:rPr>
-      </w:pPr>
-      <w:r>
-        <w:rPr>
-          <w:rFonts w:ascii="Times New Roman" w:hAnsi="Times New Roman"/>
           <w:b/>
           <w:bCs/>
           <w:i/>
@@ -1375,8 +5439,7 @@
           <w:spacing w:val="3"/>
           <w:u w:val="single"/>
         </w:rPr>
-        <w:t>Test case</w:t>
-      </w:r>
+      </w:pPr>
       <w:r>
         <w:rPr>
           <w:rFonts w:ascii="Times New Roman" w:hAnsi="Times New Roman"/>
@@ -1387,6 +5450,1435 @@
           <w:color w:val="000000"/>
           <w:spacing w:val="3"/>
           <w:u w:val="single"/>
+        </w:rPr>
+        <w:t>Test case</w:t>
+      </w:r>
+      <w:r>
+        <w:rPr>
+          <w:rFonts w:ascii="Times New Roman" w:hAnsi="Times New Roman"/>
+          <w:b/>
+          <w:bCs/>
+          <w:i/>
+          <w:iCs/>
+          <w:color w:val="000000"/>
+          <w:spacing w:val="3"/>
+          <w:u w:val="single"/>
+        </w:rPr>
+        <w:t>:</w:t>
+      </w:r>
+    </w:p>
+    <w:p>
+      <w:pPr>
+        <w:pStyle w:val="ListParagraph"/>
+        <w:widowControl w:val="0"/>
+        <w:autoSpaceDE w:val="0"/>
+        <w:autoSpaceDN w:val="0"/>
+        <w:adjustRightInd w:val="0"/>
+        <w:spacing w:before="240" w:after="120" w:line="360" w:lineRule="auto"/>
+        <w:ind w:left="0" w:firstLine="270"/>
+        <w:contextualSpacing w:val="0"/>
+        <w:jc w:val="both"/>
+        <w:rPr>
+          <w:rFonts w:ascii="Times New Roman" w:hAnsi="Times New Roman"/>
+          <w:color w:val="000000"/>
+          <w:spacing w:val="3"/>
+        </w:rPr>
+      </w:pPr>
+      <w:r>
+        <w:rPr>
+          <w:rFonts w:ascii="Times New Roman" w:hAnsi="Times New Roman"/>
+          <w:color w:val="000000"/>
+          <w:spacing w:val="3"/>
+        </w:rPr>
+        <w:t xml:space="preserve">Bài 4: </w:t>
+      </w:r>
+    </w:p>
+    <w:tbl>
+      <w:tblPr>
+        <w:tblStyle w:val="TableGrid"/>
+        <w:tblW w:w="0" w:type="auto"/>
+        <w:tblLook w:val="04A0" w:firstRow="1" w:lastRow="0" w:firstColumn="1" w:lastColumn="0" w:noHBand="0" w:noVBand="1"/>
+      </w:tblPr>
+      <w:tblGrid>
+        <w:gridCol w:w="1751"/>
+        <w:gridCol w:w="1674"/>
+        <w:gridCol w:w="2499"/>
+        <w:gridCol w:w="2366"/>
+        <w:gridCol w:w="5929"/>
+      </w:tblGrid>
+      <w:tr>
+        <w:tc>
+          <w:tcPr>
+            <w:tcW w:w="0" w:type="auto"/>
+            <w:hideMark/>
+          </w:tcPr>
+          <w:p>
+            <w:pPr>
+              <w:pStyle w:val="ListParagraph"/>
+              <w:widowControl w:val="0"/>
+              <w:autoSpaceDE w:val="0"/>
+              <w:autoSpaceDN w:val="0"/>
+              <w:adjustRightInd w:val="0"/>
+              <w:spacing w:before="240" w:after="120" w:line="360" w:lineRule="auto"/>
+              <w:ind w:firstLine="270"/>
+              <w:jc w:val="both"/>
+              <w:rPr>
+                <w:rFonts w:ascii="Times New Roman" w:hAnsi="Times New Roman"/>
+                <w:b/>
+                <w:bCs/>
+                <w:color w:val="000000"/>
+                <w:spacing w:val="3"/>
+              </w:rPr>
+            </w:pPr>
+            <w:r>
+              <w:rPr>
+                <w:rFonts w:ascii="Times New Roman" w:hAnsi="Times New Roman"/>
+                <w:b/>
+                <w:bCs/>
+                <w:color w:val="000000"/>
+                <w:spacing w:val="3"/>
+              </w:rPr>
+              <w:t>Mã TC</w:t>
+            </w:r>
+          </w:p>
+        </w:tc>
+        <w:tc>
+          <w:tcPr>
+            <w:tcW w:w="0" w:type="auto"/>
+            <w:hideMark/>
+          </w:tcPr>
+          <w:p>
+            <w:pPr>
+              <w:pStyle w:val="ListParagraph"/>
+              <w:widowControl w:val="0"/>
+              <w:autoSpaceDE w:val="0"/>
+              <w:autoSpaceDN w:val="0"/>
+              <w:adjustRightInd w:val="0"/>
+              <w:spacing w:before="240" w:after="120" w:line="360" w:lineRule="auto"/>
+              <w:ind w:firstLine="270"/>
+              <w:jc w:val="both"/>
+              <w:rPr>
+                <w:rFonts w:ascii="Times New Roman" w:hAnsi="Times New Roman"/>
+                <w:b/>
+                <w:bCs/>
+                <w:color w:val="000000"/>
+                <w:spacing w:val="3"/>
+              </w:rPr>
+            </w:pPr>
+            <w:r>
+              <w:rPr>
+                <w:rFonts w:ascii="Times New Roman" w:hAnsi="Times New Roman"/>
+                <w:b/>
+                <w:bCs/>
+                <w:color w:val="000000"/>
+                <w:spacing w:val="3"/>
+              </w:rPr>
+              <w:t>Mô tả</w:t>
+            </w:r>
+          </w:p>
+        </w:tc>
+        <w:tc>
+          <w:tcPr>
+            <w:tcW w:w="0" w:type="auto"/>
+            <w:hideMark/>
+          </w:tcPr>
+          <w:p>
+            <w:pPr>
+              <w:pStyle w:val="ListParagraph"/>
+              <w:widowControl w:val="0"/>
+              <w:autoSpaceDE w:val="0"/>
+              <w:autoSpaceDN w:val="0"/>
+              <w:adjustRightInd w:val="0"/>
+              <w:spacing w:before="240" w:after="120" w:line="360" w:lineRule="auto"/>
+              <w:ind w:firstLine="270"/>
+              <w:jc w:val="both"/>
+              <w:rPr>
+                <w:rFonts w:ascii="Times New Roman" w:hAnsi="Times New Roman"/>
+                <w:b/>
+                <w:bCs/>
+                <w:color w:val="000000"/>
+                <w:spacing w:val="3"/>
+              </w:rPr>
+            </w:pPr>
+            <w:r>
+              <w:rPr>
+                <w:rFonts w:ascii="Times New Roman" w:hAnsi="Times New Roman"/>
+                <w:b/>
+                <w:bCs/>
+                <w:color w:val="000000"/>
+                <w:spacing w:val="3"/>
+              </w:rPr>
+              <w:t>Dữ liệu đầu vào</w:t>
+            </w:r>
+          </w:p>
+        </w:tc>
+        <w:tc>
+          <w:tcPr>
+            <w:tcW w:w="0" w:type="auto"/>
+            <w:hideMark/>
+          </w:tcPr>
+          <w:p>
+            <w:pPr>
+              <w:pStyle w:val="ListParagraph"/>
+              <w:widowControl w:val="0"/>
+              <w:autoSpaceDE w:val="0"/>
+              <w:autoSpaceDN w:val="0"/>
+              <w:adjustRightInd w:val="0"/>
+              <w:spacing w:before="240" w:after="120" w:line="360" w:lineRule="auto"/>
+              <w:ind w:firstLine="270"/>
+              <w:jc w:val="both"/>
+              <w:rPr>
+                <w:rFonts w:ascii="Times New Roman" w:hAnsi="Times New Roman"/>
+                <w:b/>
+                <w:bCs/>
+                <w:color w:val="000000"/>
+                <w:spacing w:val="3"/>
+              </w:rPr>
+            </w:pPr>
+            <w:r>
+              <w:rPr>
+                <w:rFonts w:ascii="Times New Roman" w:hAnsi="Times New Roman"/>
+                <w:b/>
+                <w:bCs/>
+                <w:color w:val="000000"/>
+                <w:spacing w:val="3"/>
+              </w:rPr>
+              <w:t>Kết quả mong đợi</w:t>
+            </w:r>
+          </w:p>
+        </w:tc>
+        <w:tc>
+          <w:tcPr>
+            <w:tcW w:w="0" w:type="auto"/>
+            <w:hideMark/>
+          </w:tcPr>
+          <w:p>
+            <w:pPr>
+              <w:pStyle w:val="ListParagraph"/>
+              <w:widowControl w:val="0"/>
+              <w:autoSpaceDE w:val="0"/>
+              <w:autoSpaceDN w:val="0"/>
+              <w:adjustRightInd w:val="0"/>
+              <w:spacing w:before="240" w:after="120" w:line="360" w:lineRule="auto"/>
+              <w:ind w:firstLine="270"/>
+              <w:jc w:val="both"/>
+              <w:rPr>
+                <w:rFonts w:ascii="Times New Roman" w:hAnsi="Times New Roman"/>
+                <w:b/>
+                <w:bCs/>
+                <w:color w:val="000000"/>
+                <w:spacing w:val="3"/>
+              </w:rPr>
+            </w:pPr>
+            <w:r>
+              <w:rPr>
+                <w:rFonts w:ascii="Times New Roman" w:hAnsi="Times New Roman"/>
+                <w:b/>
+                <w:bCs/>
+                <w:color w:val="000000"/>
+                <w:spacing w:val="3"/>
+              </w:rPr>
+              <w:t>Hình ảnh kết quả</w:t>
+            </w:r>
+          </w:p>
+        </w:tc>
+      </w:tr>
+      <w:tr>
+        <w:tc>
+          <w:tcPr>
+            <w:tcW w:w="0" w:type="auto"/>
+            <w:hideMark/>
+          </w:tcPr>
+          <w:p>
+            <w:pPr>
+              <w:pStyle w:val="ListParagraph"/>
+              <w:widowControl w:val="0"/>
+              <w:autoSpaceDE w:val="0"/>
+              <w:autoSpaceDN w:val="0"/>
+              <w:adjustRightInd w:val="0"/>
+              <w:spacing w:before="240" w:after="120" w:line="360" w:lineRule="auto"/>
+              <w:ind w:firstLine="270"/>
+              <w:jc w:val="both"/>
+              <w:rPr>
+                <w:rFonts w:ascii="Times New Roman" w:hAnsi="Times New Roman"/>
+                <w:color w:val="000000"/>
+                <w:spacing w:val="3"/>
+              </w:rPr>
+            </w:pPr>
+            <w:r>
+              <w:rPr>
+                <w:rFonts w:ascii="Times New Roman" w:hAnsi="Times New Roman"/>
+                <w:color w:val="000000"/>
+                <w:spacing w:val="3"/>
+              </w:rPr>
+              <w:lastRenderedPageBreak/>
+              <w:t>TC3.1</w:t>
+            </w:r>
+          </w:p>
+        </w:tc>
+        <w:tc>
+          <w:tcPr>
+            <w:tcW w:w="0" w:type="auto"/>
+            <w:hideMark/>
+          </w:tcPr>
+          <w:p>
+            <w:pPr>
+              <w:pStyle w:val="ListParagraph"/>
+              <w:widowControl w:val="0"/>
+              <w:autoSpaceDE w:val="0"/>
+              <w:autoSpaceDN w:val="0"/>
+              <w:adjustRightInd w:val="0"/>
+              <w:spacing w:before="240" w:after="120" w:line="360" w:lineRule="auto"/>
+              <w:ind w:firstLine="270"/>
+              <w:jc w:val="both"/>
+              <w:rPr>
+                <w:rFonts w:ascii="Times New Roman" w:hAnsi="Times New Roman"/>
+                <w:color w:val="000000"/>
+                <w:spacing w:val="3"/>
+              </w:rPr>
+            </w:pPr>
+            <w:r>
+              <w:rPr>
+                <w:rFonts w:ascii="Times New Roman" w:hAnsi="Times New Roman"/>
+                <w:color w:val="000000"/>
+                <w:spacing w:val="3"/>
+              </w:rPr>
+              <w:t>Kiểm tra mở form Server thành công</w:t>
+            </w:r>
+          </w:p>
+        </w:tc>
+        <w:tc>
+          <w:tcPr>
+            <w:tcW w:w="0" w:type="auto"/>
+            <w:hideMark/>
+          </w:tcPr>
+          <w:p>
+            <w:pPr>
+              <w:pStyle w:val="ListParagraph"/>
+              <w:widowControl w:val="0"/>
+              <w:autoSpaceDE w:val="0"/>
+              <w:autoSpaceDN w:val="0"/>
+              <w:adjustRightInd w:val="0"/>
+              <w:spacing w:before="240" w:after="120" w:line="360" w:lineRule="auto"/>
+              <w:ind w:firstLine="270"/>
+              <w:jc w:val="both"/>
+              <w:rPr>
+                <w:rFonts w:ascii="Times New Roman" w:hAnsi="Times New Roman"/>
+                <w:color w:val="000000"/>
+                <w:spacing w:val="3"/>
+              </w:rPr>
+            </w:pPr>
+            <w:r>
+              <w:rPr>
+                <w:rFonts w:ascii="Times New Roman" w:hAnsi="Times New Roman"/>
+                <w:color w:val="000000"/>
+                <w:spacing w:val="3"/>
+              </w:rPr>
+              <w:t>Tại form chính “Lab03_Bai03”, nhấn nút Open TCP Server</w:t>
+            </w:r>
+          </w:p>
+        </w:tc>
+        <w:tc>
+          <w:tcPr>
+            <w:tcW w:w="0" w:type="auto"/>
+            <w:hideMark/>
+          </w:tcPr>
+          <w:p>
+            <w:pPr>
+              <w:pStyle w:val="ListParagraph"/>
+              <w:widowControl w:val="0"/>
+              <w:autoSpaceDE w:val="0"/>
+              <w:autoSpaceDN w:val="0"/>
+              <w:adjustRightInd w:val="0"/>
+              <w:spacing w:before="240" w:after="120" w:line="360" w:lineRule="auto"/>
+              <w:ind w:firstLine="270"/>
+              <w:jc w:val="both"/>
+              <w:rPr>
+                <w:rFonts w:ascii="Times New Roman" w:hAnsi="Times New Roman"/>
+                <w:color w:val="000000"/>
+                <w:spacing w:val="3"/>
+              </w:rPr>
+            </w:pPr>
+            <w:r>
+              <w:rPr>
+                <w:rFonts w:ascii="Times New Roman" w:hAnsi="Times New Roman"/>
+                <w:color w:val="000000"/>
+                <w:spacing w:val="3"/>
+              </w:rPr>
+              <w:t>Form “Server” xuất hiện với nút Listen và ô log txtLog.</w:t>
+            </w:r>
+          </w:p>
+        </w:tc>
+        <w:tc>
+          <w:tcPr>
+            <w:tcW w:w="0" w:type="auto"/>
+            <w:hideMark/>
+          </w:tcPr>
+          <w:p>
+            <w:pPr>
+              <w:pStyle w:val="ListParagraph"/>
+              <w:widowControl w:val="0"/>
+              <w:autoSpaceDE w:val="0"/>
+              <w:autoSpaceDN w:val="0"/>
+              <w:adjustRightInd w:val="0"/>
+              <w:spacing w:before="240" w:after="120" w:line="360" w:lineRule="auto"/>
+              <w:ind w:firstLine="270"/>
+              <w:jc w:val="both"/>
+              <w:rPr>
+                <w:rFonts w:ascii="Times New Roman" w:hAnsi="Times New Roman"/>
+                <w:color w:val="000000"/>
+                <w:spacing w:val="3"/>
+              </w:rPr>
+            </w:pPr>
+            <w:r>
+              <w:rPr>
+                <w:rFonts w:ascii="Times New Roman" w:hAnsi="Times New Roman"/>
+                <w:color w:val="000000"/>
+                <w:spacing w:val="3"/>
+              </w:rPr>
+              <w:drawing>
+                <wp:inline distT="0" distB="0" distL="0" distR="0" wp14:anchorId="6D7F95BD" wp14:editId="56877221">
+                  <wp:extent cx="1669602" cy="1302152"/>
+                  <wp:effectExtent l="0" t="0" r="6985" b="0"/>
+                  <wp:docPr id="931785517" name="Picture 1"/>
+                  <wp:cNvGraphicFramePr>
+                    <a:graphicFrameLocks xmlns:a="http://schemas.openxmlformats.org/drawingml/2006/main" noChangeAspect="1"/>
+                  </wp:cNvGraphicFramePr>
+                  <a:graphic xmlns:a="http://schemas.openxmlformats.org/drawingml/2006/main">
+                    <a:graphicData uri="http://schemas.openxmlformats.org/drawingml/2006/picture">
+                      <pic:pic xmlns:pic="http://schemas.openxmlformats.org/drawingml/2006/picture">
+                        <pic:nvPicPr>
+                          <pic:cNvPr id="931785517" name=""/>
+                          <pic:cNvPicPr/>
+                        </pic:nvPicPr>
+                        <pic:blipFill>
+                          <a:blip r:embed="rId8"/>
+                          <a:stretch>
+                            <a:fillRect/>
+                          </a:stretch>
+                        </pic:blipFill>
+                        <pic:spPr>
+                          <a:xfrm>
+                            <a:off x="0" y="0"/>
+                            <a:ext cx="1681186" cy="1311187"/>
+                          </a:xfrm>
+                          <a:prstGeom prst="rect">
+                            <a:avLst/>
+                          </a:prstGeom>
+                        </pic:spPr>
+                      </pic:pic>
+                    </a:graphicData>
+                  </a:graphic>
+                </wp:inline>
+              </w:drawing>
+            </w:r>
+          </w:p>
+        </w:tc>
+      </w:tr>
+      <w:tr>
+        <w:tc>
+          <w:tcPr>
+            <w:tcW w:w="0" w:type="auto"/>
+            <w:hideMark/>
+          </w:tcPr>
+          <w:p>
+            <w:pPr>
+              <w:pStyle w:val="ListParagraph"/>
+              <w:widowControl w:val="0"/>
+              <w:autoSpaceDE w:val="0"/>
+              <w:autoSpaceDN w:val="0"/>
+              <w:adjustRightInd w:val="0"/>
+              <w:spacing w:before="240" w:after="120" w:line="360" w:lineRule="auto"/>
+              <w:ind w:firstLine="270"/>
+              <w:jc w:val="both"/>
+              <w:rPr>
+                <w:rFonts w:ascii="Times New Roman" w:hAnsi="Times New Roman"/>
+                <w:color w:val="000000"/>
+                <w:spacing w:val="3"/>
+              </w:rPr>
+            </w:pPr>
+            <w:r>
+              <w:rPr>
+                <w:rFonts w:ascii="Times New Roman" w:hAnsi="Times New Roman"/>
+                <w:color w:val="000000"/>
+                <w:spacing w:val="3"/>
+              </w:rPr>
+              <w:t>TC3.2</w:t>
+            </w:r>
+          </w:p>
+        </w:tc>
+        <w:tc>
+          <w:tcPr>
+            <w:tcW w:w="0" w:type="auto"/>
+            <w:hideMark/>
+          </w:tcPr>
+          <w:p>
+            <w:pPr>
+              <w:pStyle w:val="ListParagraph"/>
+              <w:widowControl w:val="0"/>
+              <w:autoSpaceDE w:val="0"/>
+              <w:autoSpaceDN w:val="0"/>
+              <w:adjustRightInd w:val="0"/>
+              <w:spacing w:before="240" w:after="120" w:line="360" w:lineRule="auto"/>
+              <w:ind w:firstLine="270"/>
+              <w:jc w:val="both"/>
+              <w:rPr>
+                <w:rFonts w:ascii="Times New Roman" w:hAnsi="Times New Roman"/>
+                <w:color w:val="000000"/>
+                <w:spacing w:val="3"/>
+              </w:rPr>
+            </w:pPr>
+            <w:r>
+              <w:rPr>
+                <w:rFonts w:ascii="Times New Roman" w:hAnsi="Times New Roman"/>
+                <w:color w:val="000000"/>
+                <w:spacing w:val="3"/>
+              </w:rPr>
+              <w:t>Kiểm tra nút Listen khởi động server</w:t>
+            </w:r>
+          </w:p>
+        </w:tc>
+        <w:tc>
+          <w:tcPr>
+            <w:tcW w:w="0" w:type="auto"/>
+            <w:hideMark/>
+          </w:tcPr>
+          <w:p>
+            <w:pPr>
+              <w:pStyle w:val="ListParagraph"/>
+              <w:widowControl w:val="0"/>
+              <w:autoSpaceDE w:val="0"/>
+              <w:autoSpaceDN w:val="0"/>
+              <w:adjustRightInd w:val="0"/>
+              <w:spacing w:before="240" w:after="120" w:line="360" w:lineRule="auto"/>
+              <w:ind w:firstLine="270"/>
+              <w:jc w:val="both"/>
+              <w:rPr>
+                <w:rFonts w:ascii="Times New Roman" w:hAnsi="Times New Roman"/>
+                <w:color w:val="000000"/>
+                <w:spacing w:val="3"/>
+              </w:rPr>
+            </w:pPr>
+            <w:r>
+              <w:rPr>
+                <w:rFonts w:ascii="Times New Roman" w:hAnsi="Times New Roman"/>
+                <w:color w:val="000000"/>
+                <w:spacing w:val="3"/>
+              </w:rPr>
+              <w:t>Trên form Server, nhấn nút Listen</w:t>
+            </w:r>
+          </w:p>
+        </w:tc>
+        <w:tc>
+          <w:tcPr>
+            <w:tcW w:w="0" w:type="auto"/>
+            <w:hideMark/>
+          </w:tcPr>
+          <w:p>
+            <w:pPr>
+              <w:pStyle w:val="ListParagraph"/>
+              <w:widowControl w:val="0"/>
+              <w:autoSpaceDE w:val="0"/>
+              <w:autoSpaceDN w:val="0"/>
+              <w:adjustRightInd w:val="0"/>
+              <w:spacing w:before="240" w:after="120" w:line="360" w:lineRule="auto"/>
+              <w:ind w:firstLine="270"/>
+              <w:jc w:val="both"/>
+              <w:rPr>
+                <w:rFonts w:ascii="Times New Roman" w:hAnsi="Times New Roman"/>
+                <w:color w:val="000000"/>
+                <w:spacing w:val="3"/>
+              </w:rPr>
+            </w:pPr>
+            <w:r>
+              <w:rPr>
+                <w:rFonts w:ascii="Times New Roman" w:hAnsi="Times New Roman"/>
+                <w:color w:val="000000"/>
+                <w:spacing w:val="3"/>
+              </w:rPr>
+              <w:t>Ô log hiển thị: Server started! Listening on 127.0.0.1:8080</w:t>
+            </w:r>
+          </w:p>
+        </w:tc>
+        <w:tc>
+          <w:tcPr>
+            <w:tcW w:w="0" w:type="auto"/>
+            <w:hideMark/>
+          </w:tcPr>
+          <w:p>
+            <w:pPr>
+              <w:pStyle w:val="ListParagraph"/>
+              <w:widowControl w:val="0"/>
+              <w:autoSpaceDE w:val="0"/>
+              <w:autoSpaceDN w:val="0"/>
+              <w:adjustRightInd w:val="0"/>
+              <w:spacing w:before="240" w:after="120" w:line="360" w:lineRule="auto"/>
+              <w:ind w:firstLine="270"/>
+              <w:jc w:val="both"/>
+              <w:rPr>
+                <w:rFonts w:ascii="Times New Roman" w:hAnsi="Times New Roman"/>
+                <w:color w:val="000000"/>
+                <w:spacing w:val="3"/>
+              </w:rPr>
+            </w:pPr>
+            <w:r>
+              <w:rPr>
+                <w:rFonts w:ascii="Times New Roman" w:hAnsi="Times New Roman"/>
+                <w:color w:val="000000"/>
+                <w:spacing w:val="3"/>
+              </w:rPr>
+              <w:drawing>
+                <wp:inline distT="0" distB="0" distL="0" distR="0" wp14:anchorId="39F002BE" wp14:editId="44490B8D">
+                  <wp:extent cx="2210073" cy="1724784"/>
+                  <wp:effectExtent l="0" t="0" r="0" b="8890"/>
+                  <wp:docPr id="924247381" name="Picture 1"/>
+                  <wp:cNvGraphicFramePr>
+                    <a:graphicFrameLocks xmlns:a="http://schemas.openxmlformats.org/drawingml/2006/main" noChangeAspect="1"/>
+                  </wp:cNvGraphicFramePr>
+                  <a:graphic xmlns:a="http://schemas.openxmlformats.org/drawingml/2006/main">
+                    <a:graphicData uri="http://schemas.openxmlformats.org/drawingml/2006/picture">
+                      <pic:pic xmlns:pic="http://schemas.openxmlformats.org/drawingml/2006/picture">
+                        <pic:nvPicPr>
+                          <pic:cNvPr id="924247381" name=""/>
+                          <pic:cNvPicPr/>
+                        </pic:nvPicPr>
+                        <pic:blipFill>
+                          <a:blip r:embed="rId9"/>
+                          <a:stretch>
+                            <a:fillRect/>
+                          </a:stretch>
+                        </pic:blipFill>
+                        <pic:spPr>
+                          <a:xfrm>
+                            <a:off x="0" y="0"/>
+                            <a:ext cx="2237625" cy="1746286"/>
+                          </a:xfrm>
+                          <a:prstGeom prst="rect">
+                            <a:avLst/>
+                          </a:prstGeom>
+                        </pic:spPr>
+                      </pic:pic>
+                    </a:graphicData>
+                  </a:graphic>
+                </wp:inline>
+              </w:drawing>
+            </w:r>
+          </w:p>
+        </w:tc>
+      </w:tr>
+      <w:tr>
+        <w:tc>
+          <w:tcPr>
+            <w:tcW w:w="0" w:type="auto"/>
+            <w:hideMark/>
+          </w:tcPr>
+          <w:p>
+            <w:pPr>
+              <w:pStyle w:val="ListParagraph"/>
+              <w:widowControl w:val="0"/>
+              <w:autoSpaceDE w:val="0"/>
+              <w:autoSpaceDN w:val="0"/>
+              <w:adjustRightInd w:val="0"/>
+              <w:spacing w:before="240" w:after="120" w:line="360" w:lineRule="auto"/>
+              <w:ind w:firstLine="270"/>
+              <w:jc w:val="both"/>
+              <w:rPr>
+                <w:rFonts w:ascii="Times New Roman" w:hAnsi="Times New Roman"/>
+                <w:color w:val="000000"/>
+                <w:spacing w:val="3"/>
+              </w:rPr>
+            </w:pPr>
+            <w:r>
+              <w:rPr>
+                <w:rFonts w:ascii="Times New Roman" w:hAnsi="Times New Roman"/>
+                <w:color w:val="000000"/>
+                <w:spacing w:val="3"/>
+              </w:rPr>
+              <w:t>TC3.3</w:t>
+            </w:r>
+          </w:p>
+        </w:tc>
+        <w:tc>
+          <w:tcPr>
+            <w:tcW w:w="0" w:type="auto"/>
+            <w:hideMark/>
+          </w:tcPr>
+          <w:p>
+            <w:pPr>
+              <w:pStyle w:val="ListParagraph"/>
+              <w:widowControl w:val="0"/>
+              <w:autoSpaceDE w:val="0"/>
+              <w:autoSpaceDN w:val="0"/>
+              <w:adjustRightInd w:val="0"/>
+              <w:spacing w:before="240" w:after="120" w:line="360" w:lineRule="auto"/>
+              <w:ind w:firstLine="270"/>
+              <w:jc w:val="both"/>
+              <w:rPr>
+                <w:rFonts w:ascii="Times New Roman" w:hAnsi="Times New Roman"/>
+                <w:color w:val="000000"/>
+                <w:spacing w:val="3"/>
+              </w:rPr>
+            </w:pPr>
+            <w:r>
+              <w:rPr>
+                <w:rFonts w:ascii="Times New Roman" w:hAnsi="Times New Roman"/>
+                <w:color w:val="000000"/>
+                <w:spacing w:val="3"/>
+              </w:rPr>
+              <w:t>Kiểm tra mở form Client thành công</w:t>
+            </w:r>
+          </w:p>
+        </w:tc>
+        <w:tc>
+          <w:tcPr>
+            <w:tcW w:w="0" w:type="auto"/>
+            <w:hideMark/>
+          </w:tcPr>
+          <w:p>
+            <w:pPr>
+              <w:pStyle w:val="ListParagraph"/>
+              <w:widowControl w:val="0"/>
+              <w:autoSpaceDE w:val="0"/>
+              <w:autoSpaceDN w:val="0"/>
+              <w:adjustRightInd w:val="0"/>
+              <w:spacing w:before="240" w:after="120" w:line="360" w:lineRule="auto"/>
+              <w:ind w:firstLine="270"/>
+              <w:jc w:val="both"/>
+              <w:rPr>
+                <w:rFonts w:ascii="Times New Roman" w:hAnsi="Times New Roman"/>
+                <w:color w:val="000000"/>
+                <w:spacing w:val="3"/>
+              </w:rPr>
+            </w:pPr>
+            <w:r>
+              <w:rPr>
+                <w:rFonts w:ascii="Times New Roman" w:hAnsi="Times New Roman"/>
+                <w:color w:val="000000"/>
+                <w:spacing w:val="3"/>
+              </w:rPr>
+              <w:t>Tại form chính, nhấn Open new TCP client</w:t>
+            </w:r>
+          </w:p>
+        </w:tc>
+        <w:tc>
+          <w:tcPr>
+            <w:tcW w:w="0" w:type="auto"/>
+            <w:hideMark/>
+          </w:tcPr>
+          <w:p>
+            <w:pPr>
+              <w:pStyle w:val="ListParagraph"/>
+              <w:widowControl w:val="0"/>
+              <w:autoSpaceDE w:val="0"/>
+              <w:autoSpaceDN w:val="0"/>
+              <w:adjustRightInd w:val="0"/>
+              <w:spacing w:before="240" w:after="120" w:line="360" w:lineRule="auto"/>
+              <w:ind w:firstLine="270"/>
+              <w:jc w:val="both"/>
+              <w:rPr>
+                <w:rFonts w:ascii="Times New Roman" w:hAnsi="Times New Roman"/>
+                <w:color w:val="000000"/>
+                <w:spacing w:val="3"/>
+              </w:rPr>
+            </w:pPr>
+            <w:r>
+              <w:rPr>
+                <w:rFonts w:ascii="Times New Roman" w:hAnsi="Times New Roman"/>
+                <w:color w:val="000000"/>
+                <w:spacing w:val="3"/>
+              </w:rPr>
+              <w:t>Form “Client” xuất hiện với 3 nút: Connect, Send, Disconnect.</w:t>
+            </w:r>
+          </w:p>
+        </w:tc>
+        <w:tc>
+          <w:tcPr>
+            <w:tcW w:w="0" w:type="auto"/>
+            <w:hideMark/>
+          </w:tcPr>
+          <w:p>
+            <w:pPr>
+              <w:pStyle w:val="ListParagraph"/>
+              <w:widowControl w:val="0"/>
+              <w:autoSpaceDE w:val="0"/>
+              <w:autoSpaceDN w:val="0"/>
+              <w:adjustRightInd w:val="0"/>
+              <w:spacing w:before="240" w:after="120" w:line="360" w:lineRule="auto"/>
+              <w:ind w:firstLine="270"/>
+              <w:jc w:val="both"/>
+              <w:rPr>
+                <w:rFonts w:ascii="Times New Roman" w:hAnsi="Times New Roman"/>
+                <w:color w:val="000000"/>
+                <w:spacing w:val="3"/>
+              </w:rPr>
+            </w:pPr>
+            <w:r>
+              <w:rPr>
+                <w:rFonts w:ascii="Times New Roman" w:hAnsi="Times New Roman"/>
+                <w:color w:val="000000"/>
+                <w:spacing w:val="3"/>
+              </w:rPr>
+              <w:drawing>
+                <wp:inline distT="0" distB="0" distL="0" distR="0" wp14:anchorId="17F9F05C" wp14:editId="09F73F3F">
+                  <wp:extent cx="2414757" cy="1417899"/>
+                  <wp:effectExtent l="0" t="0" r="5080" b="0"/>
+                  <wp:docPr id="1366245354" name="Picture 1"/>
+                  <wp:cNvGraphicFramePr>
+                    <a:graphicFrameLocks xmlns:a="http://schemas.openxmlformats.org/drawingml/2006/main" noChangeAspect="1"/>
+                  </wp:cNvGraphicFramePr>
+                  <a:graphic xmlns:a="http://schemas.openxmlformats.org/drawingml/2006/main">
+                    <a:graphicData uri="http://schemas.openxmlformats.org/drawingml/2006/picture">
+                      <pic:pic xmlns:pic="http://schemas.openxmlformats.org/drawingml/2006/picture">
+                        <pic:nvPicPr>
+                          <pic:cNvPr id="1366245354" name=""/>
+                          <pic:cNvPicPr/>
+                        </pic:nvPicPr>
+                        <pic:blipFill>
+                          <a:blip r:embed="rId10"/>
+                          <a:stretch>
+                            <a:fillRect/>
+                          </a:stretch>
+                        </pic:blipFill>
+                        <pic:spPr>
+                          <a:xfrm>
+                            <a:off x="0" y="0"/>
+                            <a:ext cx="2468253" cy="1449311"/>
+                          </a:xfrm>
+                          <a:prstGeom prst="rect">
+                            <a:avLst/>
+                          </a:prstGeom>
+                        </pic:spPr>
+                      </pic:pic>
+                    </a:graphicData>
+                  </a:graphic>
+                </wp:inline>
+              </w:drawing>
+            </w:r>
+          </w:p>
+        </w:tc>
+      </w:tr>
+      <w:tr>
+        <w:tc>
+          <w:tcPr>
+            <w:tcW w:w="0" w:type="auto"/>
+            <w:hideMark/>
+          </w:tcPr>
+          <w:p>
+            <w:pPr>
+              <w:pStyle w:val="ListParagraph"/>
+              <w:widowControl w:val="0"/>
+              <w:autoSpaceDE w:val="0"/>
+              <w:autoSpaceDN w:val="0"/>
+              <w:adjustRightInd w:val="0"/>
+              <w:spacing w:before="240" w:after="120" w:line="360" w:lineRule="auto"/>
+              <w:ind w:firstLine="270"/>
+              <w:jc w:val="both"/>
+              <w:rPr>
+                <w:rFonts w:ascii="Times New Roman" w:hAnsi="Times New Roman"/>
+                <w:color w:val="000000"/>
+                <w:spacing w:val="3"/>
+              </w:rPr>
+            </w:pPr>
+            <w:r>
+              <w:rPr>
+                <w:rFonts w:ascii="Times New Roman" w:hAnsi="Times New Roman"/>
+                <w:color w:val="000000"/>
+                <w:spacing w:val="3"/>
+              </w:rPr>
+              <w:lastRenderedPageBreak/>
+              <w:t>TC3.4</w:t>
+            </w:r>
+          </w:p>
+        </w:tc>
+        <w:tc>
+          <w:tcPr>
+            <w:tcW w:w="0" w:type="auto"/>
+            <w:hideMark/>
+          </w:tcPr>
+          <w:p>
+            <w:pPr>
+              <w:pStyle w:val="ListParagraph"/>
+              <w:widowControl w:val="0"/>
+              <w:autoSpaceDE w:val="0"/>
+              <w:autoSpaceDN w:val="0"/>
+              <w:adjustRightInd w:val="0"/>
+              <w:spacing w:before="240" w:after="120" w:line="360" w:lineRule="auto"/>
+              <w:ind w:firstLine="270"/>
+              <w:jc w:val="both"/>
+              <w:rPr>
+                <w:rFonts w:ascii="Times New Roman" w:hAnsi="Times New Roman"/>
+                <w:color w:val="000000"/>
+                <w:spacing w:val="3"/>
+              </w:rPr>
+            </w:pPr>
+            <w:r>
+              <w:rPr>
+                <w:rFonts w:ascii="Times New Roman" w:hAnsi="Times New Roman"/>
+                <w:color w:val="000000"/>
+                <w:spacing w:val="3"/>
+              </w:rPr>
+              <w:t>Kiểm tra kết nối Client – Server hợp lệ</w:t>
+            </w:r>
+          </w:p>
+        </w:tc>
+        <w:tc>
+          <w:tcPr>
+            <w:tcW w:w="0" w:type="auto"/>
+            <w:hideMark/>
+          </w:tcPr>
+          <w:p>
+            <w:pPr>
+              <w:pStyle w:val="ListParagraph"/>
+              <w:widowControl w:val="0"/>
+              <w:autoSpaceDE w:val="0"/>
+              <w:autoSpaceDN w:val="0"/>
+              <w:adjustRightInd w:val="0"/>
+              <w:spacing w:before="240" w:after="120" w:line="360" w:lineRule="auto"/>
+              <w:ind w:firstLine="270"/>
+              <w:jc w:val="both"/>
+              <w:rPr>
+                <w:rFonts w:ascii="Times New Roman" w:hAnsi="Times New Roman"/>
+                <w:color w:val="000000"/>
+                <w:spacing w:val="3"/>
+              </w:rPr>
+            </w:pPr>
+            <w:r>
+              <w:rPr>
+                <w:rFonts w:ascii="Times New Roman" w:hAnsi="Times New Roman"/>
+                <w:color w:val="000000"/>
+                <w:spacing w:val="3"/>
+              </w:rPr>
+              <w:t>Server đang “Listen”; Client nhấn Connect</w:t>
+            </w:r>
+          </w:p>
+        </w:tc>
+        <w:tc>
+          <w:tcPr>
+            <w:tcW w:w="0" w:type="auto"/>
+            <w:hideMark/>
+          </w:tcPr>
+          <w:p>
+            <w:pPr>
+              <w:pStyle w:val="ListParagraph"/>
+              <w:widowControl w:val="0"/>
+              <w:autoSpaceDE w:val="0"/>
+              <w:autoSpaceDN w:val="0"/>
+              <w:adjustRightInd w:val="0"/>
+              <w:spacing w:before="240" w:after="120" w:line="360" w:lineRule="auto"/>
+              <w:ind w:firstLine="270"/>
+              <w:jc w:val="both"/>
+              <w:rPr>
+                <w:rFonts w:ascii="Times New Roman" w:hAnsi="Times New Roman"/>
+                <w:color w:val="000000"/>
+                <w:spacing w:val="3"/>
+              </w:rPr>
+            </w:pPr>
+            <w:r>
+              <w:rPr>
+                <w:rFonts w:ascii="Times New Roman" w:hAnsi="Times New Roman"/>
+                <w:color w:val="000000"/>
+                <w:spacing w:val="3"/>
+              </w:rPr>
+              <w:t>Client log: Connected to server.</w:t>
+            </w:r>
+          </w:p>
+        </w:tc>
+        <w:tc>
+          <w:tcPr>
+            <w:tcW w:w="0" w:type="auto"/>
+            <w:hideMark/>
+          </w:tcPr>
+          <w:p>
+            <w:pPr>
+              <w:pStyle w:val="ListParagraph"/>
+              <w:widowControl w:val="0"/>
+              <w:autoSpaceDE w:val="0"/>
+              <w:autoSpaceDN w:val="0"/>
+              <w:adjustRightInd w:val="0"/>
+              <w:spacing w:before="240" w:after="120" w:line="360" w:lineRule="auto"/>
+              <w:ind w:firstLine="270"/>
+              <w:jc w:val="both"/>
+              <w:rPr>
+                <w:rFonts w:ascii="Times New Roman" w:hAnsi="Times New Roman"/>
+                <w:color w:val="000000"/>
+                <w:spacing w:val="3"/>
+              </w:rPr>
+            </w:pPr>
+            <w:r>
+              <w:rPr>
+                <w:rFonts w:ascii="Times New Roman" w:hAnsi="Times New Roman"/>
+                <w:color w:val="000000"/>
+                <w:spacing w:val="3"/>
+              </w:rPr>
+              <w:drawing>
+                <wp:inline distT="0" distB="0" distL="0" distR="0" wp14:anchorId="13348BBD" wp14:editId="00B6E78E">
+                  <wp:extent cx="2310307" cy="1348450"/>
+                  <wp:effectExtent l="0" t="0" r="0" b="4445"/>
+                  <wp:docPr id="2129151234" name="Picture 1"/>
+                  <wp:cNvGraphicFramePr>
+                    <a:graphicFrameLocks xmlns:a="http://schemas.openxmlformats.org/drawingml/2006/main" noChangeAspect="1"/>
+                  </wp:cNvGraphicFramePr>
+                  <a:graphic xmlns:a="http://schemas.openxmlformats.org/drawingml/2006/main">
+                    <a:graphicData uri="http://schemas.openxmlformats.org/drawingml/2006/picture">
+                      <pic:pic xmlns:pic="http://schemas.openxmlformats.org/drawingml/2006/picture">
+                        <pic:nvPicPr>
+                          <pic:cNvPr id="2129151234" name=""/>
+                          <pic:cNvPicPr/>
+                        </pic:nvPicPr>
+                        <pic:blipFill>
+                          <a:blip r:embed="rId11"/>
+                          <a:stretch>
+                            <a:fillRect/>
+                          </a:stretch>
+                        </pic:blipFill>
+                        <pic:spPr>
+                          <a:xfrm>
+                            <a:off x="0" y="0"/>
+                            <a:ext cx="2367892" cy="1382061"/>
+                          </a:xfrm>
+                          <a:prstGeom prst="rect">
+                            <a:avLst/>
+                          </a:prstGeom>
+                        </pic:spPr>
+                      </pic:pic>
+                    </a:graphicData>
+                  </a:graphic>
+                </wp:inline>
+              </w:drawing>
+            </w:r>
+          </w:p>
+        </w:tc>
+      </w:tr>
+      <w:tr>
+        <w:tc>
+          <w:tcPr>
+            <w:tcW w:w="0" w:type="auto"/>
+            <w:hideMark/>
+          </w:tcPr>
+          <w:p>
+            <w:pPr>
+              <w:pStyle w:val="ListParagraph"/>
+              <w:widowControl w:val="0"/>
+              <w:autoSpaceDE w:val="0"/>
+              <w:autoSpaceDN w:val="0"/>
+              <w:adjustRightInd w:val="0"/>
+              <w:spacing w:before="240" w:after="120" w:line="360" w:lineRule="auto"/>
+              <w:ind w:firstLine="270"/>
+              <w:jc w:val="both"/>
+              <w:rPr>
+                <w:rFonts w:ascii="Times New Roman" w:hAnsi="Times New Roman"/>
+                <w:color w:val="000000"/>
+                <w:spacing w:val="3"/>
+              </w:rPr>
+            </w:pPr>
+            <w:r>
+              <w:rPr>
+                <w:rFonts w:ascii="Times New Roman" w:hAnsi="Times New Roman"/>
+                <w:color w:val="000000"/>
+                <w:spacing w:val="3"/>
+              </w:rPr>
+              <w:t>TC3.5</w:t>
+            </w:r>
+          </w:p>
+        </w:tc>
+        <w:tc>
+          <w:tcPr>
+            <w:tcW w:w="0" w:type="auto"/>
+            <w:hideMark/>
+          </w:tcPr>
+          <w:p>
+            <w:pPr>
+              <w:pStyle w:val="ListParagraph"/>
+              <w:widowControl w:val="0"/>
+              <w:autoSpaceDE w:val="0"/>
+              <w:autoSpaceDN w:val="0"/>
+              <w:adjustRightInd w:val="0"/>
+              <w:spacing w:before="240" w:after="120" w:line="360" w:lineRule="auto"/>
+              <w:ind w:firstLine="270"/>
+              <w:jc w:val="both"/>
+              <w:rPr>
+                <w:rFonts w:ascii="Times New Roman" w:hAnsi="Times New Roman"/>
+                <w:color w:val="000000"/>
+                <w:spacing w:val="3"/>
+              </w:rPr>
+            </w:pPr>
+            <w:r>
+              <w:rPr>
+                <w:rFonts w:ascii="Times New Roman" w:hAnsi="Times New Roman"/>
+                <w:color w:val="000000"/>
+                <w:spacing w:val="3"/>
+              </w:rPr>
+              <w:t>Kiểm tra gửi dữ liệu từ Client đến Server</w:t>
+            </w:r>
+          </w:p>
+        </w:tc>
+        <w:tc>
+          <w:tcPr>
+            <w:tcW w:w="0" w:type="auto"/>
+            <w:hideMark/>
+          </w:tcPr>
+          <w:p>
+            <w:pPr>
+              <w:pStyle w:val="ListParagraph"/>
+              <w:widowControl w:val="0"/>
+              <w:autoSpaceDE w:val="0"/>
+              <w:autoSpaceDN w:val="0"/>
+              <w:adjustRightInd w:val="0"/>
+              <w:spacing w:before="240" w:after="120" w:line="360" w:lineRule="auto"/>
+              <w:ind w:firstLine="270"/>
+              <w:jc w:val="both"/>
+              <w:rPr>
+                <w:rFonts w:ascii="Times New Roman" w:hAnsi="Times New Roman"/>
+                <w:color w:val="000000"/>
+                <w:spacing w:val="3"/>
+              </w:rPr>
+            </w:pPr>
+            <w:r>
+              <w:rPr>
+                <w:rFonts w:ascii="Times New Roman" w:hAnsi="Times New Roman"/>
+                <w:color w:val="000000"/>
+                <w:spacing w:val="3"/>
+              </w:rPr>
+              <w:t>Client đã kết nối, nhập This is Lab03 vào ô nhập, nhấn Send</w:t>
+            </w:r>
+          </w:p>
+        </w:tc>
+        <w:tc>
+          <w:tcPr>
+            <w:tcW w:w="0" w:type="auto"/>
+            <w:hideMark/>
+          </w:tcPr>
+          <w:p>
+            <w:pPr>
+              <w:pStyle w:val="ListParagraph"/>
+              <w:widowControl w:val="0"/>
+              <w:autoSpaceDE w:val="0"/>
+              <w:autoSpaceDN w:val="0"/>
+              <w:adjustRightInd w:val="0"/>
+              <w:spacing w:before="240" w:after="120" w:line="360" w:lineRule="auto"/>
+              <w:ind w:firstLine="270"/>
+              <w:jc w:val="both"/>
+              <w:rPr>
+                <w:rFonts w:ascii="Times New Roman" w:hAnsi="Times New Roman"/>
+                <w:color w:val="000000"/>
+                <w:spacing w:val="3"/>
+              </w:rPr>
+            </w:pPr>
+            <w:r>
+              <w:rPr>
+                <w:rFonts w:ascii="Times New Roman" w:hAnsi="Times New Roman"/>
+                <w:color w:val="000000"/>
+                <w:spacing w:val="3"/>
+              </w:rPr>
+              <w:t>Client log: Sent: This is Lab03</w:t>
+            </w:r>
+          </w:p>
+        </w:tc>
+        <w:tc>
+          <w:tcPr>
+            <w:tcW w:w="0" w:type="auto"/>
+            <w:hideMark/>
+          </w:tcPr>
+          <w:p>
+            <w:pPr>
+              <w:pStyle w:val="ListParagraph"/>
+              <w:widowControl w:val="0"/>
+              <w:autoSpaceDE w:val="0"/>
+              <w:autoSpaceDN w:val="0"/>
+              <w:adjustRightInd w:val="0"/>
+              <w:spacing w:before="240" w:after="120" w:line="360" w:lineRule="auto"/>
+              <w:ind w:firstLine="270"/>
+              <w:jc w:val="both"/>
+              <w:rPr>
+                <w:rFonts w:ascii="Times New Roman" w:hAnsi="Times New Roman"/>
+                <w:color w:val="000000"/>
+                <w:spacing w:val="3"/>
+              </w:rPr>
+            </w:pPr>
+            <w:r>
+              <w:rPr>
+                <w:rFonts w:ascii="Times New Roman" w:hAnsi="Times New Roman"/>
+                <w:color w:val="000000"/>
+                <w:spacing w:val="3"/>
+              </w:rPr>
+              <w:drawing>
+                <wp:inline distT="0" distB="0" distL="0" distR="0" wp14:anchorId="372EB117" wp14:editId="4FC43B0A">
+                  <wp:extent cx="2112380" cy="895932"/>
+                  <wp:effectExtent l="0" t="0" r="2540" b="0"/>
+                  <wp:docPr id="1035819755" name="Picture 1"/>
+                  <wp:cNvGraphicFramePr>
+                    <a:graphicFrameLocks xmlns:a="http://schemas.openxmlformats.org/drawingml/2006/main" noChangeAspect="1"/>
+                  </wp:cNvGraphicFramePr>
+                  <a:graphic xmlns:a="http://schemas.openxmlformats.org/drawingml/2006/main">
+                    <a:graphicData uri="http://schemas.openxmlformats.org/drawingml/2006/picture">
+                      <pic:pic xmlns:pic="http://schemas.openxmlformats.org/drawingml/2006/picture">
+                        <pic:nvPicPr>
+                          <pic:cNvPr id="1035819755" name=""/>
+                          <pic:cNvPicPr/>
+                        </pic:nvPicPr>
+                        <pic:blipFill>
+                          <a:blip r:embed="rId12"/>
+                          <a:stretch>
+                            <a:fillRect/>
+                          </a:stretch>
+                        </pic:blipFill>
+                        <pic:spPr>
+                          <a:xfrm>
+                            <a:off x="0" y="0"/>
+                            <a:ext cx="2150289" cy="912010"/>
+                          </a:xfrm>
+                          <a:prstGeom prst="rect">
+                            <a:avLst/>
+                          </a:prstGeom>
+                        </pic:spPr>
+                      </pic:pic>
+                    </a:graphicData>
+                  </a:graphic>
+                </wp:inline>
+              </w:drawing>
+            </w:r>
+          </w:p>
+        </w:tc>
+      </w:tr>
+      <w:tr>
+        <w:tc>
+          <w:tcPr>
+            <w:tcW w:w="0" w:type="auto"/>
+            <w:hideMark/>
+          </w:tcPr>
+          <w:p>
+            <w:pPr>
+              <w:pStyle w:val="ListParagraph"/>
+              <w:widowControl w:val="0"/>
+              <w:autoSpaceDE w:val="0"/>
+              <w:autoSpaceDN w:val="0"/>
+              <w:adjustRightInd w:val="0"/>
+              <w:spacing w:before="240" w:after="120" w:line="360" w:lineRule="auto"/>
+              <w:ind w:firstLine="270"/>
+              <w:jc w:val="both"/>
+              <w:rPr>
+                <w:rFonts w:ascii="Times New Roman" w:hAnsi="Times New Roman"/>
+                <w:color w:val="000000"/>
+                <w:spacing w:val="3"/>
+              </w:rPr>
+            </w:pPr>
+            <w:r>
+              <w:rPr>
+                <w:rFonts w:ascii="Times New Roman" w:hAnsi="Times New Roman"/>
+                <w:color w:val="000000"/>
+                <w:spacing w:val="3"/>
+              </w:rPr>
+              <w:t>TC3.</w:t>
+            </w:r>
+            <w:r>
+              <w:rPr>
+                <w:rFonts w:ascii="Times New Roman" w:hAnsi="Times New Roman"/>
+                <w:color w:val="000000"/>
+                <w:spacing w:val="3"/>
+              </w:rPr>
+              <w:t>6</w:t>
+            </w:r>
+          </w:p>
+        </w:tc>
+        <w:tc>
+          <w:tcPr>
+            <w:tcW w:w="0" w:type="auto"/>
+            <w:hideMark/>
+          </w:tcPr>
+          <w:p>
+            <w:pPr>
+              <w:pStyle w:val="ListParagraph"/>
+              <w:widowControl w:val="0"/>
+              <w:autoSpaceDE w:val="0"/>
+              <w:autoSpaceDN w:val="0"/>
+              <w:adjustRightInd w:val="0"/>
+              <w:spacing w:before="240" w:after="120" w:line="360" w:lineRule="auto"/>
+              <w:ind w:firstLine="270"/>
+              <w:jc w:val="both"/>
+              <w:rPr>
+                <w:rFonts w:ascii="Times New Roman" w:hAnsi="Times New Roman"/>
+                <w:color w:val="000000"/>
+                <w:spacing w:val="3"/>
+              </w:rPr>
+            </w:pPr>
+            <w:r>
+              <w:rPr>
+                <w:rFonts w:ascii="Times New Roman" w:hAnsi="Times New Roman"/>
+                <w:color w:val="000000"/>
+                <w:spacing w:val="3"/>
+              </w:rPr>
+              <w:t>Kiểm tra ngắt kết nối client</w:t>
+            </w:r>
+          </w:p>
+        </w:tc>
+        <w:tc>
+          <w:tcPr>
+            <w:tcW w:w="0" w:type="auto"/>
+            <w:hideMark/>
+          </w:tcPr>
+          <w:p>
+            <w:pPr>
+              <w:pStyle w:val="ListParagraph"/>
+              <w:widowControl w:val="0"/>
+              <w:autoSpaceDE w:val="0"/>
+              <w:autoSpaceDN w:val="0"/>
+              <w:adjustRightInd w:val="0"/>
+              <w:spacing w:before="240" w:after="120" w:line="360" w:lineRule="auto"/>
+              <w:ind w:firstLine="270"/>
+              <w:jc w:val="both"/>
+              <w:rPr>
+                <w:rFonts w:ascii="Times New Roman" w:hAnsi="Times New Roman"/>
+                <w:color w:val="000000"/>
+                <w:spacing w:val="3"/>
+              </w:rPr>
+            </w:pPr>
+            <w:r>
+              <w:rPr>
+                <w:rFonts w:ascii="Times New Roman" w:hAnsi="Times New Roman"/>
+                <w:color w:val="000000"/>
+                <w:spacing w:val="3"/>
+              </w:rPr>
+              <w:t>Nhấn Disconnect trên form Client</w:t>
+            </w:r>
+          </w:p>
+        </w:tc>
+        <w:tc>
+          <w:tcPr>
+            <w:tcW w:w="0" w:type="auto"/>
+            <w:hideMark/>
+          </w:tcPr>
+          <w:p>
+            <w:pPr>
+              <w:pStyle w:val="ListParagraph"/>
+              <w:widowControl w:val="0"/>
+              <w:autoSpaceDE w:val="0"/>
+              <w:autoSpaceDN w:val="0"/>
+              <w:adjustRightInd w:val="0"/>
+              <w:spacing w:before="240" w:after="120" w:line="360" w:lineRule="auto"/>
+              <w:ind w:firstLine="270"/>
+              <w:jc w:val="both"/>
+              <w:rPr>
+                <w:rFonts w:ascii="Times New Roman" w:hAnsi="Times New Roman"/>
+                <w:color w:val="000000"/>
+                <w:spacing w:val="3"/>
+              </w:rPr>
+            </w:pPr>
+            <w:r>
+              <w:rPr>
+                <w:rFonts w:ascii="Times New Roman" w:hAnsi="Times New Roman"/>
+                <w:color w:val="000000"/>
+                <w:spacing w:val="3"/>
+              </w:rPr>
+              <w:t>Client log: Disconnected from server.Server log: Client disconnected.</w:t>
+            </w:r>
+          </w:p>
+        </w:tc>
+        <w:tc>
+          <w:tcPr>
+            <w:tcW w:w="0" w:type="auto"/>
+            <w:hideMark/>
+          </w:tcPr>
+          <w:p>
+            <w:pPr>
+              <w:pStyle w:val="ListParagraph"/>
+              <w:widowControl w:val="0"/>
+              <w:autoSpaceDE w:val="0"/>
+              <w:autoSpaceDN w:val="0"/>
+              <w:adjustRightInd w:val="0"/>
+              <w:spacing w:before="240" w:after="120" w:line="360" w:lineRule="auto"/>
+              <w:ind w:firstLine="270"/>
+              <w:jc w:val="both"/>
+              <w:rPr>
+                <w:rFonts w:ascii="Times New Roman" w:hAnsi="Times New Roman"/>
+                <w:color w:val="000000"/>
+                <w:spacing w:val="3"/>
+              </w:rPr>
+            </w:pPr>
+            <w:r>
+              <w:rPr>
+                <w:rFonts w:ascii="Times New Roman" w:hAnsi="Times New Roman"/>
+                <w:color w:val="000000"/>
+                <w:spacing w:val="3"/>
+              </w:rPr>
+              <w:drawing>
+                <wp:inline distT="0" distB="0" distL="0" distR="0" wp14:anchorId="65D8FDE7" wp14:editId="219BC8FD">
+                  <wp:extent cx="3302006" cy="1458410"/>
+                  <wp:effectExtent l="0" t="0" r="0" b="8890"/>
+                  <wp:docPr id="199175457" name="Picture 1"/>
+                  <wp:cNvGraphicFramePr>
+                    <a:graphicFrameLocks xmlns:a="http://schemas.openxmlformats.org/drawingml/2006/main" noChangeAspect="1"/>
+                  </wp:cNvGraphicFramePr>
+                  <a:graphic xmlns:a="http://schemas.openxmlformats.org/drawingml/2006/main">
+                    <a:graphicData uri="http://schemas.openxmlformats.org/drawingml/2006/picture">
+                      <pic:pic xmlns:pic="http://schemas.openxmlformats.org/drawingml/2006/picture">
+                        <pic:nvPicPr>
+                          <pic:cNvPr id="199175457" name=""/>
+                          <pic:cNvPicPr/>
+                        </pic:nvPicPr>
+                        <pic:blipFill>
+                          <a:blip r:embed="rId13"/>
+                          <a:stretch>
+                            <a:fillRect/>
+                          </a:stretch>
+                        </pic:blipFill>
+                        <pic:spPr>
+                          <a:xfrm>
+                            <a:off x="0" y="0"/>
+                            <a:ext cx="3371794" cy="1489234"/>
+                          </a:xfrm>
+                          <a:prstGeom prst="rect">
+                            <a:avLst/>
+                          </a:prstGeom>
+                        </pic:spPr>
+                      </pic:pic>
+                    </a:graphicData>
+                  </a:graphic>
+                </wp:inline>
+              </w:drawing>
+            </w:r>
+          </w:p>
+        </w:tc>
+      </w:tr>
+    </w:tbl>
+    <w:p>
+      <w:pPr>
+        <w:pStyle w:val="ListParagraph"/>
+        <w:widowControl w:val="0"/>
+        <w:autoSpaceDE w:val="0"/>
+        <w:autoSpaceDN w:val="0"/>
+        <w:adjustRightInd w:val="0"/>
+        <w:spacing w:before="240" w:after="120" w:line="360" w:lineRule="auto"/>
+        <w:ind w:left="0" w:firstLine="270"/>
+        <w:contextualSpacing w:val="0"/>
+        <w:jc w:val="both"/>
+        <w:rPr>
+          <w:rFonts w:ascii="Times New Roman" w:hAnsi="Times New Roman"/>
+          <w:color w:val="000000"/>
+          <w:spacing w:val="3"/>
+        </w:rPr>
+      </w:pPr>
+      <w:r>
+        <w:rPr>
+          <w:rFonts w:ascii="Times New Roman" w:hAnsi="Times New Roman"/>
+          <w:color w:val="000000"/>
+          <w:spacing w:val="3"/>
+        </w:rPr>
+        <w:lastRenderedPageBreak/>
+        <w:t xml:space="preserve">Bài </w:t>
+      </w:r>
+      <w:r>
+        <w:rPr>
+          <w:rFonts w:ascii="Times New Roman" w:hAnsi="Times New Roman"/>
+          <w:color w:val="000000"/>
+          <w:spacing w:val="3"/>
+        </w:rPr>
+        <w:t>4</w:t>
+      </w:r>
+      <w:r>
+        <w:rPr>
+          <w:rFonts w:ascii="Times New Roman" w:hAnsi="Times New Roman"/>
+          <w:color w:val="000000"/>
+          <w:spacing w:val="3"/>
         </w:rPr>
         <w:t>:</w:t>
       </w:r>
@@ -1409,11 +6901,11 @@
         <w:tblLook w:val="04A0" w:firstRow="1" w:lastRow="0" w:firstColumn="1" w:lastColumn="0" w:noHBand="0" w:noVBand="1"/>
       </w:tblPr>
       <w:tblGrid>
-        <w:gridCol w:w="802"/>
-        <w:gridCol w:w="3588"/>
-        <w:gridCol w:w="1874"/>
-        <w:gridCol w:w="2945"/>
-        <w:gridCol w:w="5010"/>
+        <w:gridCol w:w="748"/>
+        <w:gridCol w:w="3541"/>
+        <w:gridCol w:w="2996"/>
+        <w:gridCol w:w="1774"/>
+        <w:gridCol w:w="5160"/>
       </w:tblGrid>
       <w:tr>
         <w:trPr>
@@ -1437,7 +6929,6 @@
                 <w:rFonts w:ascii="Times New Roman" w:hAnsi="Times New Roman"/>
                 <w:color w:val="auto"/>
                 <w:kern w:val="0"/>
-                <w:lang/>
               </w:rPr>
             </w:pPr>
             <w:r>
@@ -1445,7 +6936,6 @@
                 <w:rFonts w:ascii="Times New Roman" w:hAnsi="Times New Roman"/>
                 <w:color w:val="auto"/>
                 <w:kern w:val="0"/>
-                <w:lang/>
               </w:rPr>
               <w:t>Mã TC</w:t>
             </w:r>
@@ -1453,7 +6943,7 @@
         </w:tc>
         <w:tc>
           <w:tcPr>
-            <w:tcW w:w="3588" w:type="dxa"/>
+            <w:tcW w:w="3541" w:type="dxa"/>
             <w:tcMar>
               <w:top w:w="30" w:type="dxa"/>
               <w:left w:w="45" w:type="dxa"/>
@@ -1469,7 +6959,6 @@
                 <w:rFonts w:ascii="Times New Roman" w:hAnsi="Times New Roman"/>
                 <w:color w:val="auto"/>
                 <w:kern w:val="0"/>
-                <w:lang/>
               </w:rPr>
             </w:pPr>
             <w:r>
@@ -1477,7 +6966,6 @@
                 <w:rFonts w:ascii="Times New Roman" w:hAnsi="Times New Roman"/>
                 <w:color w:val="auto"/>
                 <w:kern w:val="0"/>
-                <w:lang/>
               </w:rPr>
               <w:t>Mô tả</w:t>
             </w:r>
@@ -1485,7 +6973,7 @@
         </w:tc>
         <w:tc>
           <w:tcPr>
-            <w:tcW w:w="1874" w:type="dxa"/>
+            <w:tcW w:w="2996" w:type="dxa"/>
             <w:tcMar>
               <w:top w:w="30" w:type="dxa"/>
               <w:left w:w="45" w:type="dxa"/>
@@ -1501,7 +6989,6 @@
                 <w:rFonts w:ascii="Times New Roman" w:hAnsi="Times New Roman"/>
                 <w:color w:val="auto"/>
                 <w:kern w:val="0"/>
-                <w:lang/>
               </w:rPr>
             </w:pPr>
             <w:r>
@@ -1509,7 +6996,6 @@
                 <w:rFonts w:ascii="Times New Roman" w:hAnsi="Times New Roman"/>
                 <w:color w:val="auto"/>
                 <w:kern w:val="0"/>
-                <w:lang/>
               </w:rPr>
               <w:t>Dữ liệu đầu vào</w:t>
             </w:r>
@@ -1517,7 +7003,7 @@
         </w:tc>
         <w:tc>
           <w:tcPr>
-            <w:tcW w:w="2945" w:type="dxa"/>
+            <w:tcW w:w="1774" w:type="dxa"/>
             <w:tcMar>
               <w:top w:w="30" w:type="dxa"/>
               <w:left w:w="45" w:type="dxa"/>
@@ -1533,7 +7019,6 @@
                 <w:rFonts w:ascii="Times New Roman" w:hAnsi="Times New Roman"/>
                 <w:color w:val="auto"/>
                 <w:kern w:val="0"/>
-                <w:lang/>
               </w:rPr>
             </w:pPr>
             <w:r>
@@ -1541,7 +7026,6 @@
                 <w:rFonts w:ascii="Times New Roman" w:hAnsi="Times New Roman"/>
                 <w:color w:val="auto"/>
                 <w:kern w:val="0"/>
-                <w:lang/>
               </w:rPr>
               <w:t>Kết quả mong đợi</w:t>
             </w:r>
@@ -1549,7 +7033,7 @@
         </w:tc>
         <w:tc>
           <w:tcPr>
-            <w:tcW w:w="5010" w:type="dxa"/>
+            <w:tcW w:w="5160" w:type="dxa"/>
             <w:tcMar>
               <w:top w:w="30" w:type="dxa"/>
               <w:left w:w="0" w:type="dxa"/>
@@ -1565,7 +7049,6 @@
                 <w:rFonts w:ascii="Times New Roman" w:hAnsi="Times New Roman"/>
                 <w:color w:val="auto"/>
                 <w:kern w:val="0"/>
-                <w:lang/>
               </w:rPr>
             </w:pPr>
             <w:r>
@@ -1573,7 +7056,6 @@
                 <w:rFonts w:ascii="Times New Roman" w:hAnsi="Times New Roman"/>
                 <w:color w:val="auto"/>
                 <w:kern w:val="0"/>
-                <w:lang/>
               </w:rPr>
               <w:t>Hình ảnh kết quả</w:t>
             </w:r>
@@ -1602,7 +7084,6 @@
                 <w:rFonts w:ascii="Times New Roman" w:hAnsi="Times New Roman"/>
                 <w:color w:val="auto"/>
                 <w:kern w:val="0"/>
-                <w:lang/>
               </w:rPr>
             </w:pPr>
             <w:r>
@@ -1610,16 +7091,131 @@
                 <w:rFonts w:ascii="Times New Roman" w:hAnsi="Times New Roman"/>
                 <w:color w:val="auto"/>
                 <w:kern w:val="0"/>
-                <w:lang/>
               </w:rPr>
-              <w:lastRenderedPageBreak/>
               <w:t>TC1.1</w:t>
             </w:r>
           </w:p>
         </w:tc>
         <w:tc>
           <w:tcPr>
-            <w:tcW w:w="3588" w:type="dxa"/>
+            <w:tcW w:w="3541" w:type="dxa"/>
+            <w:tcMar>
+              <w:top w:w="30" w:type="dxa"/>
+              <w:left w:w="45" w:type="dxa"/>
+              <w:bottom w:w="30" w:type="dxa"/>
+              <w:right w:w="45" w:type="dxa"/>
+            </w:tcMar>
+            <w:hideMark/>
+          </w:tcPr>
+          <w:tbl>
+            <w:tblPr>
+              <w:tblW w:w="0" w:type="auto"/>
+              <w:tblCellSpacing w:w="15" w:type="dxa"/>
+              <w:tblCellMar>
+                <w:top w:w="15" w:type="dxa"/>
+                <w:left w:w="15" w:type="dxa"/>
+                <w:bottom w:w="15" w:type="dxa"/>
+                <w:right w:w="15" w:type="dxa"/>
+              </w:tblCellMar>
+              <w:tblLook w:val="04A0" w:firstRow="1" w:lastRow="0" w:firstColumn="1" w:lastColumn="0" w:noHBand="0" w:noVBand="1"/>
+            </w:tblPr>
+            <w:tblGrid>
+              <w:gridCol w:w="96"/>
+            </w:tblGrid>
+            <w:tr>
+              <w:trPr>
+                <w:tblCellSpacing w:w="15" w:type="dxa"/>
+              </w:trPr>
+              <w:tc>
+                <w:tcPr>
+                  <w:tcW w:w="0" w:type="auto"/>
+                  <w:vAlign w:val="center"/>
+                  <w:hideMark/>
+                </w:tcPr>
+                <w:p>
+                  <w:pPr>
+                    <w:jc w:val="center"/>
+                    <w:rPr>
+                      <w:rFonts w:ascii="Times New Roman" w:hAnsi="Times New Roman"/>
+                      <w:color w:val="auto"/>
+                      <w:kern w:val="0"/>
+                    </w:rPr>
+                  </w:pPr>
+                </w:p>
+              </w:tc>
+            </w:tr>
+          </w:tbl>
+          <w:p>
+            <w:pPr>
+              <w:jc w:val="center"/>
+              <w:rPr>
+                <w:rFonts w:ascii="Times New Roman" w:hAnsi="Times New Roman"/>
+                <w:vanish/>
+                <w:color w:val="auto"/>
+                <w:kern w:val="0"/>
+              </w:rPr>
+            </w:pPr>
+          </w:p>
+          <w:tbl>
+            <w:tblPr>
+              <w:tblW w:w="0" w:type="auto"/>
+              <w:tblCellSpacing w:w="15" w:type="dxa"/>
+              <w:tblCellMar>
+                <w:top w:w="15" w:type="dxa"/>
+                <w:left w:w="15" w:type="dxa"/>
+                <w:bottom w:w="15" w:type="dxa"/>
+                <w:right w:w="15" w:type="dxa"/>
+              </w:tblCellMar>
+              <w:tblLook w:val="04A0" w:firstRow="1" w:lastRow="0" w:firstColumn="1" w:lastColumn="0" w:noHBand="0" w:noVBand="1"/>
+            </w:tblPr>
+            <w:tblGrid>
+              <w:gridCol w:w="969"/>
+            </w:tblGrid>
+            <w:tr>
+              <w:trPr>
+                <w:tblCellSpacing w:w="15" w:type="dxa"/>
+              </w:trPr>
+              <w:tc>
+                <w:tcPr>
+                  <w:tcW w:w="0" w:type="auto"/>
+                  <w:vAlign w:val="center"/>
+                  <w:hideMark/>
+                </w:tcPr>
+                <w:p>
+                  <w:pPr>
+                    <w:jc w:val="center"/>
+                    <w:rPr>
+                      <w:rFonts w:ascii="Times New Roman" w:hAnsi="Times New Roman"/>
+                      <w:color w:val="auto"/>
+                      <w:kern w:val="0"/>
+                    </w:rPr>
+                  </w:pPr>
+                  <w:r>
+                    <w:rPr>
+                      <w:rFonts w:ascii="Times New Roman" w:hAnsi="Times New Roman"/>
+                      <w:color w:val="auto"/>
+                      <w:kern w:val="0"/>
+                    </w:rPr>
+                    <w:t>Kiểm tra chọn ghế thành công</w:t>
+                  </w:r>
+                </w:p>
+              </w:tc>
+            </w:tr>
+          </w:tbl>
+          <w:p>
+            <w:pPr>
+              <w:jc w:val="center"/>
+              <w:rPr>
+                <w:rFonts w:ascii="Times New Roman" w:hAnsi="Times New Roman"/>
+                <w:color w:val="auto"/>
+                <w:kern w:val="0"/>
+              </w:rPr>
+            </w:pPr>
+          </w:p>
+        </w:tc>
+        <w:tc>
+          <w:tcPr>
+            <w:tcW w:w="2996" w:type="dxa"/>
             <w:tcMar>
               <w:top w:w="30" w:type="dxa"/>
               <w:left w:w="45" w:type="dxa"/>
@@ -1635,7 +7231,6 @@
                 <w:rFonts w:ascii="Times New Roman" w:hAnsi="Times New Roman"/>
                 <w:color w:val="auto"/>
                 <w:kern w:val="0"/>
-                <w:lang/>
               </w:rPr>
             </w:pPr>
             <w:r>
@@ -1643,15 +7238,76 @@
                 <w:rFonts w:ascii="Times New Roman" w:hAnsi="Times New Roman"/>
                 <w:color w:val="auto"/>
                 <w:kern w:val="0"/>
-                <w:lang/>
               </w:rPr>
-              <w:t>Nhập hai số nguyên dương</w:t>
+              <w:t>Chọn ghế A</w:t>
+            </w:r>
+            <w:r>
+              <w:rPr>
+                <w:rFonts w:ascii="Times New Roman" w:hAnsi="Times New Roman"/>
+                <w:color w:val="auto"/>
+                <w:kern w:val="0"/>
+              </w:rPr>
+              <w:t>3</w:t>
+            </w:r>
+            <w:r>
+              <w:rPr>
+                <w:rFonts w:ascii="Times New Roman" w:hAnsi="Times New Roman"/>
+                <w:color w:val="auto"/>
+                <w:kern w:val="0"/>
+              </w:rPr>
+              <w:t>, A</w:t>
+            </w:r>
+            <w:r>
+              <w:rPr>
+                <w:rFonts w:ascii="Times New Roman" w:hAnsi="Times New Roman"/>
+                <w:color w:val="auto"/>
+                <w:kern w:val="0"/>
+              </w:rPr>
+              <w:t>4</w:t>
+            </w:r>
+            <w:r>
+              <w:rPr>
+                <w:rFonts w:ascii="Times New Roman" w:hAnsi="Times New Roman"/>
+                <w:color w:val="auto"/>
+                <w:kern w:val="0"/>
+              </w:rPr>
+              <w:t xml:space="preserve"> trong giao diện sơ đồ ghế</w:t>
             </w:r>
           </w:p>
         </w:tc>
         <w:tc>
           <w:tcPr>
-            <w:tcW w:w="1874" w:type="dxa"/>
+            <w:tcW w:w="1774" w:type="dxa"/>
+            <w:tcMar>
+              <w:top w:w="30" w:type="dxa"/>
+              <w:left w:w="0" w:type="dxa"/>
+              <w:bottom w:w="30" w:type="dxa"/>
+              <w:right w:w="0" w:type="dxa"/>
+            </w:tcMar>
+            <w:hideMark/>
+          </w:tcPr>
+          <w:p>
+            <w:pPr>
+              <w:jc w:val="center"/>
+              <w:rPr>
+                <w:rFonts w:ascii="Times New Roman" w:hAnsi="Times New Roman"/>
+                <w:color w:val="auto"/>
+                <w:kern w:val="0"/>
+              </w:rPr>
+            </w:pPr>
+            <w:r>
+              <w:rPr>
+                <w:rFonts w:ascii="Times New Roman" w:hAnsi="Times New Roman"/>
+                <w:color w:val="auto"/>
+                <w:kern w:val="0"/>
+              </w:rPr>
+              <w:t>Ghế đổi màu vàng (trạng thái “được chọn”).</w:t>
+            </w:r>
+          </w:p>
+        </w:tc>
+        <w:tc>
+          <w:tcPr>
+            <w:tcW w:w="5160" w:type="dxa"/>
             <w:tcMar>
               <w:top w:w="30" w:type="dxa"/>
               <w:left w:w="45" w:type="dxa"/>
@@ -1667,7 +7323,6 @@
                 <w:rFonts w:ascii="Times New Roman" w:hAnsi="Times New Roman"/>
                 <w:color w:val="auto"/>
                 <w:kern w:val="0"/>
-                <w:lang/>
               </w:rPr>
             </w:pPr>
             <w:r>
@@ -1675,25 +7330,347 @@
                 <w:rFonts w:ascii="Times New Roman" w:hAnsi="Times New Roman"/>
                 <w:color w:val="auto"/>
                 <w:kern w:val="0"/>
-                <w:lang/>
               </w:rPr>
-              <w:t>Số thứ nhất: 10</w:t>
+              <w:drawing>
+                <wp:inline distT="0" distB="0" distL="0" distR="0" wp14:anchorId="08192368" wp14:editId="17F6DA79">
+                  <wp:extent cx="3217531" cy="2025015"/>
+                  <wp:effectExtent l="0" t="0" r="2540" b="0"/>
+                  <wp:docPr id="592568737" name="Picture 1"/>
+                  <wp:cNvGraphicFramePr>
+                    <a:graphicFrameLocks xmlns:a="http://schemas.openxmlformats.org/drawingml/2006/main" noChangeAspect="1"/>
+                  </wp:cNvGraphicFramePr>
+                  <a:graphic xmlns:a="http://schemas.openxmlformats.org/drawingml/2006/main">
+                    <a:graphicData uri="http://schemas.openxmlformats.org/drawingml/2006/picture">
+                      <pic:pic xmlns:pic="http://schemas.openxmlformats.org/drawingml/2006/picture">
+                        <pic:nvPicPr>
+                          <pic:cNvPr id="592568737" name=""/>
+                          <pic:cNvPicPr/>
+                        </pic:nvPicPr>
+                        <pic:blipFill>
+                          <a:blip r:embed="rId14"/>
+                          <a:stretch>
+                            <a:fillRect/>
+                          </a:stretch>
+                        </pic:blipFill>
+                        <pic:spPr>
+                          <a:xfrm>
+                            <a:off x="0" y="0"/>
+                            <a:ext cx="3246829" cy="2043454"/>
+                          </a:xfrm>
+                          <a:prstGeom prst="rect">
+                            <a:avLst/>
+                          </a:prstGeom>
+                        </pic:spPr>
+                      </pic:pic>
+                    </a:graphicData>
+                  </a:graphic>
+                </wp:inline>
+              </w:drawing>
             </w:r>
+          </w:p>
+        </w:tc>
+      </w:tr>
+      <w:tr>
+        <w:trPr>
+          <w:trHeight w:val="315"/>
+        </w:trPr>
+        <w:tc>
+          <w:tcPr>
+            <w:tcW w:w="0" w:type="auto"/>
+            <w:tcMar>
+              <w:top w:w="30" w:type="dxa"/>
+              <w:left w:w="45" w:type="dxa"/>
+              <w:bottom w:w="30" w:type="dxa"/>
+              <w:right w:w="45" w:type="dxa"/>
+            </w:tcMar>
+            <w:hideMark/>
+          </w:tcPr>
+          <w:p>
+            <w:pPr>
+              <w:jc w:val="center"/>
+              <w:rPr>
+                <w:rFonts w:ascii="Times New Roman" w:hAnsi="Times New Roman"/>
+                <w:color w:val="auto"/>
+                <w:kern w:val="0"/>
+              </w:rPr>
+            </w:pPr>
             <w:r>
               <w:rPr>
                 <w:rFonts w:ascii="Times New Roman" w:hAnsi="Times New Roman"/>
                 <w:color w:val="auto"/>
                 <w:kern w:val="0"/>
-                <w:lang/>
               </w:rPr>
-              <w:br/>
-              <w:t>Số thứ hai: 25</w:t>
+              <w:t>TC1.2</w:t>
             </w:r>
           </w:p>
         </w:tc>
         <w:tc>
           <w:tcPr>
-            <w:tcW w:w="2945" w:type="dxa"/>
+            <w:tcW w:w="3541" w:type="dxa"/>
+            <w:tcMar>
+              <w:top w:w="30" w:type="dxa"/>
+              <w:left w:w="45" w:type="dxa"/>
+              <w:bottom w:w="30" w:type="dxa"/>
+              <w:right w:w="45" w:type="dxa"/>
+            </w:tcMar>
+            <w:hideMark/>
+          </w:tcPr>
+          <w:p>
+            <w:pPr>
+              <w:jc w:val="center"/>
+              <w:rPr>
+                <w:rFonts w:ascii="Times New Roman" w:hAnsi="Times New Roman"/>
+                <w:color w:val="auto"/>
+                <w:kern w:val="0"/>
+              </w:rPr>
+            </w:pPr>
+            <w:r>
+              <w:rPr>
+                <w:rFonts w:ascii="Times New Roman" w:hAnsi="Times New Roman"/>
+                <w:color w:val="auto"/>
+                <w:kern w:val="0"/>
+              </w:rPr>
+              <w:t>Kiểm tra đặt vé hợp lệ</w:t>
+            </w:r>
+          </w:p>
+        </w:tc>
+        <w:tc>
+          <w:tcPr>
+            <w:tcW w:w="2996" w:type="dxa"/>
+            <w:tcMar>
+              <w:top w:w="30" w:type="dxa"/>
+              <w:left w:w="45" w:type="dxa"/>
+              <w:bottom w:w="30" w:type="dxa"/>
+              <w:right w:w="45" w:type="dxa"/>
+            </w:tcMar>
+            <w:hideMark/>
+          </w:tcPr>
+          <w:tbl>
+            <w:tblPr>
+              <w:tblW w:w="0" w:type="auto"/>
+              <w:tblCellSpacing w:w="15" w:type="dxa"/>
+              <w:tblCellMar>
+                <w:top w:w="15" w:type="dxa"/>
+                <w:left w:w="15" w:type="dxa"/>
+                <w:bottom w:w="15" w:type="dxa"/>
+                <w:right w:w="15" w:type="dxa"/>
+              </w:tblCellMar>
+              <w:tblLook w:val="04A0" w:firstRow="1" w:lastRow="0" w:firstColumn="1" w:lastColumn="0" w:noHBand="0" w:noVBand="1"/>
+            </w:tblPr>
+            <w:tblGrid>
+              <w:gridCol w:w="96"/>
+            </w:tblGrid>
+            <w:tr>
+              <w:trPr>
+                <w:tblCellSpacing w:w="15" w:type="dxa"/>
+              </w:trPr>
+              <w:tc>
+                <w:tcPr>
+                  <w:tcW w:w="0" w:type="auto"/>
+                  <w:vAlign w:val="center"/>
+                  <w:hideMark/>
+                </w:tcPr>
+                <w:p>
+                  <w:pPr>
+                    <w:jc w:val="center"/>
+                    <w:rPr>
+                      <w:rFonts w:ascii="Times New Roman" w:hAnsi="Times New Roman"/>
+                      <w:color w:val="auto"/>
+                      <w:kern w:val="0"/>
+                    </w:rPr>
+                  </w:pPr>
+                </w:p>
+              </w:tc>
+            </w:tr>
+          </w:tbl>
+          <w:p>
+            <w:pPr>
+              <w:jc w:val="center"/>
+              <w:rPr>
+                <w:rFonts w:ascii="Times New Roman" w:hAnsi="Times New Roman"/>
+                <w:vanish/>
+                <w:color w:val="auto"/>
+                <w:kern w:val="0"/>
+              </w:rPr>
+            </w:pPr>
+          </w:p>
+          <w:tbl>
+            <w:tblPr>
+              <w:tblW w:w="0" w:type="auto"/>
+              <w:jc w:val="center"/>
+              <w:tblCellSpacing w:w="15" w:type="dxa"/>
+              <w:tblCellMar>
+                <w:top w:w="15" w:type="dxa"/>
+                <w:left w:w="15" w:type="dxa"/>
+                <w:bottom w:w="15" w:type="dxa"/>
+                <w:right w:w="15" w:type="dxa"/>
+              </w:tblCellMar>
+              <w:tblLook w:val="04A0" w:firstRow="1" w:lastRow="0" w:firstColumn="1" w:lastColumn="0" w:noHBand="0" w:noVBand="1"/>
+            </w:tblPr>
+            <w:tblGrid>
+              <w:gridCol w:w="96"/>
+            </w:tblGrid>
+            <w:tr>
+              <w:trPr>
+                <w:tblCellSpacing w:w="15" w:type="dxa"/>
+                <w:jc w:val="center"/>
+              </w:trPr>
+              <w:tc>
+                <w:tcPr>
+                  <w:tcW w:w="0" w:type="auto"/>
+                  <w:vAlign w:val="center"/>
+                  <w:hideMark/>
+                </w:tcPr>
+                <w:p>
+                  <w:pPr>
+                    <w:jc w:val="center"/>
+                    <w:rPr>
+                      <w:rFonts w:ascii="Times New Roman" w:hAnsi="Times New Roman"/>
+                      <w:color w:val="auto"/>
+                      <w:kern w:val="0"/>
+                    </w:rPr>
+                  </w:pPr>
+                </w:p>
+              </w:tc>
+            </w:tr>
+            <w:tr>
+              <w:tblPrEx>
+                <w:jc w:val="left"/>
+              </w:tblPrEx>
+              <w:trPr>
+                <w:tblCellSpacing w:w="15" w:type="dxa"/>
+              </w:trPr>
+              <w:tc>
+                <w:tcPr>
+                  <w:tcW w:w="0" w:type="auto"/>
+                  <w:vAlign w:val="center"/>
+                  <w:hideMark/>
+                </w:tcPr>
+                <w:p>
+                  <w:pPr>
+                    <w:jc w:val="center"/>
+                    <w:rPr>
+                      <w:rFonts w:ascii="Times New Roman" w:hAnsi="Times New Roman"/>
+                      <w:color w:val="auto"/>
+                      <w:kern w:val="0"/>
+                    </w:rPr>
+                  </w:pPr>
+                </w:p>
+              </w:tc>
+            </w:tr>
+          </w:tbl>
+          <w:p>
+            <w:pPr>
+              <w:jc w:val="center"/>
+              <w:rPr>
+                <w:rFonts w:ascii="Times New Roman" w:hAnsi="Times New Roman"/>
+                <w:vanish/>
+                <w:color w:val="auto"/>
+                <w:kern w:val="0"/>
+              </w:rPr>
+            </w:pPr>
+          </w:p>
+          <w:tbl>
+            <w:tblPr>
+              <w:tblW w:w="0" w:type="auto"/>
+              <w:tblCellSpacing w:w="15" w:type="dxa"/>
+              <w:tblCellMar>
+                <w:top w:w="15" w:type="dxa"/>
+                <w:left w:w="15" w:type="dxa"/>
+                <w:bottom w:w="15" w:type="dxa"/>
+                <w:right w:w="15" w:type="dxa"/>
+              </w:tblCellMar>
+              <w:tblLook w:val="04A0" w:firstRow="1" w:lastRow="0" w:firstColumn="1" w:lastColumn="0" w:noHBand="0" w:noVBand="1"/>
+            </w:tblPr>
+            <w:tblGrid>
+              <w:gridCol w:w="785"/>
+            </w:tblGrid>
+            <w:tr>
+              <w:trPr>
+                <w:tblCellSpacing w:w="15" w:type="dxa"/>
+              </w:trPr>
+              <w:tc>
+                <w:tcPr>
+                  <w:tcW w:w="0" w:type="auto"/>
+                  <w:vAlign w:val="center"/>
+                  <w:hideMark/>
+                </w:tcPr>
+                <w:p>
+                  <w:pPr>
+                    <w:jc w:val="center"/>
+                    <w:rPr>
+                      <w:rFonts w:ascii="Times New Roman" w:hAnsi="Times New Roman"/>
+                      <w:color w:val="auto"/>
+                      <w:kern w:val="0"/>
+                    </w:rPr>
+                  </w:pPr>
+                  <w:r>
+                    <w:rPr>
+                      <w:rFonts w:ascii="Times New Roman" w:hAnsi="Times New Roman"/>
+                      <w:color w:val="auto"/>
+                      <w:kern w:val="0"/>
+                    </w:rPr>
+                    <w:t>Đã chọn phim “Tarot”, phòng chiếu “</w:t>
+                  </w:r>
+                  <w:r>
+                    <w:rPr>
+                      <w:rFonts w:ascii="Times New Roman" w:hAnsi="Times New Roman"/>
+                      <w:color w:val="auto"/>
+                      <w:kern w:val="0"/>
+                    </w:rPr>
+                    <w:t>3</w:t>
+                  </w:r>
+                  <w:r>
+                    <w:rPr>
+                      <w:rFonts w:ascii="Times New Roman" w:hAnsi="Times New Roman"/>
+                      <w:color w:val="auto"/>
+                      <w:kern w:val="0"/>
+                    </w:rPr>
+                    <w:t xml:space="preserve">”, ghế A1, A2, tên khách hàng </w:t>
+                  </w:r>
+                  <w:r>
+                    <w:rPr>
+                      <w:rFonts w:ascii="Times New Roman" w:hAnsi="Times New Roman"/>
+                      <w:color w:val="auto"/>
+                      <w:kern w:val="0"/>
+                    </w:rPr>
+                    <w:lastRenderedPageBreak/>
+                    <w:t>“</w:t>
+                  </w:r>
+                  <w:r>
+                    <w:rPr>
+                      <w:rFonts w:ascii="Times New Roman" w:hAnsi="Times New Roman"/>
+                      <w:color w:val="auto"/>
+                      <w:kern w:val="0"/>
+                    </w:rPr>
+                    <w:t>Kngan</w:t>
+                  </w:r>
+                  <w:r>
+                    <w:rPr>
+                      <w:rFonts w:ascii="Times New Roman" w:hAnsi="Times New Roman"/>
+                      <w:color w:val="auto"/>
+                      <w:kern w:val="0"/>
+                    </w:rPr>
+                    <w:t>”</w:t>
+                  </w:r>
+                </w:p>
+              </w:tc>
+            </w:tr>
+          </w:tbl>
+          <w:p>
+            <w:pPr>
+              <w:jc w:val="center"/>
+              <w:rPr>
+                <w:rFonts w:ascii="Times New Roman" w:hAnsi="Times New Roman"/>
+                <w:color w:val="auto"/>
+                <w:kern w:val="0"/>
+              </w:rPr>
+            </w:pPr>
+          </w:p>
+        </w:tc>
+        <w:tc>
+          <w:tcPr>
+            <w:tcW w:w="1774" w:type="dxa"/>
             <w:tcMar>
               <w:top w:w="30" w:type="dxa"/>
               <w:left w:w="0" w:type="dxa"/>
@@ -1709,7 +7686,6 @@
                 <w:rFonts w:ascii="Times New Roman" w:hAnsi="Times New Roman"/>
                 <w:color w:val="auto"/>
                 <w:kern w:val="0"/>
-                <w:lang/>
               </w:rPr>
             </w:pPr>
             <w:r>
@@ -1717,15 +7693,63 @@
                 <w:rFonts w:ascii="Times New Roman" w:hAnsi="Times New Roman"/>
                 <w:color w:val="auto"/>
                 <w:kern w:val="0"/>
-                <w:lang/>
               </w:rPr>
-              <w:t>Kết quả (Tổng): 35</w:t>
+              <w:lastRenderedPageBreak/>
+              <w:t xml:space="preserve">Log hiển thị: </w:t>
+            </w:r>
+            <w:r>
+              <w:rPr>
+                <w:rFonts w:ascii="Segoe UI Emoji" w:hAnsi="Segoe UI Emoji" w:cs="Segoe UI Emoji"/>
+                <w:color w:val="auto"/>
+                <w:kern w:val="0"/>
+              </w:rPr>
+              <w:t>🎟️</w:t>
+            </w:r>
+            <w:r>
+              <w:rPr>
+                <w:rFonts w:ascii="Times New Roman" w:hAnsi="Times New Roman"/>
+                <w:color w:val="auto"/>
+                <w:kern w:val="0"/>
+              </w:rPr>
+              <w:t xml:space="preserve"> </w:t>
+            </w:r>
+            <w:r>
+              <w:rPr>
+                <w:rFonts w:ascii="Times New Roman" w:hAnsi="Times New Roman"/>
+                <w:color w:val="auto"/>
+                <w:kern w:val="0"/>
+              </w:rPr>
+              <w:t>Kngan</w:t>
+            </w:r>
+            <w:r>
+              <w:rPr>
+                <w:rFonts w:ascii="Times New Roman" w:hAnsi="Times New Roman"/>
+                <w:color w:val="auto"/>
+                <w:kern w:val="0"/>
+              </w:rPr>
+              <w:t xml:space="preserve"> đặt 2 ghế (A1, A2) - Tổng tiền: 1</w:t>
+            </w:r>
+            <w:r>
+              <w:rPr>
+                <w:rFonts w:ascii="Times New Roman" w:hAnsi="Times New Roman"/>
+                <w:color w:val="auto"/>
+                <w:kern w:val="0"/>
+              </w:rPr>
+              <w:t>8</w:t>
+            </w:r>
+            <w:r>
+              <w:rPr>
+                <w:rFonts w:ascii="Times New Roman" w:hAnsi="Times New Roman"/>
+                <w:color w:val="auto"/>
+                <w:kern w:val="0"/>
+              </w:rPr>
+              <w:t>0.000đ.</w:t>
             </w:r>
           </w:p>
         </w:tc>
         <w:tc>
           <w:tcPr>
-            <w:tcW w:w="5010" w:type="dxa"/>
+            <w:tcW w:w="5160" w:type="dxa"/>
             <w:tcMar>
               <w:top w:w="30" w:type="dxa"/>
               <w:left w:w="45" w:type="dxa"/>
@@ -1741,7 +7765,754 @@
                 <w:rFonts w:ascii="Times New Roman" w:hAnsi="Times New Roman"/>
                 <w:color w:val="auto"/>
                 <w:kern w:val="0"/>
-                <w:lang/>
+              </w:rPr>
+            </w:pPr>
+            <w:r>
+              <w:rPr>
+                <w:rFonts w:ascii="Times New Roman" w:hAnsi="Times New Roman"/>
+                <w:color w:val="auto"/>
+                <w:kern w:val="0"/>
+              </w:rPr>
+              <w:drawing>
+                <wp:inline distT="0" distB="0" distL="0" distR="0" wp14:anchorId="6394E0FE" wp14:editId="665DA4C1">
+                  <wp:extent cx="3131185" cy="1823013"/>
+                  <wp:effectExtent l="0" t="0" r="0" b="6350"/>
+                  <wp:docPr id="1829690523" name="Picture 1"/>
+                  <wp:cNvGraphicFramePr>
+                    <a:graphicFrameLocks xmlns:a="http://schemas.openxmlformats.org/drawingml/2006/main" noChangeAspect="1"/>
+                  </wp:cNvGraphicFramePr>
+                  <a:graphic xmlns:a="http://schemas.openxmlformats.org/drawingml/2006/main">
+                    <a:graphicData uri="http://schemas.openxmlformats.org/drawingml/2006/picture">
+                      <pic:pic xmlns:pic="http://schemas.openxmlformats.org/drawingml/2006/picture">
+                        <pic:nvPicPr>
+                          <pic:cNvPr id="1829690523" name=""/>
+                          <pic:cNvPicPr/>
+                        </pic:nvPicPr>
+                        <pic:blipFill>
+                          <a:blip r:embed="rId15"/>
+                          <a:stretch>
+                            <a:fillRect/>
+                          </a:stretch>
+                        </pic:blipFill>
+                        <pic:spPr>
+                          <a:xfrm>
+                            <a:off x="0" y="0"/>
+                            <a:ext cx="3162996" cy="1841534"/>
+                          </a:xfrm>
+                          <a:prstGeom prst="rect">
+                            <a:avLst/>
+                          </a:prstGeom>
+                        </pic:spPr>
+                      </pic:pic>
+                    </a:graphicData>
+                  </a:graphic>
+                </wp:inline>
+              </w:drawing>
+            </w:r>
+          </w:p>
+        </w:tc>
+      </w:tr>
+      <w:tr>
+        <w:trPr>
+          <w:trHeight w:val="315"/>
+        </w:trPr>
+        <w:tc>
+          <w:tcPr>
+            <w:tcW w:w="0" w:type="auto"/>
+            <w:tcMar>
+              <w:top w:w="30" w:type="dxa"/>
+              <w:left w:w="45" w:type="dxa"/>
+              <w:bottom w:w="30" w:type="dxa"/>
+              <w:right w:w="45" w:type="dxa"/>
+            </w:tcMar>
+            <w:hideMark/>
+          </w:tcPr>
+          <w:p>
+            <w:pPr>
+              <w:jc w:val="center"/>
+              <w:rPr>
+                <w:rFonts w:ascii="Times New Roman" w:hAnsi="Times New Roman"/>
+                <w:color w:val="auto"/>
+                <w:kern w:val="0"/>
+              </w:rPr>
+            </w:pPr>
+            <w:r>
+              <w:rPr>
+                <w:rFonts w:ascii="Times New Roman" w:hAnsi="Times New Roman"/>
+                <w:color w:val="auto"/>
+                <w:kern w:val="0"/>
+              </w:rPr>
+              <w:t>TC1.3</w:t>
+            </w:r>
+          </w:p>
+        </w:tc>
+        <w:tc>
+          <w:tcPr>
+            <w:tcW w:w="3541" w:type="dxa"/>
+            <w:tcMar>
+              <w:top w:w="30" w:type="dxa"/>
+              <w:left w:w="45" w:type="dxa"/>
+              <w:bottom w:w="30" w:type="dxa"/>
+              <w:right w:w="45" w:type="dxa"/>
+            </w:tcMar>
+            <w:hideMark/>
+          </w:tcPr>
+          <w:tbl>
+            <w:tblPr>
+              <w:tblW w:w="0" w:type="auto"/>
+              <w:tblCellSpacing w:w="15" w:type="dxa"/>
+              <w:tblCellMar>
+                <w:top w:w="15" w:type="dxa"/>
+                <w:left w:w="15" w:type="dxa"/>
+                <w:bottom w:w="15" w:type="dxa"/>
+                <w:right w:w="15" w:type="dxa"/>
+              </w:tblCellMar>
+              <w:tblLook w:val="04A0" w:firstRow="1" w:lastRow="0" w:firstColumn="1" w:lastColumn="0" w:noHBand="0" w:noVBand="1"/>
+            </w:tblPr>
+            <w:tblGrid>
+              <w:gridCol w:w="96"/>
+            </w:tblGrid>
+            <w:tr>
+              <w:trPr>
+                <w:tblCellSpacing w:w="15" w:type="dxa"/>
+              </w:trPr>
+              <w:tc>
+                <w:tcPr>
+                  <w:tcW w:w="0" w:type="auto"/>
+                  <w:vAlign w:val="center"/>
+                  <w:hideMark/>
+                </w:tcPr>
+                <w:p>
+                  <w:pPr>
+                    <w:jc w:val="center"/>
+                    <w:rPr>
+                      <w:rFonts w:ascii="Times New Roman" w:hAnsi="Times New Roman"/>
+                      <w:color w:val="auto"/>
+                      <w:kern w:val="0"/>
+                    </w:rPr>
+                  </w:pPr>
+                </w:p>
+              </w:tc>
+            </w:tr>
+          </w:tbl>
+          <w:p>
+            <w:pPr>
+              <w:jc w:val="center"/>
+              <w:rPr>
+                <w:rFonts w:ascii="Times New Roman" w:hAnsi="Times New Roman"/>
+                <w:vanish/>
+                <w:color w:val="auto"/>
+                <w:kern w:val="0"/>
+              </w:rPr>
+            </w:pPr>
+          </w:p>
+          <w:tbl>
+            <w:tblPr>
+              <w:tblW w:w="3262" w:type="dxa"/>
+              <w:tblCellSpacing w:w="15" w:type="dxa"/>
+              <w:tblCellMar>
+                <w:top w:w="15" w:type="dxa"/>
+                <w:left w:w="15" w:type="dxa"/>
+                <w:bottom w:w="15" w:type="dxa"/>
+                <w:right w:w="15" w:type="dxa"/>
+              </w:tblCellMar>
+              <w:tblLook w:val="04A0" w:firstRow="1" w:lastRow="0" w:firstColumn="1" w:lastColumn="0" w:noHBand="0" w:noVBand="1"/>
+            </w:tblPr>
+            <w:tblGrid>
+              <w:gridCol w:w="3262"/>
+            </w:tblGrid>
+            <w:tr>
+              <w:trPr>
+                <w:trHeight w:val="1581"/>
+                <w:tblCellSpacing w:w="15" w:type="dxa"/>
+              </w:trPr>
+              <w:tc>
+                <w:tcPr>
+                  <w:tcW w:w="0" w:type="auto"/>
+                  <w:vAlign w:val="center"/>
+                  <w:hideMark/>
+                </w:tcPr>
+                <w:p>
+                  <w:pPr>
+                    <w:jc w:val="center"/>
+                    <w:rPr>
+                      <w:rFonts w:ascii="Times New Roman" w:hAnsi="Times New Roman"/>
+                      <w:color w:val="auto"/>
+                      <w:kern w:val="0"/>
+                    </w:rPr>
+                  </w:pPr>
+                  <w:r>
+                    <w:rPr>
+                      <w:rFonts w:ascii="Times New Roman" w:hAnsi="Times New Roman"/>
+                      <w:color w:val="auto"/>
+                      <w:kern w:val="0"/>
+                    </w:rPr>
+                    <w:t>(Validation) Đặt vé khi chưa chọn ghế</w:t>
+                  </w:r>
+                </w:p>
+              </w:tc>
+            </w:tr>
+          </w:tbl>
+          <w:p>
+            <w:pPr>
+              <w:jc w:val="center"/>
+              <w:rPr>
+                <w:rFonts w:ascii="Times New Roman" w:hAnsi="Times New Roman"/>
+                <w:color w:val="auto"/>
+                <w:kern w:val="0"/>
+              </w:rPr>
+            </w:pPr>
+          </w:p>
+        </w:tc>
+        <w:tc>
+          <w:tcPr>
+            <w:tcW w:w="2996" w:type="dxa"/>
+            <w:tcMar>
+              <w:top w:w="30" w:type="dxa"/>
+              <w:left w:w="45" w:type="dxa"/>
+              <w:bottom w:w="30" w:type="dxa"/>
+              <w:right w:w="45" w:type="dxa"/>
+            </w:tcMar>
+            <w:hideMark/>
+          </w:tcPr>
+          <w:p>
+            <w:pPr>
+              <w:jc w:val="center"/>
+              <w:rPr>
+                <w:rFonts w:ascii="Times New Roman" w:hAnsi="Times New Roman"/>
+                <w:color w:val="auto"/>
+                <w:kern w:val="0"/>
+              </w:rPr>
+            </w:pPr>
+            <w:r>
+              <w:rPr>
+                <w:rFonts w:ascii="Times New Roman" w:hAnsi="Times New Roman"/>
+                <w:color w:val="auto"/>
+                <w:kern w:val="0"/>
+              </w:rPr>
+              <w:t>Chưa chọn ghế nào, nhấn “Đặt vé”</w:t>
+            </w:r>
+          </w:p>
+        </w:tc>
+        <w:tc>
+          <w:tcPr>
+            <w:tcW w:w="1774" w:type="dxa"/>
+            <w:tcMar>
+              <w:top w:w="30" w:type="dxa"/>
+              <w:left w:w="0" w:type="dxa"/>
+              <w:bottom w:w="30" w:type="dxa"/>
+              <w:right w:w="0" w:type="dxa"/>
+            </w:tcMar>
+            <w:hideMark/>
+          </w:tcPr>
+          <w:p>
+            <w:pPr>
+              <w:jc w:val="center"/>
+              <w:rPr>
+                <w:rFonts w:ascii="Times New Roman" w:hAnsi="Times New Roman"/>
+                <w:color w:val="auto"/>
+                <w:kern w:val="0"/>
+              </w:rPr>
+            </w:pPr>
+            <w:r>
+              <w:rPr>
+                <w:rFonts w:ascii="Times New Roman" w:hAnsi="Times New Roman"/>
+                <w:color w:val="auto"/>
+                <w:kern w:val="0"/>
+              </w:rPr>
+              <w:t>Hiển thị MessageBox: “Vui lòng chọn ít nhất 1 ghế!”.</w:t>
+            </w:r>
+          </w:p>
+        </w:tc>
+        <w:tc>
+          <w:tcPr>
+            <w:tcW w:w="5160" w:type="dxa"/>
+            <w:tcMar>
+              <w:top w:w="30" w:type="dxa"/>
+              <w:left w:w="45" w:type="dxa"/>
+              <w:bottom w:w="30" w:type="dxa"/>
+              <w:right w:w="45" w:type="dxa"/>
+            </w:tcMar>
+            <w:hideMark/>
+          </w:tcPr>
+          <w:p>
+            <w:pPr>
+              <w:jc w:val="center"/>
+              <w:rPr>
+                <w:rFonts w:ascii="Times New Roman" w:hAnsi="Times New Roman"/>
+                <w:color w:val="auto"/>
+                <w:kern w:val="0"/>
+              </w:rPr>
+            </w:pPr>
+            <w:r>
+              <w:rPr>
+                <w:rFonts w:ascii="Times New Roman" w:hAnsi="Times New Roman"/>
+                <w:color w:val="auto"/>
+                <w:kern w:val="0"/>
+              </w:rPr>
+              <w:drawing>
+                <wp:inline distT="0" distB="0" distL="0" distR="0" wp14:anchorId="4C20576C" wp14:editId="1E068EDB">
+                  <wp:extent cx="3040739" cy="2309149"/>
+                  <wp:effectExtent l="0" t="0" r="7620" b="0"/>
+                  <wp:docPr id="1744073712" name="Picture 1"/>
+                  <wp:cNvGraphicFramePr>
+                    <a:graphicFrameLocks xmlns:a="http://schemas.openxmlformats.org/drawingml/2006/main" noChangeAspect="1"/>
+                  </wp:cNvGraphicFramePr>
+                  <a:graphic xmlns:a="http://schemas.openxmlformats.org/drawingml/2006/main">
+                    <a:graphicData uri="http://schemas.openxmlformats.org/drawingml/2006/picture">
+                      <pic:pic xmlns:pic="http://schemas.openxmlformats.org/drawingml/2006/picture">
+                        <pic:nvPicPr>
+                          <pic:cNvPr id="1744073712" name=""/>
+                          <pic:cNvPicPr/>
+                        </pic:nvPicPr>
+                        <pic:blipFill>
+                          <a:blip r:embed="rId16"/>
+                          <a:stretch>
+                            <a:fillRect/>
+                          </a:stretch>
+                        </pic:blipFill>
+                        <pic:spPr>
+                          <a:xfrm>
+                            <a:off x="0" y="0"/>
+                            <a:ext cx="3057895" cy="2322178"/>
+                          </a:xfrm>
+                          <a:prstGeom prst="rect">
+                            <a:avLst/>
+                          </a:prstGeom>
+                        </pic:spPr>
+                      </pic:pic>
+                    </a:graphicData>
+                  </a:graphic>
+                </wp:inline>
+              </w:drawing>
+            </w:r>
+          </w:p>
+        </w:tc>
+      </w:tr>
+      <w:tr>
+        <w:trPr>
+          <w:trHeight w:val="315"/>
+        </w:trPr>
+        <w:tc>
+          <w:tcPr>
+            <w:tcW w:w="0" w:type="auto"/>
+            <w:tcMar>
+              <w:top w:w="30" w:type="dxa"/>
+              <w:left w:w="45" w:type="dxa"/>
+              <w:bottom w:w="30" w:type="dxa"/>
+              <w:right w:w="45" w:type="dxa"/>
+            </w:tcMar>
+            <w:hideMark/>
+          </w:tcPr>
+          <w:p>
+            <w:pPr>
+              <w:jc w:val="center"/>
+              <w:rPr>
+                <w:rFonts w:ascii="Times New Roman" w:hAnsi="Times New Roman"/>
+                <w:color w:val="auto"/>
+                <w:kern w:val="0"/>
+              </w:rPr>
+            </w:pPr>
+            <w:r>
+              <w:rPr>
+                <w:rFonts w:ascii="Times New Roman" w:hAnsi="Times New Roman"/>
+                <w:color w:val="auto"/>
+                <w:kern w:val="0"/>
+              </w:rPr>
+              <w:t>TC1.4</w:t>
+            </w:r>
+          </w:p>
+        </w:tc>
+        <w:tc>
+          <w:tcPr>
+            <w:tcW w:w="3541" w:type="dxa"/>
+            <w:tcMar>
+              <w:top w:w="30" w:type="dxa"/>
+              <w:left w:w="45" w:type="dxa"/>
+              <w:bottom w:w="30" w:type="dxa"/>
+              <w:right w:w="45" w:type="dxa"/>
+            </w:tcMar>
+            <w:hideMark/>
+          </w:tcPr>
+          <w:tbl>
+            <w:tblPr>
+              <w:tblW w:w="0" w:type="auto"/>
+              <w:tblCellSpacing w:w="15" w:type="dxa"/>
+              <w:tblCellMar>
+                <w:top w:w="15" w:type="dxa"/>
+                <w:left w:w="15" w:type="dxa"/>
+                <w:bottom w:w="15" w:type="dxa"/>
+                <w:right w:w="15" w:type="dxa"/>
+              </w:tblCellMar>
+              <w:tblLook w:val="04A0" w:firstRow="1" w:lastRow="0" w:firstColumn="1" w:lastColumn="0" w:noHBand="0" w:noVBand="1"/>
+            </w:tblPr>
+            <w:tblGrid>
+              <w:gridCol w:w="2410"/>
+            </w:tblGrid>
+            <w:tr>
+              <w:trPr>
+                <w:tblCellSpacing w:w="15" w:type="dxa"/>
+              </w:trPr>
+              <w:tc>
+                <w:tcPr>
+                  <w:tcW w:w="0" w:type="auto"/>
+                  <w:vAlign w:val="center"/>
+                  <w:hideMark/>
+                </w:tcPr>
+                <w:tbl>
+                  <w:tblPr>
+                    <w:tblW w:w="0" w:type="auto"/>
+                    <w:tblCellSpacing w:w="15" w:type="dxa"/>
+                    <w:tblCellMar>
+                      <w:top w:w="15" w:type="dxa"/>
+                      <w:left w:w="15" w:type="dxa"/>
+                      <w:bottom w:w="15" w:type="dxa"/>
+                      <w:right w:w="15" w:type="dxa"/>
+                    </w:tblCellMar>
+                    <w:tblLook w:val="04A0" w:firstRow="1" w:lastRow="0" w:firstColumn="1" w:lastColumn="0" w:noHBand="0" w:noVBand="1"/>
+                  </w:tblPr>
+                  <w:tblGrid>
+                    <w:gridCol w:w="96"/>
+                  </w:tblGrid>
+                  <w:tr>
+                    <w:trPr>
+                      <w:tblCellSpacing w:w="15" w:type="dxa"/>
+                    </w:trPr>
+                    <w:tc>
+                      <w:tcPr>
+                        <w:tcW w:w="0" w:type="auto"/>
+                        <w:vAlign w:val="center"/>
+                        <w:hideMark/>
+                      </w:tcPr>
+                      <w:p>
+                        <w:pPr>
+                          <w:rPr>
+                            <w:rFonts w:ascii="Times New Roman" w:hAnsi="Times New Roman"/>
+                            <w:color w:val="auto"/>
+                            <w:kern w:val="0"/>
+                            <w:sz w:val="24"/>
+                            <w:szCs w:val="24"/>
+                          </w:rPr>
+                        </w:pPr>
+                      </w:p>
+                    </w:tc>
+                  </w:tr>
+                </w:tbl>
+                <w:p>
+                  <w:pPr>
+                    <w:rPr>
+                      <w:rFonts w:ascii="Times New Roman" w:hAnsi="Times New Roman"/>
+                      <w:vanish/>
+                      <w:color w:val="auto"/>
+                      <w:kern w:val="0"/>
+                      <w:sz w:val="24"/>
+                      <w:szCs w:val="24"/>
+                    </w:rPr>
+                  </w:pPr>
+                </w:p>
+                <w:tbl>
+                  <w:tblPr>
+                    <w:tblW w:w="0" w:type="auto"/>
+                    <w:tblCellSpacing w:w="15" w:type="dxa"/>
+                    <w:tblCellMar>
+                      <w:top w:w="15" w:type="dxa"/>
+                      <w:left w:w="15" w:type="dxa"/>
+                      <w:bottom w:w="15" w:type="dxa"/>
+                      <w:right w:w="15" w:type="dxa"/>
+                    </w:tblCellMar>
+                    <w:tblLook w:val="04A0" w:firstRow="1" w:lastRow="0" w:firstColumn="1" w:lastColumn="0" w:noHBand="0" w:noVBand="1"/>
+                  </w:tblPr>
+                  <w:tblGrid>
+                    <w:gridCol w:w="2320"/>
+                  </w:tblGrid>
+                  <w:tr>
+                    <w:trPr>
+                      <w:tblCellSpacing w:w="15" w:type="dxa"/>
+                    </w:trPr>
+                    <w:tc>
+                      <w:tcPr>
+                        <w:tcW w:w="0" w:type="auto"/>
+                        <w:vAlign w:val="center"/>
+                        <w:hideMark/>
+                      </w:tcPr>
+                      <w:p>
+                        <w:pPr>
+                          <w:rPr>
+                            <w:rFonts w:ascii="Times New Roman" w:hAnsi="Times New Roman"/>
+                            <w:color w:val="auto"/>
+                            <w:kern w:val="0"/>
+                            <w:sz w:val="24"/>
+                            <w:szCs w:val="24"/>
+                          </w:rPr>
+                        </w:pPr>
+                        <w:r>
+                          <w:rPr>
+                            <w:rFonts w:ascii="Times New Roman" w:hAnsi="Times New Roman"/>
+                            <w:color w:val="auto"/>
+                            <w:kern w:val="0"/>
+                            <w:sz w:val="24"/>
+                            <w:szCs w:val="24"/>
+                          </w:rPr>
+                          <w:t>Kiểm tra kết nối server hợp lệ (nếu có TCP server)</w:t>
+                        </w:r>
+                      </w:p>
+                    </w:tc>
+                  </w:tr>
+                </w:tbl>
+                <w:p>
+                  <w:pPr>
+                    <w:rPr>
+                      <w:rFonts w:ascii="Times New Roman" w:hAnsi="Times New Roman"/>
+                      <w:color w:val="auto"/>
+                      <w:kern w:val="0"/>
+                      <w:sz w:val="24"/>
+                      <w:szCs w:val="24"/>
+                    </w:rPr>
+                  </w:pPr>
+                </w:p>
+              </w:tc>
+            </w:tr>
+          </w:tbl>
+          <w:p>
+            <w:pPr>
+              <w:jc w:val="center"/>
+              <w:rPr>
+                <w:rFonts w:ascii="Times New Roman" w:hAnsi="Times New Roman"/>
+                <w:color w:val="auto"/>
+                <w:kern w:val="0"/>
+              </w:rPr>
+            </w:pPr>
+          </w:p>
+        </w:tc>
+        <w:tc>
+          <w:tcPr>
+            <w:tcW w:w="2996" w:type="dxa"/>
+            <w:tcMar>
+              <w:top w:w="30" w:type="dxa"/>
+              <w:left w:w="45" w:type="dxa"/>
+              <w:bottom w:w="30" w:type="dxa"/>
+              <w:right w:w="45" w:type="dxa"/>
+            </w:tcMar>
+            <w:hideMark/>
+          </w:tcPr>
+          <w:tbl>
+            <w:tblPr>
+              <w:tblW w:w="0" w:type="auto"/>
+              <w:tblCellSpacing w:w="15" w:type="dxa"/>
+              <w:tblCellMar>
+                <w:top w:w="15" w:type="dxa"/>
+                <w:left w:w="15" w:type="dxa"/>
+                <w:bottom w:w="15" w:type="dxa"/>
+                <w:right w:w="15" w:type="dxa"/>
+              </w:tblCellMar>
+              <w:tblLook w:val="04A0" w:firstRow="1" w:lastRow="0" w:firstColumn="1" w:lastColumn="0" w:noHBand="0" w:noVBand="1"/>
+            </w:tblPr>
+            <w:tblGrid>
+              <w:gridCol w:w="785"/>
+            </w:tblGrid>
+            <w:tr>
+              <w:trPr>
+                <w:tblCellSpacing w:w="15" w:type="dxa"/>
+              </w:trPr>
+              <w:tc>
+                <w:tcPr>
+                  <w:tcW w:w="0" w:type="auto"/>
+                  <w:vAlign w:val="center"/>
+                  <w:hideMark/>
+                </w:tcPr>
+                <w:p>
+                  <w:pPr>
+                    <w:rPr>
+                      <w:rFonts w:ascii="Times New Roman" w:hAnsi="Times New Roman"/>
+                      <w:color w:val="auto"/>
+                      <w:kern w:val="0"/>
+                      <w:sz w:val="24"/>
+                      <w:szCs w:val="24"/>
+                    </w:rPr>
+                  </w:pPr>
+                  <w:r>
+                    <w:rPr>
+                      <w:rFonts w:ascii="Times New Roman" w:hAnsi="Times New Roman"/>
+                      <w:color w:val="auto"/>
+                      <w:kern w:val="0"/>
+                      <w:sz w:val="24"/>
+                      <w:szCs w:val="24"/>
+                    </w:rPr>
+                    <w:t>IP: 127.0.0.1, Port: 5000 (server đang chạy)</w:t>
+                  </w:r>
+                </w:p>
+              </w:tc>
+            </w:tr>
+          </w:tbl>
+          <w:p>
+            <w:pPr>
+              <w:jc w:val="center"/>
+              <w:rPr>
+                <w:rFonts w:ascii="Times New Roman" w:hAnsi="Times New Roman"/>
+                <w:color w:val="auto"/>
+                <w:kern w:val="0"/>
+              </w:rPr>
+            </w:pPr>
+          </w:p>
+        </w:tc>
+        <w:tc>
+          <w:tcPr>
+            <w:tcW w:w="1774" w:type="dxa"/>
+            <w:tcMar>
+              <w:top w:w="30" w:type="dxa"/>
+              <w:left w:w="0" w:type="dxa"/>
+              <w:bottom w:w="30" w:type="dxa"/>
+              <w:right w:w="0" w:type="dxa"/>
+            </w:tcMar>
+            <w:hideMark/>
+          </w:tcPr>
+          <w:tbl>
+            <w:tblPr>
+              <w:tblW w:w="0" w:type="auto"/>
+              <w:tblCellSpacing w:w="15" w:type="dxa"/>
+              <w:tblCellMar>
+                <w:top w:w="15" w:type="dxa"/>
+                <w:left w:w="15" w:type="dxa"/>
+                <w:bottom w:w="15" w:type="dxa"/>
+                <w:right w:w="15" w:type="dxa"/>
+              </w:tblCellMar>
+              <w:tblLook w:val="04A0" w:firstRow="1" w:lastRow="0" w:firstColumn="1" w:lastColumn="0" w:noHBand="0" w:noVBand="1"/>
+            </w:tblPr>
+            <w:tblGrid>
+              <w:gridCol w:w="1050"/>
+            </w:tblGrid>
+            <w:tr>
+              <w:trPr>
+                <w:tblCellSpacing w:w="15" w:type="dxa"/>
+              </w:trPr>
+              <w:tc>
+                <w:tcPr>
+                  <w:tcW w:w="0" w:type="auto"/>
+                  <w:vAlign w:val="center"/>
+                  <w:hideMark/>
+                </w:tcPr>
+                <w:p>
+                  <w:pPr>
+                    <w:rPr>
+                      <w:rFonts w:ascii="Times New Roman" w:hAnsi="Times New Roman"/>
+                      <w:color w:val="auto"/>
+                      <w:kern w:val="0"/>
+                      <w:sz w:val="24"/>
+                      <w:szCs w:val="24"/>
+                    </w:rPr>
+                  </w:pPr>
+                  <w:r>
+                    <w:rPr>
+                      <w:rFonts w:ascii="Times New Roman" w:hAnsi="Times New Roman"/>
+                      <w:color w:val="auto"/>
+                      <w:kern w:val="0"/>
+                      <w:sz w:val="24"/>
+                      <w:szCs w:val="24"/>
+                    </w:rPr>
+                    <w:t>Hiển thị thông báo: “Đã kết nối server” (màu xanh).</w:t>
+                  </w:r>
+                </w:p>
+              </w:tc>
+            </w:tr>
+          </w:tbl>
+          <w:p>
+            <w:pPr>
+              <w:jc w:val="center"/>
+              <w:rPr>
+                <w:rFonts w:ascii="Times New Roman" w:hAnsi="Times New Roman"/>
+                <w:color w:val="auto"/>
+                <w:kern w:val="0"/>
+              </w:rPr>
+            </w:pPr>
+          </w:p>
+        </w:tc>
+        <w:tc>
+          <w:tcPr>
+            <w:tcW w:w="5160" w:type="dxa"/>
+            <w:tcMar>
+              <w:top w:w="30" w:type="dxa"/>
+              <w:left w:w="45" w:type="dxa"/>
+              <w:bottom w:w="30" w:type="dxa"/>
+              <w:right w:w="45" w:type="dxa"/>
+            </w:tcMar>
+            <w:hideMark/>
+          </w:tcPr>
+          <w:p>
+            <w:pPr>
+              <w:jc w:val="center"/>
+              <w:rPr>
+                <w:rFonts w:ascii="Times New Roman" w:hAnsi="Times New Roman"/>
+                <w:color w:val="auto"/>
+                <w:kern w:val="0"/>
+              </w:rPr>
+            </w:pPr>
+          </w:p>
+          <w:p>
+            <w:pPr>
+              <w:tabs>
+                <w:tab w:val="left" w:pos="1194"/>
+              </w:tabs>
+              <w:rPr>
+                <w:rFonts w:ascii="Times New Roman" w:hAnsi="Times New Roman"/>
+                <w:color w:val="auto"/>
+                <w:kern w:val="0"/>
+              </w:rPr>
+            </w:pPr>
+            <w:r>
+              <w:rPr>
+                <w:rFonts w:ascii="Times New Roman" w:hAnsi="Times New Roman"/>
+                <w:color w:val="auto"/>
+                <w:kern w:val="0"/>
+              </w:rPr>
+              <w:tab/>
+            </w:r>
+            <w:r>
+              <w:rPr>
+                <w:rFonts w:ascii="Times New Roman" w:hAnsi="Times New Roman"/>
+                <w:color w:val="auto"/>
+                <w:kern w:val="0"/>
+              </w:rPr>
+              <w:drawing>
+                <wp:inline distT="0" distB="0" distL="0" distR="0" wp14:anchorId="5D2F08E6" wp14:editId="75A5B9A3">
+                  <wp:extent cx="1982164" cy="986224"/>
+                  <wp:effectExtent l="0" t="0" r="0" b="4445"/>
+                  <wp:docPr id="1856952006" name="Picture 1"/>
+                  <wp:cNvGraphicFramePr>
+                    <a:graphicFrameLocks xmlns:a="http://schemas.openxmlformats.org/drawingml/2006/main" noChangeAspect="1"/>
+                  </wp:cNvGraphicFramePr>
+                  <a:graphic xmlns:a="http://schemas.openxmlformats.org/drawingml/2006/main">
+                    <a:graphicData uri="http://schemas.openxmlformats.org/drawingml/2006/picture">
+                      <pic:pic xmlns:pic="http://schemas.openxmlformats.org/drawingml/2006/picture">
+                        <pic:nvPicPr>
+                          <pic:cNvPr id="1856952006" name=""/>
+                          <pic:cNvPicPr/>
+                        </pic:nvPicPr>
+                        <pic:blipFill>
+                          <a:blip r:embed="rId17"/>
+                          <a:stretch>
+                            <a:fillRect/>
+                          </a:stretch>
+                        </pic:blipFill>
+                        <pic:spPr>
+                          <a:xfrm>
+                            <a:off x="0" y="0"/>
+                            <a:ext cx="1991351" cy="990795"/>
+                          </a:xfrm>
+                          <a:prstGeom prst="rect">
+                            <a:avLst/>
+                          </a:prstGeom>
+                        </pic:spPr>
+                      </pic:pic>
+                    </a:graphicData>
+                  </a:graphic>
+                </wp:inline>
+              </w:drawing>
+            </w:r>
+          </w:p>
+          <w:p>
+            <w:pPr>
+              <w:rPr>
+                <w:rFonts w:ascii="Times New Roman" w:hAnsi="Times New Roman"/>
               </w:rPr>
             </w:pPr>
           </w:p>
@@ -1769,7 +8540,6 @@
                 <w:rFonts w:ascii="Times New Roman" w:hAnsi="Times New Roman"/>
                 <w:color w:val="auto"/>
                 <w:kern w:val="0"/>
-                <w:lang/>
               </w:rPr>
             </w:pPr>
             <w:r>
@@ -1777,15 +8547,15 @@
                 <w:rFonts w:ascii="Times New Roman" w:hAnsi="Times New Roman"/>
                 <w:color w:val="auto"/>
                 <w:kern w:val="0"/>
-                <w:lang/>
               </w:rPr>
-              <w:t>TC1.2</w:t>
+              <w:lastRenderedPageBreak/>
+              <w:t>TC1.5</w:t>
             </w:r>
           </w:p>
         </w:tc>
         <w:tc>
           <w:tcPr>
-            <w:tcW w:w="3588" w:type="dxa"/>
+            <w:tcW w:w="3541" w:type="dxa"/>
             <w:tcMar>
               <w:top w:w="30" w:type="dxa"/>
               <w:left w:w="45" w:type="dxa"/>
@@ -1801,7 +8571,6 @@
                 <w:rFonts w:ascii="Times New Roman" w:hAnsi="Times New Roman"/>
                 <w:color w:val="auto"/>
                 <w:kern w:val="0"/>
-                <w:lang/>
               </w:rPr>
             </w:pPr>
             <w:r>
@@ -1809,15 +8578,14 @@
                 <w:rFonts w:ascii="Times New Roman" w:hAnsi="Times New Roman"/>
                 <w:color w:val="auto"/>
                 <w:kern w:val="0"/>
-                <w:lang/>
               </w:rPr>
-              <w:t>Nhập hai số nguyên âm</w:t>
+              <w:t>Kiểm tra kết nối server thất bại</w:t>
             </w:r>
           </w:p>
         </w:tc>
         <w:tc>
           <w:tcPr>
-            <w:tcW w:w="1874" w:type="dxa"/>
+            <w:tcW w:w="2996" w:type="dxa"/>
             <w:tcMar>
               <w:top w:w="30" w:type="dxa"/>
               <w:left w:w="45" w:type="dxa"/>
@@ -1833,7 +8601,6 @@
                 <w:rFonts w:ascii="Times New Roman" w:hAnsi="Times New Roman"/>
                 <w:color w:val="auto"/>
                 <w:kern w:val="0"/>
-                <w:lang/>
               </w:rPr>
             </w:pPr>
             <w:r>
@@ -1841,25 +8608,14 @@
                 <w:rFonts w:ascii="Times New Roman" w:hAnsi="Times New Roman"/>
                 <w:color w:val="auto"/>
                 <w:kern w:val="0"/>
-                <w:lang/>
               </w:rPr>
-              <w:t>Số thứ nhất: -5</w:t>
-            </w:r>
-            <w:r>
-              <w:rPr>
-                <w:rFonts w:ascii="Times New Roman" w:hAnsi="Times New Roman"/>
-                <w:color w:val="auto"/>
-                <w:kern w:val="0"/>
-                <w:lang/>
-              </w:rPr>
-              <w:br/>
-              <w:t>Số thứ hai: -15</w:t>
+              <w:t>IP: 127.0.0.1, Port: 9999 (server không chạy)</w:t>
             </w:r>
           </w:p>
         </w:tc>
         <w:tc>
           <w:tcPr>
-            <w:tcW w:w="2945" w:type="dxa"/>
+            <w:tcW w:w="1774" w:type="dxa"/>
             <w:tcMar>
               <w:top w:w="30" w:type="dxa"/>
               <w:left w:w="0" w:type="dxa"/>
@@ -1875,7 +8631,6 @@
                 <w:rFonts w:ascii="Times New Roman" w:hAnsi="Times New Roman"/>
                 <w:color w:val="auto"/>
                 <w:kern w:val="0"/>
-                <w:lang/>
               </w:rPr>
             </w:pPr>
             <w:r>
@@ -1883,15 +8638,14 @@
                 <w:rFonts w:ascii="Times New Roman" w:hAnsi="Times New Roman"/>
                 <w:color w:val="auto"/>
                 <w:kern w:val="0"/>
-                <w:lang/>
               </w:rPr>
-              <w:t>Kết quả (Tổng): -20</w:t>
+              <w:t>Hiển thị thông báo: “Kết nối thất bại” (màu đỏ).</w:t>
             </w:r>
           </w:p>
         </w:tc>
         <w:tc>
           <w:tcPr>
-            <w:tcW w:w="5010" w:type="dxa"/>
+            <w:tcW w:w="5160" w:type="dxa"/>
             <w:tcMar>
               <w:top w:w="30" w:type="dxa"/>
               <w:left w:w="45" w:type="dxa"/>
@@ -1907,35 +8661,6 @@
                 <w:rFonts w:ascii="Times New Roman" w:hAnsi="Times New Roman"/>
                 <w:color w:val="auto"/>
                 <w:kern w:val="0"/>
-                <w:lang/>
-              </w:rPr>
-            </w:pPr>
-          </w:p>
-        </w:tc>
-      </w:tr>
-      <w:tr>
-        <w:trPr>
-          <w:trHeight w:val="315"/>
-        </w:trPr>
-        <w:tc>
-          <w:tcPr>
-            <w:tcW w:w="0" w:type="auto"/>
-            <w:tcMar>
-              <w:top w:w="30" w:type="dxa"/>
-              <w:left w:w="45" w:type="dxa"/>
-              <w:bottom w:w="30" w:type="dxa"/>
-              <w:right w:w="45" w:type="dxa"/>
-            </w:tcMar>
-            <w:hideMark/>
-          </w:tcPr>
-          <w:p>
-            <w:pPr>
-              <w:jc w:val="center"/>
-              <w:rPr>
-                <w:rFonts w:ascii="Times New Roman" w:hAnsi="Times New Roman"/>
-                <w:color w:val="auto"/>
-                <w:kern w:val="0"/>
-                <w:lang/>
               </w:rPr>
             </w:pPr>
             <w:r>
@@ -1943,1144 +8668,53 @@
                 <w:rFonts w:ascii="Times New Roman" w:hAnsi="Times New Roman"/>
                 <w:color w:val="auto"/>
                 <w:kern w:val="0"/>
-                <w:lang/>
               </w:rPr>
-              <w:t>TC1.3</w:t>
+              <w:drawing>
+                <wp:inline distT="0" distB="0" distL="0" distR="0" wp14:anchorId="5BE67414" wp14:editId="471FDADC">
+                  <wp:extent cx="3009627" cy="2297662"/>
+                  <wp:effectExtent l="0" t="0" r="635" b="7620"/>
+                  <wp:docPr id="1633551998" name="Picture 1"/>
+                  <wp:cNvGraphicFramePr>
+                    <a:graphicFrameLocks xmlns:a="http://schemas.openxmlformats.org/drawingml/2006/main" noChangeAspect="1"/>
+                  </wp:cNvGraphicFramePr>
+                  <a:graphic xmlns:a="http://schemas.openxmlformats.org/drawingml/2006/main">
+                    <a:graphicData uri="http://schemas.openxmlformats.org/drawingml/2006/picture">
+                      <pic:pic xmlns:pic="http://schemas.openxmlformats.org/drawingml/2006/picture">
+                        <pic:nvPicPr>
+                          <pic:cNvPr id="1633551998" name=""/>
+                          <pic:cNvPicPr/>
+                        </pic:nvPicPr>
+                        <pic:blipFill>
+                          <a:blip r:embed="rId18"/>
+                          <a:stretch>
+                            <a:fillRect/>
+                          </a:stretch>
+                        </pic:blipFill>
+                        <pic:spPr>
+                          <a:xfrm>
+                            <a:off x="0" y="0"/>
+                            <a:ext cx="3026338" cy="2310420"/>
+                          </a:xfrm>
+                          <a:prstGeom prst="rect">
+                            <a:avLst/>
+                          </a:prstGeom>
+                        </pic:spPr>
+                      </pic:pic>
+                    </a:graphicData>
+                  </a:graphic>
+                </wp:inline>
+              </w:drawing>
             </w:r>
-          </w:p>
-        </w:tc>
-        <w:tc>
-          <w:tcPr>
-            <w:tcW w:w="3588" w:type="dxa"/>
-            <w:tcMar>
-              <w:top w:w="30" w:type="dxa"/>
-              <w:left w:w="45" w:type="dxa"/>
-              <w:bottom w:w="30" w:type="dxa"/>
-              <w:right w:w="45" w:type="dxa"/>
-            </w:tcMar>
-            <w:hideMark/>
-          </w:tcPr>
-          <w:p>
-            <w:pPr>
-              <w:jc w:val="center"/>
-              <w:rPr>
-                <w:rFonts w:ascii="Times New Roman" w:hAnsi="Times New Roman"/>
-                <w:color w:val="auto"/>
-                <w:kern w:val="0"/>
-                <w:lang/>
-              </w:rPr>
-            </w:pPr>
-            <w:r>
-              <w:rPr>
-                <w:rFonts w:ascii="Times New Roman" w:hAnsi="Times New Roman"/>
-                <w:color w:val="auto"/>
-                <w:kern w:val="0"/>
-                <w:lang/>
-              </w:rPr>
-              <w:t>Nhập một số dương, một số âm</w:t>
-            </w:r>
-          </w:p>
-        </w:tc>
-        <w:tc>
-          <w:tcPr>
-            <w:tcW w:w="1874" w:type="dxa"/>
-            <w:tcMar>
-              <w:top w:w="30" w:type="dxa"/>
-              <w:left w:w="45" w:type="dxa"/>
-              <w:bottom w:w="30" w:type="dxa"/>
-              <w:right w:w="45" w:type="dxa"/>
-            </w:tcMar>
-            <w:hideMark/>
-          </w:tcPr>
-          <w:p>
-            <w:pPr>
-              <w:jc w:val="center"/>
-              <w:rPr>
-                <w:rFonts w:ascii="Times New Roman" w:hAnsi="Times New Roman"/>
-                <w:color w:val="auto"/>
-                <w:kern w:val="0"/>
-                <w:lang/>
-              </w:rPr>
-            </w:pPr>
-            <w:r>
-              <w:rPr>
-                <w:rFonts w:ascii="Times New Roman" w:hAnsi="Times New Roman"/>
-                <w:color w:val="auto"/>
-                <w:kern w:val="0"/>
-                <w:lang/>
-              </w:rPr>
-              <w:t>Số thứ nhất: 30</w:t>
-            </w:r>
-            <w:r>
-              <w:rPr>
-                <w:rFonts w:ascii="Times New Roman" w:hAnsi="Times New Roman"/>
-                <w:color w:val="auto"/>
-                <w:kern w:val="0"/>
-                <w:lang/>
-              </w:rPr>
-              <w:br/>
-              <w:t>Số thứ hai: -10</w:t>
-            </w:r>
-          </w:p>
-        </w:tc>
-        <w:tc>
-          <w:tcPr>
-            <w:tcW w:w="2945" w:type="dxa"/>
-            <w:tcMar>
-              <w:top w:w="30" w:type="dxa"/>
-              <w:left w:w="0" w:type="dxa"/>
-              <w:bottom w:w="30" w:type="dxa"/>
-              <w:right w:w="0" w:type="dxa"/>
-            </w:tcMar>
-            <w:hideMark/>
-          </w:tcPr>
-          <w:p>
-            <w:pPr>
-              <w:jc w:val="center"/>
-              <w:rPr>
-                <w:rFonts w:ascii="Times New Roman" w:hAnsi="Times New Roman"/>
-                <w:color w:val="auto"/>
-                <w:kern w:val="0"/>
-                <w:lang/>
-              </w:rPr>
-            </w:pPr>
-            <w:r>
-              <w:rPr>
-                <w:rFonts w:ascii="Times New Roman" w:hAnsi="Times New Roman"/>
-                <w:color w:val="auto"/>
-                <w:kern w:val="0"/>
-                <w:lang/>
-              </w:rPr>
-              <w:t>Kết quả (Tổng): 20</w:t>
-            </w:r>
-          </w:p>
-        </w:tc>
-        <w:tc>
-          <w:tcPr>
-            <w:tcW w:w="5010" w:type="dxa"/>
-            <w:tcMar>
-              <w:top w:w="30" w:type="dxa"/>
-              <w:left w:w="45" w:type="dxa"/>
-              <w:bottom w:w="30" w:type="dxa"/>
-              <w:right w:w="45" w:type="dxa"/>
-            </w:tcMar>
-            <w:hideMark/>
-          </w:tcPr>
-          <w:p>
-            <w:pPr>
-              <w:jc w:val="center"/>
-              <w:rPr>
-                <w:rFonts w:ascii="Times New Roman" w:hAnsi="Times New Roman"/>
-                <w:color w:val="auto"/>
-                <w:kern w:val="0"/>
-                <w:lang/>
-              </w:rPr>
-            </w:pPr>
-          </w:p>
-        </w:tc>
-      </w:tr>
-      <w:tr>
-        <w:trPr>
-          <w:trHeight w:val="315"/>
-        </w:trPr>
-        <w:tc>
-          <w:tcPr>
-            <w:tcW w:w="0" w:type="auto"/>
-            <w:tcMar>
-              <w:top w:w="30" w:type="dxa"/>
-              <w:left w:w="45" w:type="dxa"/>
-              <w:bottom w:w="30" w:type="dxa"/>
-              <w:right w:w="45" w:type="dxa"/>
-            </w:tcMar>
-            <w:hideMark/>
-          </w:tcPr>
-          <w:p>
-            <w:pPr>
-              <w:jc w:val="center"/>
-              <w:rPr>
-                <w:rFonts w:ascii="Times New Roman" w:hAnsi="Times New Roman"/>
-                <w:color w:val="auto"/>
-                <w:kern w:val="0"/>
-                <w:lang/>
-              </w:rPr>
-            </w:pPr>
-            <w:r>
-              <w:rPr>
-                <w:rFonts w:ascii="Times New Roman" w:hAnsi="Times New Roman"/>
-                <w:color w:val="auto"/>
-                <w:kern w:val="0"/>
-                <w:lang/>
-              </w:rPr>
-              <w:t>TC1.4</w:t>
-            </w:r>
-          </w:p>
-        </w:tc>
-        <w:tc>
-          <w:tcPr>
-            <w:tcW w:w="3588" w:type="dxa"/>
-            <w:tcMar>
-              <w:top w:w="30" w:type="dxa"/>
-              <w:left w:w="45" w:type="dxa"/>
-              <w:bottom w:w="30" w:type="dxa"/>
-              <w:right w:w="45" w:type="dxa"/>
-            </w:tcMar>
-            <w:hideMark/>
-          </w:tcPr>
-          <w:p>
-            <w:pPr>
-              <w:jc w:val="center"/>
-              <w:rPr>
-                <w:rFonts w:ascii="Times New Roman" w:hAnsi="Times New Roman"/>
-                <w:color w:val="auto"/>
-                <w:kern w:val="0"/>
-                <w:lang/>
-              </w:rPr>
-            </w:pPr>
-            <w:r>
-              <w:rPr>
-                <w:rFonts w:ascii="Times New Roman" w:hAnsi="Times New Roman"/>
-                <w:color w:val="auto"/>
-                <w:kern w:val="0"/>
-                <w:lang/>
-              </w:rPr>
-              <w:t>Nhập một số bằng không</w:t>
-            </w:r>
-          </w:p>
-        </w:tc>
-        <w:tc>
-          <w:tcPr>
-            <w:tcW w:w="1874" w:type="dxa"/>
-            <w:tcMar>
-              <w:top w:w="30" w:type="dxa"/>
-              <w:left w:w="45" w:type="dxa"/>
-              <w:bottom w:w="30" w:type="dxa"/>
-              <w:right w:w="45" w:type="dxa"/>
-            </w:tcMar>
-            <w:hideMark/>
-          </w:tcPr>
-          <w:p>
-            <w:pPr>
-              <w:jc w:val="center"/>
-              <w:rPr>
-                <w:rFonts w:ascii="Times New Roman" w:hAnsi="Times New Roman"/>
-                <w:color w:val="auto"/>
-                <w:kern w:val="0"/>
-                <w:lang/>
-              </w:rPr>
-            </w:pPr>
-            <w:r>
-              <w:rPr>
-                <w:rFonts w:ascii="Times New Roman" w:hAnsi="Times New Roman"/>
-                <w:color w:val="auto"/>
-                <w:kern w:val="0"/>
-                <w:lang/>
-              </w:rPr>
-              <w:t>Số thứ nhất: 0</w:t>
-            </w:r>
-            <w:r>
-              <w:rPr>
-                <w:rFonts w:ascii="Times New Roman" w:hAnsi="Times New Roman"/>
-                <w:color w:val="auto"/>
-                <w:kern w:val="0"/>
-                <w:lang/>
-              </w:rPr>
-              <w:br/>
-              <w:t>Số thứ hai: 100</w:t>
-            </w:r>
-          </w:p>
-        </w:tc>
-        <w:tc>
-          <w:tcPr>
-            <w:tcW w:w="2945" w:type="dxa"/>
-            <w:tcMar>
-              <w:top w:w="30" w:type="dxa"/>
-              <w:left w:w="0" w:type="dxa"/>
-              <w:bottom w:w="30" w:type="dxa"/>
-              <w:right w:w="0" w:type="dxa"/>
-            </w:tcMar>
-            <w:hideMark/>
-          </w:tcPr>
-          <w:p>
-            <w:pPr>
-              <w:jc w:val="center"/>
-              <w:rPr>
-                <w:rFonts w:ascii="Times New Roman" w:hAnsi="Times New Roman"/>
-                <w:color w:val="auto"/>
-                <w:kern w:val="0"/>
-                <w:lang/>
-              </w:rPr>
-            </w:pPr>
-            <w:r>
-              <w:rPr>
-                <w:rFonts w:ascii="Times New Roman" w:hAnsi="Times New Roman"/>
-                <w:color w:val="auto"/>
-                <w:kern w:val="0"/>
-                <w:lang/>
-              </w:rPr>
-              <w:t>Kết quả (Tổng): 100</w:t>
-            </w:r>
-          </w:p>
-        </w:tc>
-        <w:tc>
-          <w:tcPr>
-            <w:tcW w:w="5010" w:type="dxa"/>
-            <w:tcMar>
-              <w:top w:w="30" w:type="dxa"/>
-              <w:left w:w="45" w:type="dxa"/>
-              <w:bottom w:w="30" w:type="dxa"/>
-              <w:right w:w="45" w:type="dxa"/>
-            </w:tcMar>
-            <w:hideMark/>
-          </w:tcPr>
-          <w:p>
-            <w:pPr>
-              <w:jc w:val="center"/>
-              <w:rPr>
-                <w:rFonts w:ascii="Times New Roman" w:hAnsi="Times New Roman"/>
-                <w:color w:val="auto"/>
-                <w:kern w:val="0"/>
-                <w:lang/>
-              </w:rPr>
-            </w:pPr>
-          </w:p>
-        </w:tc>
-      </w:tr>
-      <w:tr>
-        <w:trPr>
-          <w:trHeight w:val="315"/>
-        </w:trPr>
-        <w:tc>
-          <w:tcPr>
-            <w:tcW w:w="0" w:type="auto"/>
-            <w:tcMar>
-              <w:top w:w="30" w:type="dxa"/>
-              <w:left w:w="45" w:type="dxa"/>
-              <w:bottom w:w="30" w:type="dxa"/>
-              <w:right w:w="45" w:type="dxa"/>
-            </w:tcMar>
-            <w:hideMark/>
-          </w:tcPr>
-          <w:p>
-            <w:pPr>
-              <w:jc w:val="center"/>
-              <w:rPr>
-                <w:rFonts w:ascii="Times New Roman" w:hAnsi="Times New Roman"/>
-                <w:color w:val="auto"/>
-                <w:kern w:val="0"/>
-                <w:lang/>
-              </w:rPr>
-            </w:pPr>
-            <w:r>
-              <w:rPr>
-                <w:rFonts w:ascii="Times New Roman" w:hAnsi="Times New Roman"/>
-                <w:color w:val="auto"/>
-                <w:kern w:val="0"/>
-                <w:lang/>
-              </w:rPr>
-              <w:t>TC1.5</w:t>
-            </w:r>
-          </w:p>
-        </w:tc>
-        <w:tc>
-          <w:tcPr>
-            <w:tcW w:w="3588" w:type="dxa"/>
-            <w:tcMar>
-              <w:top w:w="30" w:type="dxa"/>
-              <w:left w:w="45" w:type="dxa"/>
-              <w:bottom w:w="30" w:type="dxa"/>
-              <w:right w:w="45" w:type="dxa"/>
-            </w:tcMar>
-            <w:hideMark/>
-          </w:tcPr>
-          <w:p>
-            <w:pPr>
-              <w:jc w:val="center"/>
-              <w:rPr>
-                <w:rFonts w:ascii="Times New Roman" w:hAnsi="Times New Roman"/>
-                <w:color w:val="auto"/>
-                <w:kern w:val="0"/>
-                <w:lang/>
-              </w:rPr>
-            </w:pPr>
-            <w:r>
-              <w:rPr>
-                <w:rFonts w:ascii="Times New Roman" w:hAnsi="Times New Roman"/>
-                <w:color w:val="auto"/>
-                <w:kern w:val="0"/>
-                <w:lang/>
-              </w:rPr>
-              <w:t>(Validation) Nhập chữ vào ô số thứ nhất</w:t>
-            </w:r>
-          </w:p>
-        </w:tc>
-        <w:tc>
-          <w:tcPr>
-            <w:tcW w:w="1874" w:type="dxa"/>
-            <w:tcMar>
-              <w:top w:w="30" w:type="dxa"/>
-              <w:left w:w="45" w:type="dxa"/>
-              <w:bottom w:w="30" w:type="dxa"/>
-              <w:right w:w="45" w:type="dxa"/>
-            </w:tcMar>
-            <w:hideMark/>
-          </w:tcPr>
-          <w:p>
-            <w:pPr>
-              <w:jc w:val="center"/>
-              <w:rPr>
-                <w:rFonts w:ascii="Times New Roman" w:hAnsi="Times New Roman"/>
-                <w:color w:val="auto"/>
-                <w:kern w:val="0"/>
-                <w:lang/>
-              </w:rPr>
-            </w:pPr>
-            <w:r>
-              <w:rPr>
-                <w:rFonts w:ascii="Times New Roman" w:hAnsi="Times New Roman"/>
-                <w:color w:val="auto"/>
-                <w:kern w:val="0"/>
-                <w:lang/>
-              </w:rPr>
-              <w:t>Số thứ nhất: abc</w:t>
-            </w:r>
-            <w:r>
-              <w:rPr>
-                <w:rFonts w:ascii="Times New Roman" w:hAnsi="Times New Roman"/>
-                <w:color w:val="auto"/>
-                <w:kern w:val="0"/>
-                <w:lang/>
-              </w:rPr>
-              <w:br/>
-              <w:t>Số thứ hai: 50</w:t>
-            </w:r>
-          </w:p>
-        </w:tc>
-        <w:tc>
-          <w:tcPr>
-            <w:tcW w:w="2945" w:type="dxa"/>
-            <w:tcMar>
-              <w:top w:w="30" w:type="dxa"/>
-              <w:left w:w="0" w:type="dxa"/>
-              <w:bottom w:w="30" w:type="dxa"/>
-              <w:right w:w="0" w:type="dxa"/>
-            </w:tcMar>
-            <w:hideMark/>
-          </w:tcPr>
-          <w:p>
-            <w:pPr>
-              <w:jc w:val="center"/>
-              <w:rPr>
-                <w:rFonts w:ascii="Times New Roman" w:hAnsi="Times New Roman"/>
-                <w:color w:val="auto"/>
-                <w:kern w:val="0"/>
-                <w:lang/>
-              </w:rPr>
-            </w:pPr>
-            <w:r>
-              <w:rPr>
-                <w:rFonts w:ascii="Times New Roman" w:hAnsi="Times New Roman"/>
-                <w:color w:val="auto"/>
-                <w:kern w:val="0"/>
-                <w:lang/>
-              </w:rPr>
-              <w:t>Hiển thị MessageBox báo lỗi: "Vui lòng nhập số nguyên!". Ô kết quả không thay đổi.</w:t>
-            </w:r>
-          </w:p>
-        </w:tc>
-        <w:tc>
-          <w:tcPr>
-            <w:tcW w:w="5010" w:type="dxa"/>
-            <w:tcMar>
-              <w:top w:w="30" w:type="dxa"/>
-              <w:left w:w="45" w:type="dxa"/>
-              <w:bottom w:w="30" w:type="dxa"/>
-              <w:right w:w="45" w:type="dxa"/>
-            </w:tcMar>
-            <w:hideMark/>
-          </w:tcPr>
-          <w:p>
-            <w:pPr>
-              <w:jc w:val="center"/>
-              <w:rPr>
-                <w:rFonts w:ascii="Times New Roman" w:hAnsi="Times New Roman"/>
-                <w:color w:val="auto"/>
-                <w:kern w:val="0"/>
-                <w:lang/>
-              </w:rPr>
-            </w:pPr>
-          </w:p>
-        </w:tc>
-      </w:tr>
-      <w:tr>
-        <w:trPr>
-          <w:trHeight w:val="315"/>
-        </w:trPr>
-        <w:tc>
-          <w:tcPr>
-            <w:tcW w:w="0" w:type="auto"/>
-            <w:tcMar>
-              <w:top w:w="30" w:type="dxa"/>
-              <w:left w:w="45" w:type="dxa"/>
-              <w:bottom w:w="30" w:type="dxa"/>
-              <w:right w:w="45" w:type="dxa"/>
-            </w:tcMar>
-            <w:hideMark/>
-          </w:tcPr>
-          <w:p>
-            <w:pPr>
-              <w:jc w:val="center"/>
-              <w:rPr>
-                <w:rFonts w:ascii="Times New Roman" w:hAnsi="Times New Roman"/>
-                <w:color w:val="auto"/>
-                <w:kern w:val="0"/>
-                <w:lang/>
-              </w:rPr>
-            </w:pPr>
-            <w:r>
-              <w:rPr>
-                <w:rFonts w:ascii="Times New Roman" w:hAnsi="Times New Roman"/>
-                <w:color w:val="auto"/>
-                <w:kern w:val="0"/>
-                <w:lang/>
-              </w:rPr>
-              <w:t>TC1.6</w:t>
-            </w:r>
-          </w:p>
-        </w:tc>
-        <w:tc>
-          <w:tcPr>
-            <w:tcW w:w="3588" w:type="dxa"/>
-            <w:tcMar>
-              <w:top w:w="30" w:type="dxa"/>
-              <w:left w:w="45" w:type="dxa"/>
-              <w:bottom w:w="30" w:type="dxa"/>
-              <w:right w:w="45" w:type="dxa"/>
-            </w:tcMar>
-            <w:hideMark/>
-          </w:tcPr>
-          <w:p>
-            <w:pPr>
-              <w:jc w:val="center"/>
-              <w:rPr>
-                <w:rFonts w:ascii="Times New Roman" w:hAnsi="Times New Roman"/>
-                <w:color w:val="auto"/>
-                <w:kern w:val="0"/>
-                <w:lang/>
-              </w:rPr>
-            </w:pPr>
-            <w:r>
-              <w:rPr>
-                <w:rFonts w:ascii="Times New Roman" w:hAnsi="Times New Roman"/>
-                <w:color w:val="auto"/>
-                <w:kern w:val="0"/>
-                <w:lang/>
-              </w:rPr>
-              <w:t>(Validation) Nhập chữ vào ô số thứ hai</w:t>
-            </w:r>
-          </w:p>
-        </w:tc>
-        <w:tc>
-          <w:tcPr>
-            <w:tcW w:w="1874" w:type="dxa"/>
-            <w:tcMar>
-              <w:top w:w="30" w:type="dxa"/>
-              <w:left w:w="45" w:type="dxa"/>
-              <w:bottom w:w="30" w:type="dxa"/>
-              <w:right w:w="45" w:type="dxa"/>
-            </w:tcMar>
-            <w:hideMark/>
-          </w:tcPr>
-          <w:p>
-            <w:pPr>
-              <w:jc w:val="center"/>
-              <w:rPr>
-                <w:rFonts w:ascii="Times New Roman" w:hAnsi="Times New Roman"/>
-                <w:color w:val="auto"/>
-                <w:kern w:val="0"/>
-                <w:lang/>
-              </w:rPr>
-            </w:pPr>
-            <w:r>
-              <w:rPr>
-                <w:rFonts w:ascii="Times New Roman" w:hAnsi="Times New Roman"/>
-                <w:color w:val="auto"/>
-                <w:kern w:val="0"/>
-                <w:lang/>
-              </w:rPr>
-              <w:t>Số thứ nhất: 50</w:t>
-            </w:r>
-            <w:r>
-              <w:rPr>
-                <w:rFonts w:ascii="Times New Roman" w:hAnsi="Times New Roman"/>
-                <w:color w:val="auto"/>
-                <w:kern w:val="0"/>
-                <w:lang/>
-              </w:rPr>
-              <w:br/>
-              <w:t>Số thứ hai: xyz</w:t>
-            </w:r>
-          </w:p>
-        </w:tc>
-        <w:tc>
-          <w:tcPr>
-            <w:tcW w:w="2945" w:type="dxa"/>
-            <w:tcMar>
-              <w:top w:w="30" w:type="dxa"/>
-              <w:left w:w="0" w:type="dxa"/>
-              <w:bottom w:w="30" w:type="dxa"/>
-              <w:right w:w="0" w:type="dxa"/>
-            </w:tcMar>
-            <w:hideMark/>
-          </w:tcPr>
-          <w:p>
-            <w:pPr>
-              <w:jc w:val="center"/>
-              <w:rPr>
-                <w:rFonts w:ascii="Times New Roman" w:hAnsi="Times New Roman"/>
-                <w:color w:val="auto"/>
-                <w:kern w:val="0"/>
-                <w:lang/>
-              </w:rPr>
-            </w:pPr>
-            <w:r>
-              <w:rPr>
-                <w:rFonts w:ascii="Times New Roman" w:hAnsi="Times New Roman"/>
-                <w:color w:val="auto"/>
-                <w:kern w:val="0"/>
-                <w:lang/>
-              </w:rPr>
-              <w:t>Hiển thị MessageBox báo lỗi: "Vui lòng nhập số nguyên!". Ô kết quả không thay đổi.</w:t>
-            </w:r>
-          </w:p>
-        </w:tc>
-        <w:tc>
-          <w:tcPr>
-            <w:tcW w:w="5010" w:type="dxa"/>
-            <w:tcMar>
-              <w:top w:w="30" w:type="dxa"/>
-              <w:left w:w="45" w:type="dxa"/>
-              <w:bottom w:w="30" w:type="dxa"/>
-              <w:right w:w="45" w:type="dxa"/>
-            </w:tcMar>
-            <w:hideMark/>
-          </w:tcPr>
-          <w:p>
-            <w:pPr>
-              <w:jc w:val="center"/>
-              <w:rPr>
-                <w:rFonts w:ascii="Times New Roman" w:hAnsi="Times New Roman"/>
-                <w:color w:val="auto"/>
-                <w:kern w:val="0"/>
-                <w:lang/>
-              </w:rPr>
-            </w:pPr>
-          </w:p>
-        </w:tc>
-      </w:tr>
-      <w:tr>
-        <w:trPr>
-          <w:trHeight w:val="315"/>
-        </w:trPr>
-        <w:tc>
-          <w:tcPr>
-            <w:tcW w:w="0" w:type="auto"/>
-            <w:tcMar>
-              <w:top w:w="30" w:type="dxa"/>
-              <w:left w:w="45" w:type="dxa"/>
-              <w:bottom w:w="30" w:type="dxa"/>
-              <w:right w:w="45" w:type="dxa"/>
-            </w:tcMar>
-            <w:hideMark/>
-          </w:tcPr>
-          <w:p>
-            <w:pPr>
-              <w:jc w:val="center"/>
-              <w:rPr>
-                <w:rFonts w:ascii="Times New Roman" w:hAnsi="Times New Roman"/>
-                <w:color w:val="auto"/>
-                <w:kern w:val="0"/>
-                <w:lang/>
-              </w:rPr>
-            </w:pPr>
-            <w:r>
-              <w:rPr>
-                <w:rFonts w:ascii="Times New Roman" w:hAnsi="Times New Roman"/>
-                <w:color w:val="auto"/>
-                <w:kern w:val="0"/>
-                <w:lang/>
-              </w:rPr>
-              <w:t>TC1.7</w:t>
-            </w:r>
-          </w:p>
-        </w:tc>
-        <w:tc>
-          <w:tcPr>
-            <w:tcW w:w="3588" w:type="dxa"/>
-            <w:tcMar>
-              <w:top w:w="30" w:type="dxa"/>
-              <w:left w:w="45" w:type="dxa"/>
-              <w:bottom w:w="30" w:type="dxa"/>
-              <w:right w:w="45" w:type="dxa"/>
-            </w:tcMar>
-            <w:hideMark/>
-          </w:tcPr>
-          <w:p>
-            <w:pPr>
-              <w:jc w:val="center"/>
-              <w:rPr>
-                <w:rFonts w:ascii="Times New Roman" w:hAnsi="Times New Roman"/>
-                <w:color w:val="auto"/>
-                <w:kern w:val="0"/>
-                <w:lang/>
-              </w:rPr>
-            </w:pPr>
-            <w:r>
-              <w:rPr>
-                <w:rFonts w:ascii="Times New Roman" w:hAnsi="Times New Roman"/>
-                <w:color w:val="auto"/>
-                <w:kern w:val="0"/>
-                <w:lang/>
-              </w:rPr>
-              <w:t>(Validation) Nhập số thực (không phải số nguyên)</w:t>
-            </w:r>
-          </w:p>
-        </w:tc>
-        <w:tc>
-          <w:tcPr>
-            <w:tcW w:w="1874" w:type="dxa"/>
-            <w:tcMar>
-              <w:top w:w="30" w:type="dxa"/>
-              <w:left w:w="45" w:type="dxa"/>
-              <w:bottom w:w="30" w:type="dxa"/>
-              <w:right w:w="45" w:type="dxa"/>
-            </w:tcMar>
-            <w:hideMark/>
-          </w:tcPr>
-          <w:p>
-            <w:pPr>
-              <w:jc w:val="center"/>
-              <w:rPr>
-                <w:rFonts w:ascii="Times New Roman" w:hAnsi="Times New Roman"/>
-                <w:color w:val="auto"/>
-                <w:kern w:val="0"/>
-                <w:lang/>
-              </w:rPr>
-            </w:pPr>
-            <w:r>
-              <w:rPr>
-                <w:rFonts w:ascii="Times New Roman" w:hAnsi="Times New Roman"/>
-                <w:color w:val="auto"/>
-                <w:kern w:val="0"/>
-                <w:lang/>
-              </w:rPr>
-              <w:t>Số thứ nhất: 10.5</w:t>
-            </w:r>
-            <w:r>
-              <w:rPr>
-                <w:rFonts w:ascii="Times New Roman" w:hAnsi="Times New Roman"/>
-                <w:color w:val="auto"/>
-                <w:kern w:val="0"/>
-                <w:lang/>
-              </w:rPr>
-              <w:br/>
-              <w:t>Số thứ hai: 20</w:t>
-            </w:r>
-          </w:p>
-        </w:tc>
-        <w:tc>
-          <w:tcPr>
-            <w:tcW w:w="2945" w:type="dxa"/>
-            <w:tcMar>
-              <w:top w:w="30" w:type="dxa"/>
-              <w:left w:w="0" w:type="dxa"/>
-              <w:bottom w:w="30" w:type="dxa"/>
-              <w:right w:w="0" w:type="dxa"/>
-            </w:tcMar>
-            <w:hideMark/>
-          </w:tcPr>
-          <w:p>
-            <w:pPr>
-              <w:jc w:val="center"/>
-              <w:rPr>
-                <w:rFonts w:ascii="Times New Roman" w:hAnsi="Times New Roman"/>
-                <w:color w:val="auto"/>
-                <w:kern w:val="0"/>
-                <w:lang/>
-              </w:rPr>
-            </w:pPr>
-            <w:r>
-              <w:rPr>
-                <w:rFonts w:ascii="Times New Roman" w:hAnsi="Times New Roman"/>
-                <w:color w:val="auto"/>
-                <w:kern w:val="0"/>
-                <w:lang/>
-              </w:rPr>
-              <w:t>Hiển thị MessageBox báo lỗi: "Vui lòng nhập số nguyên!". Ô kết quả không thay đổi.</w:t>
-            </w:r>
-          </w:p>
-        </w:tc>
-        <w:tc>
-          <w:tcPr>
-            <w:tcW w:w="5010" w:type="dxa"/>
-            <w:tcMar>
-              <w:top w:w="30" w:type="dxa"/>
-              <w:left w:w="45" w:type="dxa"/>
-              <w:bottom w:w="30" w:type="dxa"/>
-              <w:right w:w="45" w:type="dxa"/>
-            </w:tcMar>
-            <w:hideMark/>
-          </w:tcPr>
-          <w:p>
-            <w:pPr>
-              <w:jc w:val="center"/>
-              <w:rPr>
-                <w:rFonts w:ascii="Times New Roman" w:hAnsi="Times New Roman"/>
-                <w:color w:val="auto"/>
-                <w:kern w:val="0"/>
-                <w:lang/>
-              </w:rPr>
-            </w:pPr>
-          </w:p>
-        </w:tc>
-      </w:tr>
-      <w:tr>
-        <w:trPr>
-          <w:trHeight w:val="315"/>
-        </w:trPr>
-        <w:tc>
-          <w:tcPr>
-            <w:tcW w:w="0" w:type="auto"/>
-            <w:tcMar>
-              <w:top w:w="30" w:type="dxa"/>
-              <w:left w:w="45" w:type="dxa"/>
-              <w:bottom w:w="30" w:type="dxa"/>
-              <w:right w:w="45" w:type="dxa"/>
-            </w:tcMar>
-            <w:vAlign w:val="bottom"/>
-            <w:hideMark/>
-          </w:tcPr>
-          <w:p>
-            <w:pPr>
-              <w:rPr>
-                <w:rFonts w:ascii="Times New Roman" w:hAnsi="Times New Roman"/>
-                <w:color w:val="auto"/>
-                <w:kern w:val="0"/>
-                <w:lang/>
-              </w:rPr>
-            </w:pPr>
-            <w:r>
-              <w:rPr>
-                <w:rFonts w:ascii="Times New Roman" w:hAnsi="Times New Roman"/>
-                <w:color w:val="auto"/>
-                <w:kern w:val="0"/>
-                <w:lang/>
-              </w:rPr>
-              <w:t>TC1.8</w:t>
-            </w:r>
-          </w:p>
-        </w:tc>
-        <w:tc>
-          <w:tcPr>
-            <w:tcW w:w="3588" w:type="dxa"/>
-            <w:tcMar>
-              <w:top w:w="30" w:type="dxa"/>
-              <w:left w:w="45" w:type="dxa"/>
-              <w:bottom w:w="30" w:type="dxa"/>
-              <w:right w:w="45" w:type="dxa"/>
-            </w:tcMar>
-            <w:vAlign w:val="bottom"/>
-            <w:hideMark/>
-          </w:tcPr>
-          <w:p>
-            <w:pPr>
-              <w:rPr>
-                <w:rFonts w:ascii="Times New Roman" w:hAnsi="Times New Roman"/>
-                <w:color w:val="auto"/>
-                <w:kern w:val="0"/>
-                <w:lang/>
-              </w:rPr>
-            </w:pPr>
-            <w:r>
-              <w:rPr>
-                <w:rFonts w:ascii="Times New Roman" w:hAnsi="Times New Roman"/>
-                <w:color w:val="auto"/>
-                <w:kern w:val="0"/>
-                <w:lang/>
-              </w:rPr>
-              <w:t>(Validation) Để trống một ô nhập liệu</w:t>
-            </w:r>
-          </w:p>
-        </w:tc>
-        <w:tc>
-          <w:tcPr>
-            <w:tcW w:w="1874" w:type="dxa"/>
-            <w:tcMar>
-              <w:top w:w="30" w:type="dxa"/>
-              <w:left w:w="45" w:type="dxa"/>
-              <w:bottom w:w="30" w:type="dxa"/>
-              <w:right w:w="45" w:type="dxa"/>
-            </w:tcMar>
-            <w:vAlign w:val="bottom"/>
-            <w:hideMark/>
-          </w:tcPr>
-          <w:p>
-            <w:pPr>
-              <w:rPr>
-                <w:rFonts w:ascii="Times New Roman" w:hAnsi="Times New Roman"/>
-                <w:color w:val="auto"/>
-                <w:kern w:val="0"/>
-                <w:lang/>
-              </w:rPr>
-            </w:pPr>
-            <w:r>
-              <w:rPr>
-                <w:rFonts w:ascii="Times New Roman" w:hAnsi="Times New Roman"/>
-                <w:color w:val="auto"/>
-                <w:kern w:val="0"/>
-                <w:lang/>
-              </w:rPr>
-              <w:t>Số thứ nhất: ``</w:t>
-            </w:r>
-            <w:r>
-              <w:rPr>
-                <w:rFonts w:ascii="Times New Roman" w:hAnsi="Times New Roman"/>
-                <w:color w:val="auto"/>
-                <w:kern w:val="0"/>
-                <w:lang/>
-              </w:rPr>
-              <w:br/>
-              <w:t>Số thứ hai: 20</w:t>
-            </w:r>
-          </w:p>
-        </w:tc>
-        <w:tc>
-          <w:tcPr>
-            <w:tcW w:w="2945" w:type="dxa"/>
-            <w:tcMar>
-              <w:top w:w="30" w:type="dxa"/>
-              <w:left w:w="0" w:type="dxa"/>
-              <w:bottom w:w="30" w:type="dxa"/>
-              <w:right w:w="0" w:type="dxa"/>
-            </w:tcMar>
-            <w:vAlign w:val="bottom"/>
-            <w:hideMark/>
-          </w:tcPr>
-          <w:p>
-            <w:pPr>
-              <w:rPr>
-                <w:rFonts w:ascii="Times New Roman" w:hAnsi="Times New Roman"/>
-                <w:color w:val="auto"/>
-                <w:kern w:val="0"/>
-                <w:lang/>
-              </w:rPr>
-            </w:pPr>
-            <w:r>
-              <w:rPr>
-                <w:rFonts w:ascii="Times New Roman" w:hAnsi="Times New Roman"/>
-                <w:color w:val="auto"/>
-                <w:kern w:val="0"/>
-                <w:lang/>
-              </w:rPr>
-              <w:t>Hiển thị MessageBox báo lỗi: "Vui lòng nhập số nguyên!". Ô kết quả không thay đổi.</w:t>
-            </w:r>
-          </w:p>
-        </w:tc>
-        <w:tc>
-          <w:tcPr>
-            <w:tcW w:w="5010" w:type="dxa"/>
-            <w:tcMar>
-              <w:top w:w="30" w:type="dxa"/>
-              <w:left w:w="45" w:type="dxa"/>
-              <w:bottom w:w="30" w:type="dxa"/>
-              <w:right w:w="45" w:type="dxa"/>
-            </w:tcMar>
-            <w:vAlign w:val="bottom"/>
-            <w:hideMark/>
-          </w:tcPr>
-          <w:p>
-            <w:pPr>
-              <w:rPr>
-                <w:rFonts w:ascii="Times New Roman" w:hAnsi="Times New Roman"/>
-                <w:color w:val="auto"/>
-                <w:kern w:val="0"/>
-                <w:lang/>
-              </w:rPr>
-            </w:pPr>
-          </w:p>
-        </w:tc>
-      </w:tr>
-      <w:tr>
-        <w:trPr>
-          <w:trHeight w:val="315"/>
-        </w:trPr>
-        <w:tc>
-          <w:tcPr>
-            <w:tcW w:w="0" w:type="auto"/>
-            <w:tcMar>
-              <w:top w:w="30" w:type="dxa"/>
-              <w:left w:w="45" w:type="dxa"/>
-              <w:bottom w:w="30" w:type="dxa"/>
-              <w:right w:w="45" w:type="dxa"/>
-            </w:tcMar>
-            <w:vAlign w:val="bottom"/>
-            <w:hideMark/>
-          </w:tcPr>
-          <w:p>
-            <w:pPr>
-              <w:rPr>
-                <w:rFonts w:ascii="Times New Roman" w:hAnsi="Times New Roman"/>
-                <w:color w:val="auto"/>
-                <w:kern w:val="0"/>
-                <w:lang/>
-              </w:rPr>
-            </w:pPr>
-            <w:r>
-              <w:rPr>
-                <w:rFonts w:ascii="Times New Roman" w:hAnsi="Times New Roman"/>
-                <w:color w:val="auto"/>
-                <w:kern w:val="0"/>
-                <w:lang/>
-              </w:rPr>
-              <w:t>TC1.9</w:t>
-            </w:r>
-          </w:p>
-        </w:tc>
-        <w:tc>
-          <w:tcPr>
-            <w:tcW w:w="3588" w:type="dxa"/>
-            <w:tcMar>
-              <w:top w:w="30" w:type="dxa"/>
-              <w:left w:w="45" w:type="dxa"/>
-              <w:bottom w:w="30" w:type="dxa"/>
-              <w:right w:w="45" w:type="dxa"/>
-            </w:tcMar>
-            <w:vAlign w:val="bottom"/>
-            <w:hideMark/>
-          </w:tcPr>
-          <w:p>
-            <w:pPr>
-              <w:rPr>
-                <w:rFonts w:ascii="Times New Roman" w:hAnsi="Times New Roman"/>
-                <w:color w:val="auto"/>
-                <w:kern w:val="0"/>
-                <w:lang/>
-              </w:rPr>
-            </w:pPr>
-            <w:r>
-              <w:rPr>
-                <w:rFonts w:ascii="Times New Roman" w:hAnsi="Times New Roman"/>
-                <w:color w:val="auto"/>
-                <w:kern w:val="0"/>
-                <w:lang/>
-              </w:rPr>
-              <w:t>(Validation) Nhập ký tự đặc biệt</w:t>
-            </w:r>
-          </w:p>
-        </w:tc>
-        <w:tc>
-          <w:tcPr>
-            <w:tcW w:w="1874" w:type="dxa"/>
-            <w:tcMar>
-              <w:top w:w="30" w:type="dxa"/>
-              <w:left w:w="45" w:type="dxa"/>
-              <w:bottom w:w="30" w:type="dxa"/>
-              <w:right w:w="45" w:type="dxa"/>
-            </w:tcMar>
-            <w:vAlign w:val="bottom"/>
-            <w:hideMark/>
-          </w:tcPr>
-          <w:p>
-            <w:pPr>
-              <w:rPr>
-                <w:rFonts w:ascii="Times New Roman" w:hAnsi="Times New Roman"/>
-                <w:color w:val="auto"/>
-                <w:kern w:val="0"/>
-                <w:lang/>
-              </w:rPr>
-            </w:pPr>
-            <w:r>
-              <w:rPr>
-                <w:rFonts w:ascii="Times New Roman" w:hAnsi="Times New Roman"/>
-                <w:color w:val="auto"/>
-                <w:kern w:val="0"/>
-                <w:lang/>
-              </w:rPr>
-              <w:t>Số thứ nhất: `@#$`</w:t>
-            </w:r>
-            <w:r>
-              <w:rPr>
-                <w:rFonts w:ascii="Times New Roman" w:hAnsi="Times New Roman"/>
-                <w:color w:val="auto"/>
-                <w:kern w:val="0"/>
-                <w:lang/>
-              </w:rPr>
-              <w:br/>
-              <w:t>Số thứ hai: `10`</w:t>
-            </w:r>
-          </w:p>
-        </w:tc>
-        <w:tc>
-          <w:tcPr>
-            <w:tcW w:w="2945" w:type="dxa"/>
-            <w:tcMar>
-              <w:top w:w="30" w:type="dxa"/>
-              <w:left w:w="0" w:type="dxa"/>
-              <w:bottom w:w="30" w:type="dxa"/>
-              <w:right w:w="0" w:type="dxa"/>
-            </w:tcMar>
-            <w:vAlign w:val="bottom"/>
-            <w:hideMark/>
-          </w:tcPr>
-          <w:p>
-            <w:pPr>
-              <w:rPr>
-                <w:rFonts w:ascii="Times New Roman" w:hAnsi="Times New Roman"/>
-                <w:color w:val="auto"/>
-                <w:kern w:val="0"/>
-                <w:lang/>
-              </w:rPr>
-            </w:pPr>
-            <w:r>
-              <w:rPr>
-                <w:rFonts w:ascii="Times New Roman" w:hAnsi="Times New Roman"/>
-                <w:color w:val="auto"/>
-                <w:kern w:val="0"/>
-                <w:lang/>
-              </w:rPr>
-              <w:t>Hiển thị MessageBox báo lỗi: "Vui lòng nhập số nguyên!". Ô kết quả không thay đổi.</w:t>
-            </w:r>
-          </w:p>
-        </w:tc>
-        <w:tc>
-          <w:tcPr>
-            <w:tcW w:w="5010" w:type="dxa"/>
-            <w:tcMar>
-              <w:top w:w="30" w:type="dxa"/>
-              <w:left w:w="45" w:type="dxa"/>
-              <w:bottom w:w="30" w:type="dxa"/>
-              <w:right w:w="45" w:type="dxa"/>
-            </w:tcMar>
-            <w:vAlign w:val="bottom"/>
-            <w:hideMark/>
-          </w:tcPr>
-          <w:p>
-            <w:pPr>
-              <w:rPr>
-                <w:rFonts w:ascii="Times New Roman" w:hAnsi="Times New Roman"/>
-                <w:color w:val="auto"/>
-                <w:kern w:val="0"/>
-                <w:lang/>
-              </w:rPr>
-            </w:pPr>
           </w:p>
         </w:tc>
       </w:tr>
     </w:tbl>
     <w:p/>
+    <w:p/>
     <w:sectPr>
-      <w:headerReference w:type="default" r:id="rId8"/>
-      <w:footerReference w:type="default" r:id="rId9"/>
-      <w:headerReference w:type="first" r:id="rId10"/>
+      <w:headerReference w:type="default" r:id="rId19"/>
+      <w:footerReference w:type="default" r:id="rId20"/>
+      <w:headerReference w:type="first" r:id="rId21"/>
       <w:pgSz w:w="16839" w:h="11907" w:orient="landscape" w:code="9"/>
       <w:pgMar w:top="837" w:right="1350" w:bottom="1440" w:left="1260" w:header="540" w:footer="135" w:gutter="0"/>
       <w:cols w:space="720"/>
@@ -3092,7 +8726,7 @@
 </file>
 
 <file path=word/endnotes.xml><?xml version="1.0" encoding="utf-8"?>
-<w:endnotes xmlns:wpc="http://schemas.microsoft.com/office/word/2010/wordprocessingCanvas" xmlns:cx="http://schemas.microsoft.com/office/drawing/2014/chartex" xmlns:cx1="http://schemas.microsoft.com/office/drawing/2015/9/8/chartex" xmlns:cx2="http://schemas.microsoft.com/office/drawing/2015/10/21/chartex" xmlns:cx3="http://schemas.microsoft.com/office/drawing/2016/5/9/chartex" xmlns:cx4="http://schemas.microsoft.com/office/drawing/2016/5/10/chartex" xmlns:cx5="http://schemas.microsoft.com/office/drawing/2016/5/11/chartex" xmlns:cx6="http://schemas.microsoft.com/office/drawing/2016/5/12/chartex" xmlns:cx7="http://schemas.microsoft.com/office/drawing/2016/5/13/chartex" xmlns:cx8="http://schemas.microsoft.com/office/drawing/2016/5/14/chartex" xmlns:mc="http://schemas.openxmlformats.org/markup-compatibility/2006" xmlns:aink="http://schemas.microsoft.com/office/drawing/2016/ink" xmlns:am3d="http://schemas.microsoft.com/office/drawing/2017/model3d" xmlns:o="urn:schemas-microsoft-com:office:office" xmlns:oel="http://schemas.microsoft.com/office/2019/extlst" xmlns:r="http://schemas.openxmlformats.org/officeDocument/2006/relationships" xmlns:m="http://schemas.openxmlformats.org/officeDocument/2006/math" xmlns:v="urn:schemas-microsoft-com:vml" xmlns:wp14="http://schemas.microsoft.com/office/word/2010/wordprocessingDrawing" xmlns:wp="http://schemas.openxmlformats.org/drawingml/2006/wordprocessingDrawing" xmlns:w10="urn:schemas-microsoft-com:office:word" xmlns:w="http://schemas.openxmlformats.org/wordprocessingml/2006/main" xmlns:w14="http://schemas.microsoft.com/office/word/2010/wordml" xmlns:w15="http://schemas.microsoft.com/office/word/2012/wordml" xmlns:w16cex="http://schemas.microsoft.com/office/word/2018/wordml/cex" xmlns:w16cid="http://schemas.microsoft.com/office/word/2016/wordml/cid" xmlns:w16="http://schemas.microsoft.com/office/word/2018/wordml" xmlns:w16sdtdh="http://schemas.microsoft.com/office/word/2020/wordml/sdtdatahash" xmlns:w16se="http://schemas.microsoft.com/office/word/2015/wordml/symex" xmlns:wpg="http://schemas.microsoft.com/office/word/2010/wordprocessingGroup" xmlns:wpi="http://schemas.microsoft.com/office/word/2010/wordprocessingInk" xmlns:wne="http://schemas.microsoft.com/office/word/2006/wordml" xmlns:wps="http://schemas.microsoft.com/office/word/2010/wordprocessingShape" mc:Ignorable="w14 w15 w16se w16cid w16 w16cex w16sdtdh wp14">
+<w:endnotes xmlns:wpc="http://schemas.microsoft.com/office/word/2010/wordprocessingCanvas" xmlns:cx="http://schemas.microsoft.com/office/drawing/2014/chartex" xmlns:cx1="http://schemas.microsoft.com/office/drawing/2015/9/8/chartex" xmlns:cx2="http://schemas.microsoft.com/office/drawing/2015/10/21/chartex" xmlns:cx3="http://schemas.microsoft.com/office/drawing/2016/5/9/chartex" xmlns:cx4="http://schemas.microsoft.com/office/drawing/2016/5/10/chartex" xmlns:cx5="http://schemas.microsoft.com/office/drawing/2016/5/11/chartex" xmlns:cx6="http://schemas.microsoft.com/office/drawing/2016/5/12/chartex" xmlns:cx7="http://schemas.microsoft.com/office/drawing/2016/5/13/chartex" xmlns:cx8="http://schemas.microsoft.com/office/drawing/2016/5/14/chartex" xmlns:mc="http://schemas.openxmlformats.org/markup-compatibility/2006" xmlns:aink="http://schemas.microsoft.com/office/drawing/2016/ink" xmlns:am3d="http://schemas.microsoft.com/office/drawing/2017/model3d" xmlns:o="urn:schemas-microsoft-com:office:office" xmlns:oel="http://schemas.microsoft.com/office/2019/extlst" xmlns:r="http://schemas.openxmlformats.org/officeDocument/2006/relationships" xmlns:m="http://schemas.openxmlformats.org/officeDocument/2006/math" xmlns:v="urn:schemas-microsoft-com:vml" xmlns:wp14="http://schemas.microsoft.com/office/word/2010/wordprocessingDrawing" xmlns:wp="http://schemas.openxmlformats.org/drawingml/2006/wordprocessingDrawing" xmlns:w10="urn:schemas-microsoft-com:office:word" xmlns:w="http://schemas.openxmlformats.org/wordprocessingml/2006/main" xmlns:w14="http://schemas.microsoft.com/office/word/2010/wordml" xmlns:w15="http://schemas.microsoft.com/office/word/2012/wordml" xmlns:w16cex="http://schemas.microsoft.com/office/word/2018/wordml/cex" xmlns:w16cid="http://schemas.microsoft.com/office/word/2016/wordml/cid" xmlns:w16="http://schemas.microsoft.com/office/word/2018/wordml" xmlns:w16du="http://schemas.microsoft.com/office/word/2023/wordml/word16du" xmlns:w16sdtdh="http://schemas.microsoft.com/office/word/2020/wordml/sdtdatahash" xmlns:w16sdtfl="http://schemas.microsoft.com/office/word/2024/wordml/sdtformatlock" xmlns:w16se="http://schemas.microsoft.com/office/word/2015/wordml/symex" xmlns:wpg="http://schemas.microsoft.com/office/word/2010/wordprocessingGroup" xmlns:wpi="http://schemas.microsoft.com/office/word/2010/wordprocessingInk" xmlns:wne="http://schemas.microsoft.com/office/word/2006/wordml" xmlns:wps="http://schemas.microsoft.com/office/word/2010/wordprocessingShape" mc:Ignorable="w14 w15 w16se w16cid w16 w16cex w16sdtdh w16sdtfl w16du wp14">
   <w:endnote w:type="separator" w:id="-1">
     <w:p>
       <w:r>
@@ -3111,7 +8745,7 @@
 </file>
 
 <file path=word/footer1.xml><?xml version="1.0" encoding="utf-8"?>
-<w:ftr xmlns:wpc="http://schemas.microsoft.com/office/word/2010/wordprocessingCanvas" xmlns:cx="http://schemas.microsoft.com/office/drawing/2014/chartex" xmlns:cx1="http://schemas.microsoft.com/office/drawing/2015/9/8/chartex" xmlns:cx2="http://schemas.microsoft.com/office/drawing/2015/10/21/chartex" xmlns:cx3="http://schemas.microsoft.com/office/drawing/2016/5/9/chartex" xmlns:cx4="http://schemas.microsoft.com/office/drawing/2016/5/10/chartex" xmlns:cx5="http://schemas.microsoft.com/office/drawing/2016/5/11/chartex" xmlns:cx6="http://schemas.microsoft.com/office/drawing/2016/5/12/chartex" xmlns:cx7="http://schemas.microsoft.com/office/drawing/2016/5/13/chartex" xmlns:cx8="http://schemas.microsoft.com/office/drawing/2016/5/14/chartex" xmlns:mc="http://schemas.openxmlformats.org/markup-compatibility/2006" xmlns:aink="http://schemas.microsoft.com/office/drawing/2016/ink" xmlns:am3d="http://schemas.microsoft.com/office/drawing/2017/model3d" xmlns:o="urn:schemas-microsoft-com:office:office" xmlns:oel="http://schemas.microsoft.com/office/2019/extlst" xmlns:r="http://schemas.openxmlformats.org/officeDocument/2006/relationships" xmlns:m="http://schemas.openxmlformats.org/officeDocument/2006/math" xmlns:v="urn:schemas-microsoft-com:vml" xmlns:wp14="http://schemas.microsoft.com/office/word/2010/wordprocessingDrawing" xmlns:wp="http://schemas.openxmlformats.org/drawingml/2006/wordprocessingDrawing" xmlns:w10="urn:schemas-microsoft-com:office:word" xmlns:w="http://schemas.openxmlformats.org/wordprocessingml/2006/main" xmlns:w14="http://schemas.microsoft.com/office/word/2010/wordml" xmlns:w15="http://schemas.microsoft.com/office/word/2012/wordml" xmlns:w16cex="http://schemas.microsoft.com/office/word/2018/wordml/cex" xmlns:w16cid="http://schemas.microsoft.com/office/word/2016/wordml/cid" xmlns:w16="http://schemas.microsoft.com/office/word/2018/wordml" xmlns:w16sdtdh="http://schemas.microsoft.com/office/word/2020/wordml/sdtdatahash" xmlns:w16se="http://schemas.microsoft.com/office/word/2015/wordml/symex" xmlns:wpg="http://schemas.microsoft.com/office/word/2010/wordprocessingGroup" xmlns:wpi="http://schemas.microsoft.com/office/word/2010/wordprocessingInk" xmlns:wne="http://schemas.microsoft.com/office/word/2006/wordml" xmlns:wps="http://schemas.microsoft.com/office/word/2010/wordprocessingShape" mc:Ignorable="w14 w15 w16se w16cid w16 w16cex w16sdtdh wp14">
+<w:ftr xmlns:wpc="http://schemas.microsoft.com/office/word/2010/wordprocessingCanvas" xmlns:cx="http://schemas.microsoft.com/office/drawing/2014/chartex" xmlns:cx1="http://schemas.microsoft.com/office/drawing/2015/9/8/chartex" xmlns:cx2="http://schemas.microsoft.com/office/drawing/2015/10/21/chartex" xmlns:cx3="http://schemas.microsoft.com/office/drawing/2016/5/9/chartex" xmlns:cx4="http://schemas.microsoft.com/office/drawing/2016/5/10/chartex" xmlns:cx5="http://schemas.microsoft.com/office/drawing/2016/5/11/chartex" xmlns:cx6="http://schemas.microsoft.com/office/drawing/2016/5/12/chartex" xmlns:cx7="http://schemas.microsoft.com/office/drawing/2016/5/13/chartex" xmlns:cx8="http://schemas.microsoft.com/office/drawing/2016/5/14/chartex" xmlns:mc="http://schemas.openxmlformats.org/markup-compatibility/2006" xmlns:aink="http://schemas.microsoft.com/office/drawing/2016/ink" xmlns:am3d="http://schemas.microsoft.com/office/drawing/2017/model3d" xmlns:o="urn:schemas-microsoft-com:office:office" xmlns:oel="http://schemas.microsoft.com/office/2019/extlst" xmlns:r="http://schemas.openxmlformats.org/officeDocument/2006/relationships" xmlns:m="http://schemas.openxmlformats.org/officeDocument/2006/math" xmlns:v="urn:schemas-microsoft-com:vml" xmlns:wp14="http://schemas.microsoft.com/office/word/2010/wordprocessingDrawing" xmlns:wp="http://schemas.openxmlformats.org/drawingml/2006/wordprocessingDrawing" xmlns:w10="urn:schemas-microsoft-com:office:word" xmlns:w="http://schemas.openxmlformats.org/wordprocessingml/2006/main" xmlns:w14="http://schemas.microsoft.com/office/word/2010/wordml" xmlns:w15="http://schemas.microsoft.com/office/word/2012/wordml" xmlns:w16cex="http://schemas.microsoft.com/office/word/2018/wordml/cex" xmlns:w16cid="http://schemas.microsoft.com/office/word/2016/wordml/cid" xmlns:w16="http://schemas.microsoft.com/office/word/2018/wordml" xmlns:w16du="http://schemas.microsoft.com/office/word/2023/wordml/word16du" xmlns:w16sdtdh="http://schemas.microsoft.com/office/word/2020/wordml/sdtdatahash" xmlns:w16sdtfl="http://schemas.microsoft.com/office/word/2024/wordml/sdtformatlock" xmlns:w16se="http://schemas.microsoft.com/office/word/2015/wordml/symex" xmlns:wpg="http://schemas.microsoft.com/office/word/2010/wordprocessingGroup" xmlns:wpi="http://schemas.microsoft.com/office/word/2010/wordprocessingInk" xmlns:wne="http://schemas.microsoft.com/office/word/2006/wordml" xmlns:wps="http://schemas.microsoft.com/office/word/2010/wordprocessingShape" mc:Ignorable="w14 w15 w16se w16cid w16 w16cex w16sdtdh w16sdtfl w16du wp14">
   <w:sdt>
     <w:sdtPr>
       <w:id w:val="-1600100181"/>
@@ -3167,7 +8801,7 @@
 </file>
 
 <file path=word/footnotes.xml><?xml version="1.0" encoding="utf-8"?>
-<w:footnotes xmlns:wpc="http://schemas.microsoft.com/office/word/2010/wordprocessingCanvas" xmlns:cx="http://schemas.microsoft.com/office/drawing/2014/chartex" xmlns:cx1="http://schemas.microsoft.com/office/drawing/2015/9/8/chartex" xmlns:cx2="http://schemas.microsoft.com/office/drawing/2015/10/21/chartex" xmlns:cx3="http://schemas.microsoft.com/office/drawing/2016/5/9/chartex" xmlns:cx4="http://schemas.microsoft.com/office/drawing/2016/5/10/chartex" xmlns:cx5="http://schemas.microsoft.com/office/drawing/2016/5/11/chartex" xmlns:cx6="http://schemas.microsoft.com/office/drawing/2016/5/12/chartex" xmlns:cx7="http://schemas.microsoft.com/office/drawing/2016/5/13/chartex" xmlns:cx8="http://schemas.microsoft.com/office/drawing/2016/5/14/chartex" xmlns:mc="http://schemas.openxmlformats.org/markup-compatibility/2006" xmlns:aink="http://schemas.microsoft.com/office/drawing/2016/ink" xmlns:am3d="http://schemas.microsoft.com/office/drawing/2017/model3d" xmlns:o="urn:schemas-microsoft-com:office:office" xmlns:oel="http://schemas.microsoft.com/office/2019/extlst" xmlns:r="http://schemas.openxmlformats.org/officeDocument/2006/relationships" xmlns:m="http://schemas.openxmlformats.org/officeDocument/2006/math" xmlns:v="urn:schemas-microsoft-com:vml" xmlns:wp14="http://schemas.microsoft.com/office/word/2010/wordprocessingDrawing" xmlns:wp="http://schemas.openxmlformats.org/drawingml/2006/wordprocessingDrawing" xmlns:w10="urn:schemas-microsoft-com:office:word" xmlns:w="http://schemas.openxmlformats.org/wordprocessingml/2006/main" xmlns:w14="http://schemas.microsoft.com/office/word/2010/wordml" xmlns:w15="http://schemas.microsoft.com/office/word/2012/wordml" xmlns:w16cex="http://schemas.microsoft.com/office/word/2018/wordml/cex" xmlns:w16cid="http://schemas.microsoft.com/office/word/2016/wordml/cid" xmlns:w16="http://schemas.microsoft.com/office/word/2018/wordml" xmlns:w16sdtdh="http://schemas.microsoft.com/office/word/2020/wordml/sdtdatahash" xmlns:w16se="http://schemas.microsoft.com/office/word/2015/wordml/symex" xmlns:wpg="http://schemas.microsoft.com/office/word/2010/wordprocessingGroup" xmlns:wpi="http://schemas.microsoft.com/office/word/2010/wordprocessingInk" xmlns:wne="http://schemas.microsoft.com/office/word/2006/wordml" xmlns:wps="http://schemas.microsoft.com/office/word/2010/wordprocessingShape" mc:Ignorable="w14 w15 w16se w16cid w16 w16cex w16sdtdh wp14">
+<w:footnotes xmlns:wpc="http://schemas.microsoft.com/office/word/2010/wordprocessingCanvas" xmlns:cx="http://schemas.microsoft.com/office/drawing/2014/chartex" xmlns:cx1="http://schemas.microsoft.com/office/drawing/2015/9/8/chartex" xmlns:cx2="http://schemas.microsoft.com/office/drawing/2015/10/21/chartex" xmlns:cx3="http://schemas.microsoft.com/office/drawing/2016/5/9/chartex" xmlns:cx4="http://schemas.microsoft.com/office/drawing/2016/5/10/chartex" xmlns:cx5="http://schemas.microsoft.com/office/drawing/2016/5/11/chartex" xmlns:cx6="http://schemas.microsoft.com/office/drawing/2016/5/12/chartex" xmlns:cx7="http://schemas.microsoft.com/office/drawing/2016/5/13/chartex" xmlns:cx8="http://schemas.microsoft.com/office/drawing/2016/5/14/chartex" xmlns:mc="http://schemas.openxmlformats.org/markup-compatibility/2006" xmlns:aink="http://schemas.microsoft.com/office/drawing/2016/ink" xmlns:am3d="http://schemas.microsoft.com/office/drawing/2017/model3d" xmlns:o="urn:schemas-microsoft-com:office:office" xmlns:oel="http://schemas.microsoft.com/office/2019/extlst" xmlns:r="http://schemas.openxmlformats.org/officeDocument/2006/relationships" xmlns:m="http://schemas.openxmlformats.org/officeDocument/2006/math" xmlns:v="urn:schemas-microsoft-com:vml" xmlns:wp14="http://schemas.microsoft.com/office/word/2010/wordprocessingDrawing" xmlns:wp="http://schemas.openxmlformats.org/drawingml/2006/wordprocessingDrawing" xmlns:w10="urn:schemas-microsoft-com:office:word" xmlns:w="http://schemas.openxmlformats.org/wordprocessingml/2006/main" xmlns:w14="http://schemas.microsoft.com/office/word/2010/wordml" xmlns:w15="http://schemas.microsoft.com/office/word/2012/wordml" xmlns:w16cex="http://schemas.microsoft.com/office/word/2018/wordml/cex" xmlns:w16cid="http://schemas.microsoft.com/office/word/2016/wordml/cid" xmlns:w16="http://schemas.microsoft.com/office/word/2018/wordml" xmlns:w16du="http://schemas.microsoft.com/office/word/2023/wordml/word16du" xmlns:w16sdtdh="http://schemas.microsoft.com/office/word/2020/wordml/sdtdatahash" xmlns:w16sdtfl="http://schemas.microsoft.com/office/word/2024/wordml/sdtformatlock" xmlns:w16se="http://schemas.microsoft.com/office/word/2015/wordml/symex" xmlns:wpg="http://schemas.microsoft.com/office/word/2010/wordprocessingGroup" xmlns:wpi="http://schemas.microsoft.com/office/word/2010/wordprocessingInk" xmlns:wne="http://schemas.microsoft.com/office/word/2006/wordml" xmlns:wps="http://schemas.microsoft.com/office/word/2010/wordprocessingShape" mc:Ignorable="w14 w15 w16se w16cid w16 w16cex w16sdtdh w16sdtfl w16du wp14">
   <w:footnote w:type="separator" w:id="-1">
     <w:p>
       <w:r>
@@ -3186,7 +8820,7 @@
 </file>
 
 <file path=word/header1.xml><?xml version="1.0" encoding="utf-8"?>
-<w:hdr xmlns:wpc="http://schemas.microsoft.com/office/word/2010/wordprocessingCanvas" xmlns:cx="http://schemas.microsoft.com/office/drawing/2014/chartex" xmlns:cx1="http://schemas.microsoft.com/office/drawing/2015/9/8/chartex" xmlns:cx2="http://schemas.microsoft.com/office/drawing/2015/10/21/chartex" xmlns:cx3="http://schemas.microsoft.com/office/drawing/2016/5/9/chartex" xmlns:cx4="http://schemas.microsoft.com/office/drawing/2016/5/10/chartex" xmlns:cx5="http://schemas.microsoft.com/office/drawing/2016/5/11/chartex" xmlns:cx6="http://schemas.microsoft.com/office/drawing/2016/5/12/chartex" xmlns:cx7="http://schemas.microsoft.com/office/drawing/2016/5/13/chartex" xmlns:cx8="http://schemas.microsoft.com/office/drawing/2016/5/14/chartex" xmlns:mc="http://schemas.openxmlformats.org/markup-compatibility/2006" xmlns:aink="http://schemas.microsoft.com/office/drawing/2016/ink" xmlns:am3d="http://schemas.microsoft.com/office/drawing/2017/model3d" xmlns:o="urn:schemas-microsoft-com:office:office" xmlns:oel="http://schemas.microsoft.com/office/2019/extlst" xmlns:r="http://schemas.openxmlformats.org/officeDocument/2006/relationships" xmlns:m="http://schemas.openxmlformats.org/officeDocument/2006/math" xmlns:v="urn:schemas-microsoft-com:vml" xmlns:wp14="http://schemas.microsoft.com/office/word/2010/wordprocessingDrawing" xmlns:wp="http://schemas.openxmlformats.org/drawingml/2006/wordprocessingDrawing" xmlns:w10="urn:schemas-microsoft-com:office:word" xmlns:w="http://schemas.openxmlformats.org/wordprocessingml/2006/main" xmlns:w14="http://schemas.microsoft.com/office/word/2010/wordml" xmlns:w15="http://schemas.microsoft.com/office/word/2012/wordml" xmlns:w16cex="http://schemas.microsoft.com/office/word/2018/wordml/cex" xmlns:w16cid="http://schemas.microsoft.com/office/word/2016/wordml/cid" xmlns:w16="http://schemas.microsoft.com/office/word/2018/wordml" xmlns:w16sdtdh="http://schemas.microsoft.com/office/word/2020/wordml/sdtdatahash" xmlns:w16se="http://schemas.microsoft.com/office/word/2015/wordml/symex" xmlns:wpg="http://schemas.microsoft.com/office/word/2010/wordprocessingGroup" xmlns:wpi="http://schemas.microsoft.com/office/word/2010/wordprocessingInk" xmlns:wne="http://schemas.microsoft.com/office/word/2006/wordml" xmlns:wps="http://schemas.microsoft.com/office/word/2010/wordprocessingShape" mc:Ignorable="w14 w15 w16se w16cid w16 w16cex w16sdtdh wp14">
+<w:hdr xmlns:wpc="http://schemas.microsoft.com/office/word/2010/wordprocessingCanvas" xmlns:cx="http://schemas.microsoft.com/office/drawing/2014/chartex" xmlns:cx1="http://schemas.microsoft.com/office/drawing/2015/9/8/chartex" xmlns:cx2="http://schemas.microsoft.com/office/drawing/2015/10/21/chartex" xmlns:cx3="http://schemas.microsoft.com/office/drawing/2016/5/9/chartex" xmlns:cx4="http://schemas.microsoft.com/office/drawing/2016/5/10/chartex" xmlns:cx5="http://schemas.microsoft.com/office/drawing/2016/5/11/chartex" xmlns:cx6="http://schemas.microsoft.com/office/drawing/2016/5/12/chartex" xmlns:cx7="http://schemas.microsoft.com/office/drawing/2016/5/13/chartex" xmlns:cx8="http://schemas.microsoft.com/office/drawing/2016/5/14/chartex" xmlns:mc="http://schemas.openxmlformats.org/markup-compatibility/2006" xmlns:aink="http://schemas.microsoft.com/office/drawing/2016/ink" xmlns:am3d="http://schemas.microsoft.com/office/drawing/2017/model3d" xmlns:o="urn:schemas-microsoft-com:office:office" xmlns:oel="http://schemas.microsoft.com/office/2019/extlst" xmlns:r="http://schemas.openxmlformats.org/officeDocument/2006/relationships" xmlns:m="http://schemas.openxmlformats.org/officeDocument/2006/math" xmlns:v="urn:schemas-microsoft-com:vml" xmlns:wp14="http://schemas.microsoft.com/office/word/2010/wordprocessingDrawing" xmlns:wp="http://schemas.openxmlformats.org/drawingml/2006/wordprocessingDrawing" xmlns:w10="urn:schemas-microsoft-com:office:word" xmlns:w="http://schemas.openxmlformats.org/wordprocessingml/2006/main" xmlns:w14="http://schemas.microsoft.com/office/word/2010/wordml" xmlns:w15="http://schemas.microsoft.com/office/word/2012/wordml" xmlns:w16cex="http://schemas.microsoft.com/office/word/2018/wordml/cex" xmlns:w16cid="http://schemas.microsoft.com/office/word/2016/wordml/cid" xmlns:w16="http://schemas.microsoft.com/office/word/2018/wordml" xmlns:w16du="http://schemas.microsoft.com/office/word/2023/wordml/word16du" xmlns:w16sdtdh="http://schemas.microsoft.com/office/word/2020/wordml/sdtdatahash" xmlns:w16sdtfl="http://schemas.microsoft.com/office/word/2024/wordml/sdtformatlock" xmlns:w16se="http://schemas.microsoft.com/office/word/2015/wordml/symex" xmlns:wpg="http://schemas.microsoft.com/office/word/2010/wordprocessingGroup" xmlns:wpi="http://schemas.microsoft.com/office/word/2010/wordprocessingInk" xmlns:wne="http://schemas.microsoft.com/office/word/2006/wordml" xmlns:wps="http://schemas.microsoft.com/office/word/2010/wordprocessingShape" mc:Ignorable="w14 w15 w16se w16cid w16 w16cex w16sdtdh w16sdtfl w16du wp14">
   <w:p>
     <w:pPr>
       <w:pStyle w:val="Header"/>
@@ -3201,7 +8835,7 @@
 </file>
 
 <file path=word/header2.xml><?xml version="1.0" encoding="utf-8"?>
-<w:hdr xmlns:wpc="http://schemas.microsoft.com/office/word/2010/wordprocessingCanvas" xmlns:cx="http://schemas.microsoft.com/office/drawing/2014/chartex" xmlns:cx1="http://schemas.microsoft.com/office/drawing/2015/9/8/chartex" xmlns:cx2="http://schemas.microsoft.com/office/drawing/2015/10/21/chartex" xmlns:cx3="http://schemas.microsoft.com/office/drawing/2016/5/9/chartex" xmlns:cx4="http://schemas.microsoft.com/office/drawing/2016/5/10/chartex" xmlns:cx5="http://schemas.microsoft.com/office/drawing/2016/5/11/chartex" xmlns:cx6="http://schemas.microsoft.com/office/drawing/2016/5/12/chartex" xmlns:cx7="http://schemas.microsoft.com/office/drawing/2016/5/13/chartex" xmlns:cx8="http://schemas.microsoft.com/office/drawing/2016/5/14/chartex" xmlns:mc="http://schemas.openxmlformats.org/markup-compatibility/2006" xmlns:aink="http://schemas.microsoft.com/office/drawing/2016/ink" xmlns:am3d="http://schemas.microsoft.com/office/drawing/2017/model3d" xmlns:o="urn:schemas-microsoft-com:office:office" xmlns:oel="http://schemas.microsoft.com/office/2019/extlst" xmlns:r="http://schemas.openxmlformats.org/officeDocument/2006/relationships" xmlns:m="http://schemas.openxmlformats.org/officeDocument/2006/math" xmlns:v="urn:schemas-microsoft-com:vml" xmlns:wp14="http://schemas.microsoft.com/office/word/2010/wordprocessingDrawing" xmlns:wp="http://schemas.openxmlformats.org/drawingml/2006/wordprocessingDrawing" xmlns:w10="urn:schemas-microsoft-com:office:word" xmlns:w="http://schemas.openxmlformats.org/wordprocessingml/2006/main" xmlns:w14="http://schemas.microsoft.com/office/word/2010/wordml" xmlns:w15="http://schemas.microsoft.com/office/word/2012/wordml" xmlns:w16cex="http://schemas.microsoft.com/office/word/2018/wordml/cex" xmlns:w16cid="http://schemas.microsoft.com/office/word/2016/wordml/cid" xmlns:w16="http://schemas.microsoft.com/office/word/2018/wordml" xmlns:w16sdtdh="http://schemas.microsoft.com/office/word/2020/wordml/sdtdatahash" xmlns:w16se="http://schemas.microsoft.com/office/word/2015/wordml/symex" xmlns:wpg="http://schemas.microsoft.com/office/word/2010/wordprocessingGroup" xmlns:wpi="http://schemas.microsoft.com/office/word/2010/wordprocessingInk" xmlns:wne="http://schemas.microsoft.com/office/word/2006/wordml" xmlns:wps="http://schemas.microsoft.com/office/word/2010/wordprocessingShape" mc:Ignorable="w14 w15 w16se w16cid w16 w16cex w16sdtdh wp14">
+<w:hdr xmlns:wpc="http://schemas.microsoft.com/office/word/2010/wordprocessingCanvas" xmlns:cx="http://schemas.microsoft.com/office/drawing/2014/chartex" xmlns:cx1="http://schemas.microsoft.com/office/drawing/2015/9/8/chartex" xmlns:cx2="http://schemas.microsoft.com/office/drawing/2015/10/21/chartex" xmlns:cx3="http://schemas.microsoft.com/office/drawing/2016/5/9/chartex" xmlns:cx4="http://schemas.microsoft.com/office/drawing/2016/5/10/chartex" xmlns:cx5="http://schemas.microsoft.com/office/drawing/2016/5/11/chartex" xmlns:cx6="http://schemas.microsoft.com/office/drawing/2016/5/12/chartex" xmlns:cx7="http://schemas.microsoft.com/office/drawing/2016/5/13/chartex" xmlns:cx8="http://schemas.microsoft.com/office/drawing/2016/5/14/chartex" xmlns:mc="http://schemas.openxmlformats.org/markup-compatibility/2006" xmlns:aink="http://schemas.microsoft.com/office/drawing/2016/ink" xmlns:am3d="http://schemas.microsoft.com/office/drawing/2017/model3d" xmlns:o="urn:schemas-microsoft-com:office:office" xmlns:oel="http://schemas.microsoft.com/office/2019/extlst" xmlns:r="http://schemas.openxmlformats.org/officeDocument/2006/relationships" xmlns:m="http://schemas.openxmlformats.org/officeDocument/2006/math" xmlns:v="urn:schemas-microsoft-com:vml" xmlns:wp14="http://schemas.microsoft.com/office/word/2010/wordprocessingDrawing" xmlns:wp="http://schemas.openxmlformats.org/drawingml/2006/wordprocessingDrawing" xmlns:w10="urn:schemas-microsoft-com:office:word" xmlns:w="http://schemas.openxmlformats.org/wordprocessingml/2006/main" xmlns:w14="http://schemas.microsoft.com/office/word/2010/wordml" xmlns:w15="http://schemas.microsoft.com/office/word/2012/wordml" xmlns:w16cex="http://schemas.microsoft.com/office/word/2018/wordml/cex" xmlns:w16cid="http://schemas.microsoft.com/office/word/2016/wordml/cid" xmlns:w16="http://schemas.microsoft.com/office/word/2018/wordml" xmlns:w16du="http://schemas.microsoft.com/office/word/2023/wordml/word16du" xmlns:w16sdtdh="http://schemas.microsoft.com/office/word/2020/wordml/sdtdatahash" xmlns:w16sdtfl="http://schemas.microsoft.com/office/word/2024/wordml/sdtformatlock" xmlns:w16se="http://schemas.microsoft.com/office/word/2015/wordml/symex" xmlns:wpg="http://schemas.microsoft.com/office/word/2010/wordprocessingGroup" xmlns:wpi="http://schemas.microsoft.com/office/word/2010/wordprocessingInk" xmlns:wne="http://schemas.microsoft.com/office/word/2006/wordml" xmlns:wps="http://schemas.microsoft.com/office/word/2010/wordprocessingShape" mc:Ignorable="w14 w15 w16se w16cid w16 w16cex w16sdtdh w16sdtfl w16du wp14">
   <w:p>
     <w:pPr>
       <w:pStyle w:val="Header"/>
@@ -5782,7 +11416,7 @@
             </wp:anchor>
           </w:drawing>
         </mc:Choice>
-        <mc:Fallback xmlns:w16sdtfl="http://schemas.microsoft.com/office/word/2024/wordml/sdtformatlock" xmlns:w16du="http://schemas.microsoft.com/office/word/2023/wordml/word16du">
+        <mc:Fallback>
           <w:pict>
             <v:group w14:anchorId="5E2131EB" id="Group 35" o:spid="_x0000_s1026" style="position:absolute;margin-left:8.25pt;margin-top:1.5pt;width:234.95pt;height:189.25pt;z-index:-251648000;mso-position-horizontal-relative:page;mso-position-vertical-relative:page" coordorigin="10890,10860" coordsize="298,240" o:gfxdata="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">
               <v:shape id="Freeform 36" o:spid="_x0000_s1027" style="position:absolute;left:11154;top:10869;width:35;height:31;visibility:visible;mso-wrap-style:square;v-text-anchor:top" coordsize="347459,302832" o:gfxdata="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" path="m261391,l86068,,,149822,86068,302832r175323,l347459,149822,261391,xm229514,248641r-111569,l60566,149822,117945,54191r111569,l286893,149822r-57379,98819xe" fillcolor="#dedddc" stroked="f" strokecolor="#212120">
@@ -5857,7 +11491,7 @@
 </file>
 
 <file path=word/numbering.xml><?xml version="1.0" encoding="utf-8"?>
-<w:numbering xmlns:wpc="http://schemas.microsoft.com/office/word/2010/wordprocessingCanvas" xmlns:cx="http://schemas.microsoft.com/office/drawing/2014/chartex" xmlns:cx1="http://schemas.microsoft.com/office/drawing/2015/9/8/chartex" xmlns:cx2="http://schemas.microsoft.com/office/drawing/2015/10/21/chartex" xmlns:cx3="http://schemas.microsoft.com/office/drawing/2016/5/9/chartex" xmlns:cx4="http://schemas.microsoft.com/office/drawing/2016/5/10/chartex" xmlns:cx5="http://schemas.microsoft.com/office/drawing/2016/5/11/chartex" xmlns:cx6="http://schemas.microsoft.com/office/drawing/2016/5/12/chartex" xmlns:cx7="http://schemas.microsoft.com/office/drawing/2016/5/13/chartex" xmlns:cx8="http://schemas.microsoft.com/office/drawing/2016/5/14/chartex" xmlns:mc="http://schemas.openxmlformats.org/markup-compatibility/2006" xmlns:aink="http://schemas.microsoft.com/office/drawing/2016/ink" xmlns:am3d="http://schemas.microsoft.com/office/drawing/2017/model3d" xmlns:o="urn:schemas-microsoft-com:office:office" xmlns:oel="http://schemas.microsoft.com/office/2019/extlst" xmlns:r="http://schemas.openxmlformats.org/officeDocument/2006/relationships" xmlns:m="http://schemas.openxmlformats.org/officeDocument/2006/math" xmlns:v="urn:schemas-microsoft-com:vml" xmlns:wp14="http://schemas.microsoft.com/office/word/2010/wordprocessingDrawing" xmlns:wp="http://schemas.openxmlformats.org/drawingml/2006/wordprocessingDrawing" xmlns:w10="urn:schemas-microsoft-com:office:word" xmlns:w="http://schemas.openxmlformats.org/wordprocessingml/2006/main" xmlns:w14="http://schemas.microsoft.com/office/word/2010/wordml" xmlns:w15="http://schemas.microsoft.com/office/word/2012/wordml" xmlns:w16cex="http://schemas.microsoft.com/office/word/2018/wordml/cex" xmlns:w16cid="http://schemas.microsoft.com/office/word/2016/wordml/cid" xmlns:w16="http://schemas.microsoft.com/office/word/2018/wordml" xmlns:w16sdtdh="http://schemas.microsoft.com/office/word/2020/wordml/sdtdatahash" xmlns:w16se="http://schemas.microsoft.com/office/word/2015/wordml/symex" xmlns:wpg="http://schemas.microsoft.com/office/word/2010/wordprocessingGroup" xmlns:wpi="http://schemas.microsoft.com/office/word/2010/wordprocessingInk" xmlns:wne="http://schemas.microsoft.com/office/word/2006/wordml" xmlns:wps="http://schemas.microsoft.com/office/word/2010/wordprocessingShape" mc:Ignorable="w14 w15 w16se w16cid w16 w16cex w16sdtdh wp14">
+<w:numbering xmlns:wpc="http://schemas.microsoft.com/office/word/2010/wordprocessingCanvas" xmlns:cx="http://schemas.microsoft.com/office/drawing/2014/chartex" xmlns:cx1="http://schemas.microsoft.com/office/drawing/2015/9/8/chartex" xmlns:cx2="http://schemas.microsoft.com/office/drawing/2015/10/21/chartex" xmlns:cx3="http://schemas.microsoft.com/office/drawing/2016/5/9/chartex" xmlns:cx4="http://schemas.microsoft.com/office/drawing/2016/5/10/chartex" xmlns:cx5="http://schemas.microsoft.com/office/drawing/2016/5/11/chartex" xmlns:cx6="http://schemas.microsoft.com/office/drawing/2016/5/12/chartex" xmlns:cx7="http://schemas.microsoft.com/office/drawing/2016/5/13/chartex" xmlns:cx8="http://schemas.microsoft.com/office/drawing/2016/5/14/chartex" xmlns:mc="http://schemas.openxmlformats.org/markup-compatibility/2006" xmlns:aink="http://schemas.microsoft.com/office/drawing/2016/ink" xmlns:am3d="http://schemas.microsoft.com/office/drawing/2017/model3d" xmlns:o="urn:schemas-microsoft-com:office:office" xmlns:oel="http://schemas.microsoft.com/office/2019/extlst" xmlns:r="http://schemas.openxmlformats.org/officeDocument/2006/relationships" xmlns:m="http://schemas.openxmlformats.org/officeDocument/2006/math" xmlns:v="urn:schemas-microsoft-com:vml" xmlns:wp14="http://schemas.microsoft.com/office/word/2010/wordprocessingDrawing" xmlns:wp="http://schemas.openxmlformats.org/drawingml/2006/wordprocessingDrawing" xmlns:w10="urn:schemas-microsoft-com:office:word" xmlns:w="http://schemas.openxmlformats.org/wordprocessingml/2006/main" xmlns:w14="http://schemas.microsoft.com/office/word/2010/wordml" xmlns:w15="http://schemas.microsoft.com/office/word/2012/wordml" xmlns:w16cex="http://schemas.microsoft.com/office/word/2018/wordml/cex" xmlns:w16cid="http://schemas.microsoft.com/office/word/2016/wordml/cid" xmlns:w16="http://schemas.microsoft.com/office/word/2018/wordml" xmlns:w16du="http://schemas.microsoft.com/office/word/2023/wordml/word16du" xmlns:w16sdtdh="http://schemas.microsoft.com/office/word/2020/wordml/sdtdatahash" xmlns:w16sdtfl="http://schemas.microsoft.com/office/word/2024/wordml/sdtformatlock" xmlns:w16se="http://schemas.microsoft.com/office/word/2015/wordml/symex" xmlns:wpg="http://schemas.microsoft.com/office/word/2010/wordprocessingGroup" xmlns:wpi="http://schemas.microsoft.com/office/word/2010/wordprocessingInk" xmlns:wne="http://schemas.microsoft.com/office/word/2006/wordml" xmlns:wps="http://schemas.microsoft.com/office/word/2010/wordprocessingShape" mc:Ignorable="w14 w15 w16se w16cid w16 w16cex w16sdtdh w16sdtfl w16du wp14">
   <w:abstractNum w:abstractNumId="0" w15:restartNumberingAfterBreak="0">
     <w:nsid w:val="06947DAF"/>
     <w:multiLevelType w:val="hybridMultilevel"/>
@@ -7696,6 +13330,127 @@
     </w:lvl>
   </w:abstractNum>
   <w:abstractNum w:abstractNumId="18" w15:restartNumberingAfterBreak="0">
+    <w:nsid w:val="58404F5E"/>
+    <w:multiLevelType w:val="multilevel"/>
+    <w:tmpl w:val="383A8280"/>
+    <w:lvl w:ilvl="0">
+      <w:start w:val="1"/>
+      <w:numFmt w:val="decimal"/>
+      <w:lvlText w:val="%1."/>
+      <w:lvlJc w:val="left"/>
+      <w:pPr>
+        <w:tabs>
+          <w:tab w:val="num" w:pos="720"/>
+        </w:tabs>
+        <w:ind w:left="720" w:hanging="360"/>
+      </w:pPr>
+    </w:lvl>
+    <w:lvl w:ilvl="1">
+      <w:start w:val="1"/>
+      <w:numFmt w:val="bullet"/>
+      <w:lvlText w:val="o"/>
+      <w:lvlJc w:val="left"/>
+      <w:pPr>
+        <w:tabs>
+          <w:tab w:val="num" w:pos="1440"/>
+        </w:tabs>
+        <w:ind w:left="1440" w:hanging="360"/>
+      </w:pPr>
+      <w:rPr>
+        <w:rFonts w:ascii="Courier New" w:hAnsi="Courier New" w:hint="default"/>
+        <w:sz w:val="20"/>
+      </w:rPr>
+    </w:lvl>
+    <w:lvl w:ilvl="2">
+      <w:start w:val="1"/>
+      <w:numFmt w:val="bullet"/>
+      <w:lvlText w:val=""/>
+      <w:lvlJc w:val="left"/>
+      <w:pPr>
+        <w:tabs>
+          <w:tab w:val="num" w:pos="2160"/>
+        </w:tabs>
+        <w:ind w:left="2160" w:hanging="360"/>
+      </w:pPr>
+      <w:rPr>
+        <w:rFonts w:ascii="Wingdings" w:hAnsi="Wingdings" w:hint="default"/>
+        <w:sz w:val="20"/>
+      </w:rPr>
+    </w:lvl>
+    <w:lvl w:ilvl="3" w:tentative="1">
+      <w:start w:val="1"/>
+      <w:numFmt w:val="decimal"/>
+      <w:lvlText w:val="%4."/>
+      <w:lvlJc w:val="left"/>
+      <w:pPr>
+        <w:tabs>
+          <w:tab w:val="num" w:pos="2880"/>
+        </w:tabs>
+        <w:ind w:left="2880" w:hanging="360"/>
+      </w:pPr>
+    </w:lvl>
+    <w:lvl w:ilvl="4" w:tentative="1">
+      <w:start w:val="1"/>
+      <w:numFmt w:val="decimal"/>
+      <w:lvlText w:val="%5."/>
+      <w:lvlJc w:val="left"/>
+      <w:pPr>
+        <w:tabs>
+          <w:tab w:val="num" w:pos="3600"/>
+        </w:tabs>
+        <w:ind w:left="3600" w:hanging="360"/>
+      </w:pPr>
+    </w:lvl>
+    <w:lvl w:ilvl="5" w:tentative="1">
+      <w:start w:val="1"/>
+      <w:numFmt w:val="decimal"/>
+      <w:lvlText w:val="%6."/>
+      <w:lvlJc w:val="left"/>
+      <w:pPr>
+        <w:tabs>
+          <w:tab w:val="num" w:pos="4320"/>
+        </w:tabs>
+        <w:ind w:left="4320" w:hanging="360"/>
+      </w:pPr>
+    </w:lvl>
+    <w:lvl w:ilvl="6" w:tentative="1">
+      <w:start w:val="1"/>
+      <w:numFmt w:val="decimal"/>
+      <w:lvlText w:val="%7."/>
+      <w:lvlJc w:val="left"/>
+      <w:pPr>
+        <w:tabs>
+          <w:tab w:val="num" w:pos="5040"/>
+        </w:tabs>
+        <w:ind w:left="5040" w:hanging="360"/>
+      </w:pPr>
+    </w:lvl>
+    <w:lvl w:ilvl="7" w:tentative="1">
+      <w:start w:val="1"/>
+      <w:numFmt w:val="decimal"/>
+      <w:lvlText w:val="%8."/>
+      <w:lvlJc w:val="left"/>
+      <w:pPr>
+        <w:tabs>
+          <w:tab w:val="num" w:pos="5760"/>
+        </w:tabs>
+        <w:ind w:left="5760" w:hanging="360"/>
+      </w:pPr>
+    </w:lvl>
+    <w:lvl w:ilvl="8" w:tentative="1">
+      <w:start w:val="1"/>
+      <w:numFmt w:val="decimal"/>
+      <w:lvlText w:val="%9."/>
+      <w:lvlJc w:val="left"/>
+      <w:pPr>
+        <w:tabs>
+          <w:tab w:val="num" w:pos="6480"/>
+        </w:tabs>
+        <w:ind w:left="6480" w:hanging="360"/>
+      </w:pPr>
+    </w:lvl>
+  </w:abstractNum>
+  <w:abstractNum w:abstractNumId="19" w15:restartNumberingAfterBreak="0">
     <w:nsid w:val="5BED567E"/>
     <w:multiLevelType w:val="hybridMultilevel"/>
     <w:tmpl w:val="FF7CE324"/>
@@ -7781,7 +13536,124 @@
       </w:pPr>
     </w:lvl>
   </w:abstractNum>
-  <w:abstractNum w:abstractNumId="19" w15:restartNumberingAfterBreak="0">
+  <w:abstractNum w:abstractNumId="20" w15:restartNumberingAfterBreak="0">
+    <w:nsid w:val="5D8C13B8"/>
+    <w:multiLevelType w:val="multilevel"/>
+    <w:tmpl w:val="560A1166"/>
+    <w:lvl w:ilvl="0">
+      <w:start w:val="1"/>
+      <w:numFmt w:val="decimal"/>
+      <w:lvlText w:val="%1."/>
+      <w:lvlJc w:val="left"/>
+      <w:pPr>
+        <w:tabs>
+          <w:tab w:val="num" w:pos="720"/>
+        </w:tabs>
+        <w:ind w:left="720" w:hanging="360"/>
+      </w:pPr>
+    </w:lvl>
+    <w:lvl w:ilvl="1">
+      <w:start w:val="1"/>
+      <w:numFmt w:val="bullet"/>
+      <w:lvlText w:val="o"/>
+      <w:lvlJc w:val="left"/>
+      <w:pPr>
+        <w:tabs>
+          <w:tab w:val="num" w:pos="1440"/>
+        </w:tabs>
+        <w:ind w:left="1440" w:hanging="360"/>
+      </w:pPr>
+      <w:rPr>
+        <w:rFonts w:ascii="Courier New" w:hAnsi="Courier New" w:hint="default"/>
+        <w:sz w:val="20"/>
+      </w:rPr>
+    </w:lvl>
+    <w:lvl w:ilvl="2" w:tentative="1">
+      <w:start w:val="1"/>
+      <w:numFmt w:val="decimal"/>
+      <w:lvlText w:val="%3."/>
+      <w:lvlJc w:val="left"/>
+      <w:pPr>
+        <w:tabs>
+          <w:tab w:val="num" w:pos="2160"/>
+        </w:tabs>
+        <w:ind w:left="2160" w:hanging="360"/>
+      </w:pPr>
+    </w:lvl>
+    <w:lvl w:ilvl="3" w:tentative="1">
+      <w:start w:val="1"/>
+      <w:numFmt w:val="decimal"/>
+      <w:lvlText w:val="%4."/>
+      <w:lvlJc w:val="left"/>
+      <w:pPr>
+        <w:tabs>
+          <w:tab w:val="num" w:pos="2880"/>
+        </w:tabs>
+        <w:ind w:left="2880" w:hanging="360"/>
+      </w:pPr>
+    </w:lvl>
+    <w:lvl w:ilvl="4" w:tentative="1">
+      <w:start w:val="1"/>
+      <w:numFmt w:val="decimal"/>
+      <w:lvlText w:val="%5."/>
+      <w:lvlJc w:val="left"/>
+      <w:pPr>
+        <w:tabs>
+          <w:tab w:val="num" w:pos="3600"/>
+        </w:tabs>
+        <w:ind w:left="3600" w:hanging="360"/>
+      </w:pPr>
+    </w:lvl>
+    <w:lvl w:ilvl="5" w:tentative="1">
+      <w:start w:val="1"/>
+      <w:numFmt w:val="decimal"/>
+      <w:lvlText w:val="%6."/>
+      <w:lvlJc w:val="left"/>
+      <w:pPr>
+        <w:tabs>
+          <w:tab w:val="num" w:pos="4320"/>
+        </w:tabs>
+        <w:ind w:left="4320" w:hanging="360"/>
+      </w:pPr>
+    </w:lvl>
+    <w:lvl w:ilvl="6" w:tentative="1">
+      <w:start w:val="1"/>
+      <w:numFmt w:val="decimal"/>
+      <w:lvlText w:val="%7."/>
+      <w:lvlJc w:val="left"/>
+      <w:pPr>
+        <w:tabs>
+          <w:tab w:val="num" w:pos="5040"/>
+        </w:tabs>
+        <w:ind w:left="5040" w:hanging="360"/>
+      </w:pPr>
+    </w:lvl>
+    <w:lvl w:ilvl="7" w:tentative="1">
+      <w:start w:val="1"/>
+      <w:numFmt w:val="decimal"/>
+      <w:lvlText w:val="%8."/>
+      <w:lvlJc w:val="left"/>
+      <w:pPr>
+        <w:tabs>
+          <w:tab w:val="num" w:pos="5760"/>
+        </w:tabs>
+        <w:ind w:left="5760" w:hanging="360"/>
+      </w:pPr>
+    </w:lvl>
+    <w:lvl w:ilvl="8" w:tentative="1">
+      <w:start w:val="1"/>
+      <w:numFmt w:val="decimal"/>
+      <w:lvlText w:val="%9."/>
+      <w:lvlJc w:val="left"/>
+      <w:pPr>
+        <w:tabs>
+          <w:tab w:val="num" w:pos="6480"/>
+        </w:tabs>
+        <w:ind w:left="6480" w:hanging="360"/>
+      </w:pPr>
+    </w:lvl>
+  </w:abstractNum>
+  <w:abstractNum w:abstractNumId="21" w15:restartNumberingAfterBreak="0">
     <w:nsid w:val="6A9B7C2E"/>
     <w:multiLevelType w:val="hybridMultilevel"/>
     <w:tmpl w:val="99C463B6"/>
@@ -7893,7 +13765,7 @@
       </w:rPr>
     </w:lvl>
   </w:abstractNum>
-  <w:abstractNum w:abstractNumId="20" w15:restartNumberingAfterBreak="0">
+  <w:abstractNum w:abstractNumId="22" w15:restartNumberingAfterBreak="0">
     <w:nsid w:val="6B130AEA"/>
     <w:multiLevelType w:val="hybridMultilevel"/>
     <w:tmpl w:val="0D14136E"/>
@@ -7982,7 +13854,156 @@
       </w:pPr>
     </w:lvl>
   </w:abstractNum>
-  <w:abstractNum w:abstractNumId="21" w15:restartNumberingAfterBreak="0">
+  <w:abstractNum w:abstractNumId="23" w15:restartNumberingAfterBreak="0">
+    <w:nsid w:val="6B9575F9"/>
+    <w:multiLevelType w:val="multilevel"/>
+    <w:tmpl w:val="4BBE19B4"/>
+    <w:lvl w:ilvl="0">
+      <w:start w:val="1"/>
+      <w:numFmt w:val="bullet"/>
+      <w:lvlText w:val=""/>
+      <w:lvlJc w:val="left"/>
+      <w:pPr>
+        <w:tabs>
+          <w:tab w:val="num" w:pos="720"/>
+        </w:tabs>
+        <w:ind w:left="720" w:hanging="360"/>
+      </w:pPr>
+      <w:rPr>
+        <w:rFonts w:ascii="Symbol" w:hAnsi="Symbol" w:hint="default"/>
+        <w:sz w:val="20"/>
+      </w:rPr>
+    </w:lvl>
+    <w:lvl w:ilvl="1" w:tentative="1">
+      <w:start w:val="1"/>
+      <w:numFmt w:val="bullet"/>
+      <w:lvlText w:val="o"/>
+      <w:lvlJc w:val="left"/>
+      <w:pPr>
+        <w:tabs>
+          <w:tab w:val="num" w:pos="1440"/>
+        </w:tabs>
+        <w:ind w:left="1440" w:hanging="360"/>
+      </w:pPr>
+      <w:rPr>
+        <w:rFonts w:ascii="Courier New" w:hAnsi="Courier New" w:hint="default"/>
+        <w:sz w:val="20"/>
+      </w:rPr>
+    </w:lvl>
+    <w:lvl w:ilvl="2" w:tentative="1">
+      <w:start w:val="1"/>
+      <w:numFmt w:val="bullet"/>
+      <w:lvlText w:val=""/>
+      <w:lvlJc w:val="left"/>
+      <w:pPr>
+        <w:tabs>
+          <w:tab w:val="num" w:pos="2160"/>
+        </w:tabs>
+        <w:ind w:left="2160" w:hanging="360"/>
+      </w:pPr>
+      <w:rPr>
+        <w:rFonts w:ascii="Wingdings" w:hAnsi="Wingdings" w:hint="default"/>
+        <w:sz w:val="20"/>
+      </w:rPr>
+    </w:lvl>
+    <w:lvl w:ilvl="3" w:tentative="1">
+      <w:start w:val="1"/>
+      <w:numFmt w:val="bullet"/>
+      <w:lvlText w:val=""/>
+      <w:lvlJc w:val="left"/>
+      <w:pPr>
+        <w:tabs>
+          <w:tab w:val="num" w:pos="2880"/>
+        </w:tabs>
+        <w:ind w:left="2880" w:hanging="360"/>
+      </w:pPr>
+      <w:rPr>
+        <w:rFonts w:ascii="Wingdings" w:hAnsi="Wingdings" w:hint="default"/>
+        <w:sz w:val="20"/>
+      </w:rPr>
+    </w:lvl>
+    <w:lvl w:ilvl="4" w:tentative="1">
+      <w:start w:val="1"/>
+      <w:numFmt w:val="bullet"/>
+      <w:lvlText w:val=""/>
+      <w:lvlJc w:val="left"/>
+      <w:pPr>
+        <w:tabs>
+          <w:tab w:val="num" w:pos="3600"/>
+        </w:tabs>
+        <w:ind w:left="3600" w:hanging="360"/>
+      </w:pPr>
+      <w:rPr>
+        <w:rFonts w:ascii="Wingdings" w:hAnsi="Wingdings" w:hint="default"/>
+        <w:sz w:val="20"/>
+      </w:rPr>
+    </w:lvl>
+    <w:lvl w:ilvl="5" w:tentative="1">
+      <w:start w:val="1"/>
+      <w:numFmt w:val="bullet"/>
+      <w:lvlText w:val=""/>
+      <w:lvlJc w:val="left"/>
+      <w:pPr>
+        <w:tabs>
+          <w:tab w:val="num" w:pos="4320"/>
+        </w:tabs>
+        <w:ind w:left="4320" w:hanging="360"/>
+      </w:pPr>
+      <w:rPr>
+        <w:rFonts w:ascii="Wingdings" w:hAnsi="Wingdings" w:hint="default"/>
+        <w:sz w:val="20"/>
+      </w:rPr>
+    </w:lvl>
+    <w:lvl w:ilvl="6" w:tentative="1">
+      <w:start w:val="1"/>
+      <w:numFmt w:val="bullet"/>
+      <w:lvlText w:val=""/>
+      <w:lvlJc w:val="left"/>
+      <w:pPr>
+        <w:tabs>
+          <w:tab w:val="num" w:pos="5040"/>
+        </w:tabs>
+        <w:ind w:left="5040" w:hanging="360"/>
+      </w:pPr>
+      <w:rPr>
+        <w:rFonts w:ascii="Wingdings" w:hAnsi="Wingdings" w:hint="default"/>
+        <w:sz w:val="20"/>
+      </w:rPr>
+    </w:lvl>
+    <w:lvl w:ilvl="7" w:tentative="1">
+      <w:start w:val="1"/>
+      <w:numFmt w:val="bullet"/>
+      <w:lvlText w:val=""/>
+      <w:lvlJc w:val="left"/>
+      <w:pPr>
+        <w:tabs>
+          <w:tab w:val="num" w:pos="5760"/>
+        </w:tabs>
+        <w:ind w:left="5760" w:hanging="360"/>
+      </w:pPr>
+      <w:rPr>
+        <w:rFonts w:ascii="Wingdings" w:hAnsi="Wingdings" w:hint="default"/>
+        <w:sz w:val="20"/>
+      </w:rPr>
+    </w:lvl>
+    <w:lvl w:ilvl="8" w:tentative="1">
+      <w:start w:val="1"/>
+      <w:numFmt w:val="bullet"/>
+      <w:lvlText w:val=""/>
+      <w:lvlJc w:val="left"/>
+      <w:pPr>
+        <w:tabs>
+          <w:tab w:val="num" w:pos="6480"/>
+        </w:tabs>
+        <w:ind w:left="6480" w:hanging="360"/>
+      </w:pPr>
+      <w:rPr>
+        <w:rFonts w:ascii="Wingdings" w:hAnsi="Wingdings" w:hint="default"/>
+        <w:sz w:val="20"/>
+      </w:rPr>
+    </w:lvl>
+  </w:abstractNum>
+  <w:abstractNum w:abstractNumId="24" w15:restartNumberingAfterBreak="0">
     <w:nsid w:val="71BE4C55"/>
     <w:multiLevelType w:val="hybridMultilevel"/>
     <w:tmpl w:val="19ECDD02"/>
@@ -8118,7 +14139,7 @@
       </w:pPr>
     </w:lvl>
   </w:abstractNum>
-  <w:abstractNum w:abstractNumId="22" w15:restartNumberingAfterBreak="0">
+  <w:abstractNum w:abstractNumId="25" w15:restartNumberingAfterBreak="0">
     <w:nsid w:val="72A32108"/>
     <w:multiLevelType w:val="multilevel"/>
     <w:tmpl w:val="3BF4930E"/>
@@ -8237,7 +14258,7 @@
       </w:rPr>
     </w:lvl>
   </w:abstractNum>
-  <w:abstractNum w:abstractNumId="23" w15:restartNumberingAfterBreak="0">
+  <w:abstractNum w:abstractNumId="26" w15:restartNumberingAfterBreak="0">
     <w:nsid w:val="764B625E"/>
     <w:multiLevelType w:val="hybridMultilevel"/>
     <w:tmpl w:val="E00487FA"/>
@@ -8348,7 +14369,7 @@
       </w:rPr>
     </w:lvl>
   </w:abstractNum>
-  <w:abstractNum w:abstractNumId="24" w15:restartNumberingAfterBreak="0">
+  <w:abstractNum w:abstractNumId="27" w15:restartNumberingAfterBreak="0">
     <w:nsid w:val="7AC9354A"/>
     <w:multiLevelType w:val="hybridMultilevel"/>
     <w:tmpl w:val="15B06F34"/>
@@ -8434,7 +14455,7 @@
       </w:pPr>
     </w:lvl>
   </w:abstractNum>
-  <w:abstractNum w:abstractNumId="25" w15:restartNumberingAfterBreak="0">
+  <w:abstractNum w:abstractNumId="28" w15:restartNumberingAfterBreak="0">
     <w:nsid w:val="7DEF02ED"/>
     <w:multiLevelType w:val="hybridMultilevel"/>
     <w:tmpl w:val="E3909BB4"/>
@@ -8530,13 +14551,13 @@
     <w:abstractNumId w:val="0"/>
   </w:num>
   <w:num w:numId="4" w16cid:durableId="1435396935">
-    <w:abstractNumId w:val="22"/>
+    <w:abstractNumId w:val="25"/>
   </w:num>
   <w:num w:numId="5" w16cid:durableId="1622110119">
     <w:abstractNumId w:val="6"/>
   </w:num>
   <w:num w:numId="6" w16cid:durableId="2082098109">
-    <w:abstractNumId w:val="22"/>
+    <w:abstractNumId w:val="25"/>
     <w:lvlOverride w:ilvl="0">
       <w:startOverride w:val="1"/>
     </w:lvlOverride>
@@ -8548,10 +14569,10 @@
     <w:abstractNumId w:val="14"/>
   </w:num>
   <w:num w:numId="9" w16cid:durableId="412631479">
-    <w:abstractNumId w:val="21"/>
+    <w:abstractNumId w:val="24"/>
   </w:num>
   <w:num w:numId="10" w16cid:durableId="460072057">
-    <w:abstractNumId w:val="22"/>
+    <w:abstractNumId w:val="25"/>
     <w:lvlOverride w:ilvl="0">
       <w:startOverride w:val="1"/>
     </w:lvlOverride>
@@ -8566,7 +14587,7 @@
     <w:abstractNumId w:val="9"/>
   </w:num>
   <w:num w:numId="14" w16cid:durableId="1403142049">
-    <w:abstractNumId w:val="22"/>
+    <w:abstractNumId w:val="25"/>
     <w:lvlOverride w:ilvl="0">
       <w:startOverride w:val="1"/>
     </w:lvlOverride>
@@ -8581,10 +14602,10 @@
     <w:abstractNumId w:val="3"/>
   </w:num>
   <w:num w:numId="17" w16cid:durableId="2083481131">
-    <w:abstractNumId w:val="24"/>
+    <w:abstractNumId w:val="27"/>
   </w:num>
   <w:num w:numId="18" w16cid:durableId="427850913">
-    <w:abstractNumId w:val="21"/>
+    <w:abstractNumId w:val="24"/>
     <w:lvlOverride w:ilvl="0">
       <w:startOverride w:val="1"/>
     </w:lvlOverride>
@@ -8620,7 +14641,7 @@
     </w:lvlOverride>
   </w:num>
   <w:num w:numId="20" w16cid:durableId="9651558">
-    <w:abstractNumId w:val="22"/>
+    <w:abstractNumId w:val="25"/>
     <w:lvlOverride w:ilvl="0">
       <w:startOverride w:val="1"/>
     </w:lvlOverride>
@@ -8710,7 +14731,7 @@
     </w:lvlOverride>
   </w:num>
   <w:num w:numId="23" w16cid:durableId="569342249">
-    <w:abstractNumId w:val="21"/>
+    <w:abstractNumId w:val="24"/>
     <w:lvlOverride w:ilvl="0">
       <w:startOverride w:val="1"/>
     </w:lvlOverride>
@@ -8749,7 +14770,7 @@
     <w:abstractNumId w:val="8"/>
   </w:num>
   <w:num w:numId="27" w16cid:durableId="451022356">
-    <w:abstractNumId w:val="22"/>
+    <w:abstractNumId w:val="25"/>
     <w:lvlOverride w:ilvl="0">
       <w:startOverride w:val="1"/>
     </w:lvlOverride>
@@ -8779,7 +14800,7 @@
     </w:lvlOverride>
   </w:num>
   <w:num w:numId="28" w16cid:durableId="1683820140">
-    <w:abstractNumId w:val="21"/>
+    <w:abstractNumId w:val="24"/>
     <w:lvlOverride w:ilvl="0">
       <w:startOverride w:val="1"/>
     </w:lvlOverride>
@@ -8809,7 +14830,7 @@
     </w:lvlOverride>
   </w:num>
   <w:num w:numId="29" w16cid:durableId="160005936">
-    <w:abstractNumId w:val="21"/>
+    <w:abstractNumId w:val="24"/>
     <w:lvlOverride w:ilvl="0">
       <w:startOverride w:val="1"/>
     </w:lvlOverride>
@@ -8869,7 +14890,7 @@
     </w:lvlOverride>
   </w:num>
   <w:num w:numId="31" w16cid:durableId="174198081">
-    <w:abstractNumId w:val="21"/>
+    <w:abstractNumId w:val="24"/>
     <w:lvlOverride w:ilvl="0">
       <w:startOverride w:val="1"/>
     </w:lvlOverride>
@@ -8899,7 +14920,7 @@
     </w:lvlOverride>
   </w:num>
   <w:num w:numId="32" w16cid:durableId="953093092">
-    <w:abstractNumId w:val="21"/>
+    <w:abstractNumId w:val="24"/>
     <w:lvlOverride w:ilvl="0">
       <w:startOverride w:val="1"/>
     </w:lvlOverride>
@@ -8929,7 +14950,7 @@
     </w:lvlOverride>
   </w:num>
   <w:num w:numId="33" w16cid:durableId="2060980951">
-    <w:abstractNumId w:val="22"/>
+    <w:abstractNumId w:val="25"/>
     <w:lvlOverride w:ilvl="0">
       <w:startOverride w:val="1"/>
     </w:lvlOverride>
@@ -9004,7 +15025,7 @@
     <w:abstractNumId w:val="9"/>
   </w:num>
   <w:num w:numId="40" w16cid:durableId="1806123507">
-    <w:abstractNumId w:val="19"/>
+    <w:abstractNumId w:val="21"/>
   </w:num>
   <w:num w:numId="41" w16cid:durableId="1418138928">
     <w:abstractNumId w:val="11"/>
@@ -9037,10 +15058,10 @@
     </w:lvlOverride>
   </w:num>
   <w:num w:numId="42" w16cid:durableId="1701516999">
-    <w:abstractNumId w:val="18"/>
+    <w:abstractNumId w:val="19"/>
   </w:num>
   <w:num w:numId="43" w16cid:durableId="1497721935">
-    <w:abstractNumId w:val="22"/>
+    <w:abstractNumId w:val="25"/>
     <w:lvlOverride w:ilvl="0">
       <w:startOverride w:val="1"/>
     </w:lvlOverride>
@@ -9070,23 +15091,32 @@
     </w:lvlOverride>
   </w:num>
   <w:num w:numId="44" w16cid:durableId="1557662652">
-    <w:abstractNumId w:val="23"/>
+    <w:abstractNumId w:val="26"/>
   </w:num>
   <w:num w:numId="45" w16cid:durableId="758672237">
     <w:abstractNumId w:val="5"/>
   </w:num>
   <w:num w:numId="46" w16cid:durableId="13656856">
+    <w:abstractNumId w:val="22"/>
+  </w:num>
+  <w:num w:numId="47" w16cid:durableId="1410662449">
+    <w:abstractNumId w:val="28"/>
+  </w:num>
+  <w:num w:numId="48" w16cid:durableId="2108886962">
     <w:abstractNumId w:val="20"/>
   </w:num>
-  <w:num w:numId="47" w16cid:durableId="1410662449">
-    <w:abstractNumId w:val="25"/>
+  <w:num w:numId="49" w16cid:durableId="665672164">
+    <w:abstractNumId w:val="23"/>
+  </w:num>
+  <w:num w:numId="50" w16cid:durableId="1701278886">
+    <w:abstractNumId w:val="18"/>
   </w:num>
   <w:numIdMacAtCleanup w:val="18"/>
 </w:numbering>
 </file>
 
 <file path=word/styles.xml><?xml version="1.0" encoding="utf-8"?>
-<w:styles xmlns:mc="http://schemas.openxmlformats.org/markup-compatibility/2006" xmlns:r="http://schemas.openxmlformats.org/officeDocument/2006/relationships" xmlns:w="http://schemas.openxmlformats.org/wordprocessingml/2006/main" xmlns:w14="http://schemas.microsoft.com/office/word/2010/wordml" xmlns:w15="http://schemas.microsoft.com/office/word/2012/wordml" xmlns:w16cex="http://schemas.microsoft.com/office/word/2018/wordml/cex" xmlns:w16cid="http://schemas.microsoft.com/office/word/2016/wordml/cid" xmlns:w16="http://schemas.microsoft.com/office/word/2018/wordml" xmlns:w16sdtdh="http://schemas.microsoft.com/office/word/2020/wordml/sdtdatahash" xmlns:w16se="http://schemas.microsoft.com/office/word/2015/wordml/symex" mc:Ignorable="w14 w15 w16se w16cid w16 w16cex w16sdtdh">
+<w:styles xmlns:mc="http://schemas.openxmlformats.org/markup-compatibility/2006" xmlns:r="http://schemas.openxmlformats.org/officeDocument/2006/relationships" xmlns:w="http://schemas.openxmlformats.org/wordprocessingml/2006/main" xmlns:w14="http://schemas.microsoft.com/office/word/2010/wordml" xmlns:w15="http://schemas.microsoft.com/office/word/2012/wordml" xmlns:w16cex="http://schemas.microsoft.com/office/word/2018/wordml/cex" xmlns:w16cid="http://schemas.microsoft.com/office/word/2016/wordml/cid" xmlns:w16="http://schemas.microsoft.com/office/word/2018/wordml" xmlns:w16du="http://schemas.microsoft.com/office/word/2023/wordml/word16du" xmlns:w16sdtdh="http://schemas.microsoft.com/office/word/2020/wordml/sdtdatahash" xmlns:w16sdtfl="http://schemas.microsoft.com/office/word/2024/wordml/sdtformatlock" xmlns:w16se="http://schemas.microsoft.com/office/word/2015/wordml/symex" mc:Ignorable="w14 w15 w16se w16cid w16 w16cex w16sdtdh w16sdtfl w16du">
   <w:docDefaults>
     <w:rPrDefault>
       <w:rPr>
